--- a/paper/narula_finalpaper.docx
+++ b/paper/narula_finalpaper.docx
@@ -154,25 +154,43 @@
           <w:rFonts w:ascii="Times New Roman" w:hAnsi="Times New Roman" w:cs="Times New Roman"/>
           <w:b/>
         </w:rPr>
-      </w:pPr>
-      <w:r>
-        <w:rPr>
-          <w:rFonts w:ascii="Times New Roman" w:hAnsi="Times New Roman" w:cs="Times New Roman"/>
-          <w:b/>
-        </w:rPr>
+        <w:sectPr>
+          <w:pgSz w:w="12240" w:h="15840"/>
+          <w:pgMar w:top="1440" w:right="1440" w:bottom="1440" w:left="1440" w:header="720" w:footer="720" w:gutter="0"/>
+          <w:cols w:space="720"/>
+          <w:docGrid w:linePitch="360"/>
+        </w:sectPr>
+      </w:pPr>
+    </w:p>
+    <w:p>
+      <w:pPr>
+        <w:jc w:val="both"/>
+        <w:rPr>
+          <w:rFonts w:ascii="Times New Roman" w:hAnsi="Times New Roman" w:cs="Times New Roman"/>
+          <w:b/>
+        </w:rPr>
+      </w:pPr>
+      <w:r>
+        <w:rPr>
+          <w:rFonts w:ascii="Times New Roman" w:hAnsi="Times New Roman" w:cs="Times New Roman"/>
+          <w:b/>
+        </w:rPr>
+        <w:lastRenderedPageBreak/>
         <w:t>Abstract</w:t>
       </w:r>
     </w:p>
     <w:p>
       <w:pPr>
-        <w:rPr>
-          <w:rFonts w:ascii="Times New Roman" w:hAnsi="Times New Roman" w:cs="Times New Roman"/>
-          <w:b/>
-        </w:rPr>
-      </w:pPr>
-    </w:p>
-    <w:p>
-      <w:pPr>
+        <w:jc w:val="both"/>
+        <w:rPr>
+          <w:rFonts w:ascii="Times New Roman" w:hAnsi="Times New Roman" w:cs="Times New Roman"/>
+          <w:b/>
+        </w:rPr>
+      </w:pPr>
+    </w:p>
+    <w:p>
+      <w:pPr>
+        <w:jc w:val="both"/>
         <w:rPr>
           <w:rFonts w:ascii="Times New Roman" w:hAnsi="Times New Roman" w:cs="Times New Roman"/>
         </w:rPr>
@@ -205,181 +223,196 @@
         <w:rPr>
           <w:rFonts w:ascii="Times New Roman" w:hAnsi="Times New Roman" w:cs="Times New Roman"/>
         </w:rPr>
-        <w:t xml:space="preserve"> of news articles themselves. I examine _____ known real and fake to determine linguistic differences present in them both. My results indic</w:t>
-      </w:r>
+        <w:t xml:space="preserve"> of news articles themselves. I examine _____ known real and fake to determine linguistic differences present in them both. My results indicate that ____</w:t>
+      </w:r>
+    </w:p>
+    <w:p>
+      <w:pPr>
+        <w:jc w:val="both"/>
+        <w:rPr>
+          <w:rFonts w:ascii="Times New Roman" w:hAnsi="Times New Roman" w:cs="Times New Roman"/>
+          <w:b/>
+        </w:rPr>
+      </w:pPr>
+    </w:p>
+    <w:p>
+      <w:pPr>
+        <w:jc w:val="both"/>
+        <w:rPr>
+          <w:rFonts w:ascii="Times New Roman" w:hAnsi="Times New Roman" w:cs="Times New Roman"/>
+          <w:b/>
+        </w:rPr>
+      </w:pPr>
+      <w:r>
+        <w:rPr>
+          <w:rFonts w:ascii="Times New Roman" w:hAnsi="Times New Roman" w:cs="Times New Roman"/>
+          <w:b/>
+        </w:rPr>
+        <w:t>Introduction</w:t>
+      </w:r>
+    </w:p>
+    <w:p>
+      <w:pPr>
+        <w:jc w:val="both"/>
+        <w:rPr>
+          <w:rFonts w:ascii="Times New Roman" w:hAnsi="Times New Roman" w:cs="Times New Roman"/>
+          <w:b/>
+        </w:rPr>
+      </w:pPr>
+    </w:p>
+    <w:p>
+      <w:pPr>
+        <w:jc w:val="both"/>
+        <w:rPr>
+          <w:rFonts w:ascii="Times New Roman" w:hAnsi="Times New Roman" w:cs="Times New Roman"/>
+          <w:b/>
+        </w:rPr>
+      </w:pPr>
+      <w:r>
+        <w:rPr>
+          <w:rFonts w:ascii="Times New Roman" w:hAnsi="Times New Roman" w:cs="Times New Roman"/>
+          <w:b/>
+        </w:rPr>
+        <w:t>Dataset</w:t>
+      </w:r>
+    </w:p>
+    <w:p>
+      <w:pPr>
+        <w:jc w:val="both"/>
+        <w:rPr>
+          <w:rFonts w:ascii="Times New Roman" w:hAnsi="Times New Roman" w:cs="Times New Roman"/>
+          <w:b/>
+        </w:rPr>
+      </w:pPr>
+    </w:p>
+    <w:p>
+      <w:pPr>
+        <w:jc w:val="both"/>
+        <w:rPr>
+          <w:rFonts w:ascii="Times New Roman" w:hAnsi="Times New Roman" w:cs="Times New Roman"/>
+        </w:rPr>
+      </w:pPr>
+      <w:r>
+        <w:rPr>
+          <w:rFonts w:ascii="Times New Roman" w:hAnsi="Times New Roman" w:cs="Times New Roman"/>
+        </w:rPr>
+        <w:t xml:space="preserve">The dataset that I am using to inform my classifier was made available to me by Benjamin D. Horne and Sibel Adah, </w:t>
+      </w:r>
+      <w:r>
+        <w:rPr>
+          <w:rFonts w:ascii="Times New Roman" w:hAnsi="Times New Roman" w:cs="Times New Roman"/>
+        </w:rPr>
+        <w:lastRenderedPageBreak/>
+        <w:t>researchers at Rensselaer P</w:t>
+      </w:r>
+      <w:r>
+        <w:rPr>
+          <w:rFonts w:ascii="Times New Roman" w:hAnsi="Times New Roman" w:cs="Times New Roman"/>
+        </w:rPr>
+        <w:t xml:space="preserve">olytechnic Institute. </w:t>
+      </w:r>
+      <w:r>
+        <w:rPr>
+          <w:rFonts w:ascii="Times New Roman" w:hAnsi="Times New Roman" w:cs="Times New Roman"/>
+        </w:rPr>
+        <w:t>It contains 75 news stories and headlines th</w:t>
+      </w:r>
+      <w:r>
+        <w:rPr>
+          <w:rFonts w:ascii="Times New Roman" w:hAnsi="Times New Roman" w:cs="Times New Roman"/>
+        </w:rPr>
+        <w:t>at are real, fake, or satirical. I have chosen to narrow down my focus only and real and fake news headlines [1]</w:t>
+      </w:r>
+    </w:p>
+    <w:p>
+      <w:pPr>
+        <w:jc w:val="both"/>
+        <w:rPr>
+          <w:rFonts w:ascii="Times New Roman" w:hAnsi="Times New Roman" w:cs="Times New Roman"/>
+          <w:b/>
+        </w:rPr>
+      </w:pPr>
+    </w:p>
+    <w:p>
+      <w:pPr>
+        <w:jc w:val="both"/>
+        <w:rPr>
+          <w:rFonts w:ascii="Times New Roman" w:hAnsi="Times New Roman" w:cs="Times New Roman"/>
+          <w:b/>
+        </w:rPr>
+      </w:pPr>
+      <w:r>
+        <w:rPr>
+          <w:rFonts w:ascii="Times New Roman" w:hAnsi="Times New Roman" w:cs="Times New Roman"/>
+          <w:b/>
+        </w:rPr>
+        <w:t>Experiments</w:t>
+      </w:r>
+    </w:p>
+    <w:p>
+      <w:pPr>
+        <w:jc w:val="both"/>
+        <w:rPr>
+          <w:rFonts w:ascii="Times New Roman" w:hAnsi="Times New Roman" w:cs="Times New Roman"/>
+          <w:b/>
+        </w:rPr>
+      </w:pPr>
+    </w:p>
+    <w:p>
+      <w:pPr>
+        <w:jc w:val="both"/>
+        <w:rPr>
+          <w:rFonts w:ascii="Times New Roman" w:hAnsi="Times New Roman" w:cs="Times New Roman"/>
+          <w:b/>
+        </w:rPr>
+      </w:pPr>
+      <w:r>
+        <w:rPr>
+          <w:rFonts w:ascii="Times New Roman" w:hAnsi="Times New Roman" w:cs="Times New Roman"/>
+          <w:b/>
+        </w:rPr>
+        <w:t>Results</w:t>
+      </w:r>
+    </w:p>
+    <w:p>
+      <w:pPr>
+        <w:jc w:val="both"/>
+        <w:rPr>
+          <w:rFonts w:ascii="Times New Roman" w:hAnsi="Times New Roman" w:cs="Times New Roman"/>
+          <w:b/>
+        </w:rPr>
+      </w:pPr>
+    </w:p>
+    <w:p>
+      <w:pPr>
+        <w:jc w:val="both"/>
+        <w:rPr>
+          <w:rFonts w:ascii="Times New Roman" w:hAnsi="Times New Roman" w:cs="Times New Roman"/>
+          <w:b/>
+        </w:rPr>
+      </w:pPr>
+      <w:r>
+        <w:rPr>
+          <w:rFonts w:ascii="Times New Roman" w:hAnsi="Times New Roman" w:cs="Times New Roman"/>
+          <w:b/>
+        </w:rPr>
+        <w:t>Evaluation</w:t>
+      </w:r>
+    </w:p>
+    <w:p>
+      <w:pPr>
+        <w:jc w:val="both"/>
+        <w:rPr>
+          <w:rFonts w:ascii="Times New Roman" w:hAnsi="Times New Roman" w:cs="Times New Roman"/>
+          <w:b/>
+        </w:rPr>
+      </w:pPr>
       <w:bookmarkStart w:id="0" w:name="_GoBack"/>
       <w:bookmarkEnd w:id="0"/>
-      <w:r>
-        <w:rPr>
-          <w:rFonts w:ascii="Times New Roman" w:hAnsi="Times New Roman" w:cs="Times New Roman"/>
-        </w:rPr>
-        <w:t>ate that ____</w:t>
-      </w:r>
-    </w:p>
-    <w:p>
-      <w:pPr>
-        <w:rPr>
-          <w:rFonts w:ascii="Times New Roman" w:hAnsi="Times New Roman" w:cs="Times New Roman"/>
-          <w:b/>
-        </w:rPr>
-      </w:pPr>
-    </w:p>
-    <w:p>
-      <w:pPr>
-        <w:rPr>
-          <w:rFonts w:ascii="Times New Roman" w:hAnsi="Times New Roman" w:cs="Times New Roman"/>
-          <w:b/>
-        </w:rPr>
-      </w:pPr>
-      <w:r>
-        <w:rPr>
-          <w:rFonts w:ascii="Times New Roman" w:hAnsi="Times New Roman" w:cs="Times New Roman"/>
-          <w:b/>
-        </w:rPr>
-        <w:t>Introduction</w:t>
-      </w:r>
-    </w:p>
-    <w:p>
-      <w:pPr>
-        <w:rPr>
-          <w:rFonts w:ascii="Times New Roman" w:hAnsi="Times New Roman" w:cs="Times New Roman"/>
-          <w:b/>
-        </w:rPr>
-      </w:pPr>
-    </w:p>
-    <w:p>
-      <w:pPr>
-        <w:rPr>
-          <w:rFonts w:ascii="Times New Roman" w:hAnsi="Times New Roman" w:cs="Times New Roman"/>
-          <w:b/>
-        </w:rPr>
-      </w:pPr>
-      <w:r>
-        <w:rPr>
-          <w:rFonts w:ascii="Times New Roman" w:hAnsi="Times New Roman" w:cs="Times New Roman"/>
-          <w:b/>
-        </w:rPr>
-        <w:t>Dataset</w:t>
-      </w:r>
-    </w:p>
-    <w:p>
-      <w:pPr>
-        <w:rPr>
-          <w:rFonts w:ascii="Times New Roman" w:hAnsi="Times New Roman" w:cs="Times New Roman"/>
-          <w:b/>
-        </w:rPr>
-      </w:pPr>
-    </w:p>
-    <w:p>
-      <w:pPr>
-        <w:rPr>
-          <w:rFonts w:ascii="Times New Roman" w:hAnsi="Times New Roman" w:cs="Times New Roman"/>
-        </w:rPr>
-      </w:pPr>
-      <w:r>
-        <w:rPr>
-          <w:rFonts w:ascii="Times New Roman" w:hAnsi="Times New Roman" w:cs="Times New Roman"/>
-        </w:rPr>
-        <w:t>The dataset that I am using to inform my classifier was made available to me by Benjamin D. Horne and Sibel Adah, researchers at Rensselaer P</w:t>
-      </w:r>
-      <w:r>
-        <w:rPr>
-          <w:rFonts w:ascii="Times New Roman" w:hAnsi="Times New Roman" w:cs="Times New Roman"/>
-        </w:rPr>
-        <w:t xml:space="preserve">olytechnic Institute. </w:t>
-      </w:r>
-      <w:r>
-        <w:rPr>
-          <w:rFonts w:ascii="Times New Roman" w:hAnsi="Times New Roman" w:cs="Times New Roman"/>
-        </w:rPr>
-        <w:t>It contains 75 news stories and headlines th</w:t>
-      </w:r>
-      <w:r>
-        <w:rPr>
-          <w:rFonts w:ascii="Times New Roman" w:hAnsi="Times New Roman" w:cs="Times New Roman"/>
-        </w:rPr>
-        <w:t>at are real, fake, or satirical. I have chosen to narrow down my focus only and real and fake news headlines [1]</w:t>
-      </w:r>
-    </w:p>
-    <w:p>
-      <w:pPr>
-        <w:rPr>
-          <w:rFonts w:ascii="Times New Roman" w:hAnsi="Times New Roman" w:cs="Times New Roman"/>
-          <w:b/>
-        </w:rPr>
-      </w:pPr>
-    </w:p>
-    <w:p>
-      <w:pPr>
-        <w:rPr>
-          <w:rFonts w:ascii="Times New Roman" w:hAnsi="Times New Roman" w:cs="Times New Roman"/>
-          <w:b/>
-        </w:rPr>
-      </w:pPr>
-      <w:r>
-        <w:rPr>
-          <w:rFonts w:ascii="Times New Roman" w:hAnsi="Times New Roman" w:cs="Times New Roman"/>
-          <w:b/>
-        </w:rPr>
-        <w:t>Experiments</w:t>
-      </w:r>
-    </w:p>
-    <w:p>
-      <w:pPr>
-        <w:rPr>
-          <w:rFonts w:ascii="Times New Roman" w:hAnsi="Times New Roman" w:cs="Times New Roman"/>
-          <w:b/>
-        </w:rPr>
-      </w:pPr>
-    </w:p>
-    <w:p>
-      <w:pPr>
-        <w:rPr>
-          <w:rFonts w:ascii="Times New Roman" w:hAnsi="Times New Roman" w:cs="Times New Roman"/>
-          <w:b/>
-        </w:rPr>
-      </w:pPr>
-      <w:r>
-        <w:rPr>
-          <w:rFonts w:ascii="Times New Roman" w:hAnsi="Times New Roman" w:cs="Times New Roman"/>
-          <w:b/>
-        </w:rPr>
-        <w:t>Results</w:t>
-      </w:r>
-    </w:p>
-    <w:p>
-      <w:pPr>
-        <w:rPr>
-          <w:rFonts w:ascii="Times New Roman" w:hAnsi="Times New Roman" w:cs="Times New Roman"/>
-          <w:b/>
-        </w:rPr>
-      </w:pPr>
-    </w:p>
-    <w:p>
-      <w:pPr>
-        <w:rPr>
-          <w:rFonts w:ascii="Times New Roman" w:hAnsi="Times New Roman" w:cs="Times New Roman"/>
-          <w:b/>
-        </w:rPr>
-      </w:pPr>
-      <w:r>
-        <w:rPr>
-          <w:rFonts w:ascii="Times New Roman" w:hAnsi="Times New Roman" w:cs="Times New Roman"/>
-          <w:b/>
-        </w:rPr>
-        <w:t>Evaluation</w:t>
-      </w:r>
-    </w:p>
-    <w:p>
-      <w:pPr>
-        <w:rPr>
-          <w:rFonts w:ascii="Times New Roman" w:hAnsi="Times New Roman" w:cs="Times New Roman"/>
-          <w:b/>
-        </w:rPr>
-      </w:pPr>
-    </w:p>
-    <w:p>
-      <w:pPr>
+    </w:p>
+    <w:p>
+      <w:pPr>
+        <w:jc w:val="both"/>
         <w:rPr>
           <w:rFonts w:ascii="Times New Roman" w:hAnsi="Times New Roman" w:cs="Times New Roman"/>
           <w:b/>
@@ -395,15 +428,17 @@
     </w:p>
     <w:p>
       <w:pPr>
-        <w:rPr>
-          <w:rFonts w:ascii="Times New Roman" w:hAnsi="Times New Roman" w:cs="Times New Roman"/>
-        </w:rPr>
-      </w:pPr>
-    </w:p>
-    <w:p>
-      <w:pPr>
-        <w:rPr>
-          <w:rFonts w:ascii="Times New Roman" w:hAnsi="Times New Roman" w:cs="Times New Roman"/>
+        <w:jc w:val="both"/>
+        <w:rPr>
+          <w:rFonts w:ascii="Times New Roman" w:hAnsi="Times New Roman" w:cs="Times New Roman"/>
+        </w:rPr>
+      </w:pPr>
+    </w:p>
+    <w:p>
+      <w:pPr>
+        <w:jc w:val="both"/>
+        <w:rPr>
+          <w:rFonts w:ascii="Times New Roman" w:eastAsia="Times New Roman" w:hAnsi="Times New Roman" w:cs="Times New Roman"/>
         </w:rPr>
       </w:pPr>
       <w:r>
@@ -412,20 +447,136 @@
         </w:rPr>
         <w:t>[1]</w:t>
       </w:r>
-    </w:p>
-    <w:p>
-      <w:pPr>
-        <w:rPr>
-          <w:rFonts w:ascii="Times New Roman" w:hAnsi="Times New Roman" w:cs="Times New Roman"/>
-        </w:rPr>
-      </w:pPr>
-    </w:p>
-    <w:p>
-      <w:pPr>
-        <w:rPr>
-          <w:rFonts w:ascii="Times New Roman" w:hAnsi="Times New Roman" w:cs="Times New Roman"/>
+      <w:r>
+        <w:rPr>
+          <w:rFonts w:ascii="Times New Roman" w:hAnsi="Times New Roman" w:cs="Times New Roman"/>
+        </w:rPr>
+        <w:t xml:space="preserve"> Horne, Benjamin D., Adali, Sibel. “</w:t>
+      </w:r>
+      <w:r>
+        <w:rPr>
+          <w:rFonts w:ascii="Times New Roman" w:hAnsi="Times New Roman" w:cs="Times New Roman"/>
+        </w:rPr>
+        <w:t>This Just In: Fake News Packs a Lot in Title, Uses Simpler, Repetitive Content in Text Body, More Similar to Satire than Real News</w:t>
+      </w:r>
+      <w:r>
+        <w:rPr>
+          <w:rFonts w:ascii="Times New Roman" w:hAnsi="Times New Roman" w:cs="Times New Roman"/>
+        </w:rPr>
+        <w:t>.</w:t>
+      </w:r>
+      <w:r>
+        <w:rPr>
+          <w:rFonts w:ascii="Times New Roman" w:hAnsi="Times New Roman" w:cs="Times New Roman"/>
+        </w:rPr>
+        <w:t>”</w:t>
+      </w:r>
+      <w:r>
+        <w:rPr>
+          <w:rFonts w:ascii="Times New Roman" w:hAnsi="Times New Roman" w:cs="Times New Roman"/>
+        </w:rPr>
+        <w:t xml:space="preserve"> </w:t>
+      </w:r>
+      <w:r>
+        <w:rPr>
+          <w:rFonts w:ascii="Times New Roman" w:eastAsia="Times New Roman" w:hAnsi="Times New Roman" w:cs="Times New Roman"/>
+          <w:i/>
+        </w:rPr>
+        <w:t>Rensselaer Polytechnic Institute</w:t>
+      </w:r>
+      <w:r>
+        <w:rPr>
+          <w:rFonts w:ascii="Times New Roman" w:eastAsia="Times New Roman" w:hAnsi="Times New Roman" w:cs="Times New Roman"/>
+        </w:rPr>
+        <w:t xml:space="preserve">. </w:t>
+      </w:r>
+      <w:r>
+        <w:rPr>
+          <w:rFonts w:ascii="Times New Roman" w:eastAsia="Times New Roman" w:hAnsi="Times New Roman" w:cs="Times New Roman"/>
+        </w:rPr>
+        <w:t>The 2nd International Workshop on News and Public Opinion at ICWSM</w:t>
+      </w:r>
+      <w:r>
+        <w:rPr>
+          <w:rFonts w:ascii="Times New Roman" w:eastAsia="Times New Roman" w:hAnsi="Times New Roman" w:cs="Times New Roman"/>
+        </w:rPr>
+        <w:t xml:space="preserve">. Retrieved: Dec-14-2017. URL: </w:t>
+      </w:r>
+      <w:hyperlink r:id="rId4" w:history="1">
+        <w:r>
+          <w:rPr>
+            <w:rStyle w:val="Hyperlink"/>
+            <w:rFonts w:ascii="Times New Roman" w:eastAsia="Times New Roman" w:hAnsi="Times New Roman" w:cs="Times New Roman"/>
+          </w:rPr>
+          <w:t>https://arxiv.org/pdf/1703.09398.pdf</w:t>
+        </w:r>
+      </w:hyperlink>
+    </w:p>
+    <w:p>
+      <w:pPr>
+        <w:jc w:val="both"/>
+        <w:rPr>
+          <w:rFonts w:ascii="Times New Roman" w:eastAsia="Times New Roman" w:hAnsi="Times New Roman" w:cs="Times New Roman"/>
         </w:rPr>
         <w:sectPr>
+          <w:type w:val="continuous"/>
+          <w:pgSz w:w="12240" w:h="15840"/>
+          <w:pgMar w:top="1440" w:right="1440" w:bottom="1440" w:left="1440" w:header="720" w:footer="720" w:gutter="0"/>
+          <w:cols w:num="2" w:space="720"/>
+          <w:docGrid w:linePitch="360"/>
+        </w:sectPr>
+      </w:pPr>
+    </w:p>
+    <w:p>
+      <w:pPr>
+        <w:jc w:val="both"/>
+        <w:rPr>
+          <w:rFonts w:ascii="Times New Roman" w:eastAsia="Times New Roman" w:hAnsi="Times New Roman" w:cs="Times New Roman"/>
+        </w:rPr>
+      </w:pPr>
+    </w:p>
+    <w:p>
+      <w:pPr>
+        <w:rPr>
+          <w:rFonts w:ascii="Times New Roman" w:hAnsi="Times New Roman" w:cs="Times New Roman"/>
+        </w:rPr>
+      </w:pPr>
+    </w:p>
+    <w:p>
+      <w:pPr>
+        <w:rPr>
+          <w:rFonts w:ascii="Times New Roman" w:hAnsi="Times New Roman" w:cs="Times New Roman"/>
+        </w:rPr>
+      </w:pPr>
+    </w:p>
+    <w:p>
+      <w:pPr>
+        <w:rPr>
+          <w:rFonts w:eastAsia="Times New Roman"/>
+        </w:rPr>
+      </w:pPr>
+    </w:p>
+    <w:p>
+      <w:pPr>
+        <w:rPr>
+          <w:rFonts w:ascii="Times New Roman" w:hAnsi="Times New Roman" w:cs="Times New Roman"/>
+        </w:rPr>
+      </w:pPr>
+    </w:p>
+    <w:p>
+      <w:pPr>
+        <w:rPr>
+          <w:rFonts w:ascii="Times New Roman" w:hAnsi="Times New Roman" w:cs="Times New Roman"/>
+        </w:rPr>
+      </w:pPr>
+    </w:p>
+    <w:p>
+      <w:pPr>
+        <w:rPr>
+          <w:rFonts w:ascii="Times New Roman" w:hAnsi="Times New Roman" w:cs="Times New Roman"/>
+        </w:rPr>
+        <w:sectPr>
+          <w:type w:val="continuous"/>
           <w:pgSz w:w="12240" w:h="15840"/>
           <w:pgMar w:top="1440" w:right="1440" w:bottom="1440" w:left="1440" w:header="720" w:footer="720" w:gutter="0"/>
           <w:cols w:space="720"/>

--- a/paper/narula_finalpaper.docx
+++ b/paper/narula_finalpaper.docx
@@ -6,7 +6,6 @@
       <w:pPr>
         <w:jc w:val="center"/>
         <w:rPr>
-          <w:rFonts w:ascii="Times New Roman" w:hAnsi="Times New Roman" w:cs="Times New Roman"/>
           <w:b/>
           <w:sz w:val="28"/>
           <w:szCs w:val="28"/>
@@ -14,7 +13,6 @@
       </w:pPr>
       <w:r>
         <w:rPr>
-          <w:rFonts w:ascii="Times New Roman" w:hAnsi="Times New Roman" w:cs="Times New Roman"/>
           <w:b/>
           <w:sz w:val="28"/>
           <w:szCs w:val="28"/>
@@ -26,7 +24,6 @@
       <w:pPr>
         <w:jc w:val="center"/>
         <w:rPr>
-          <w:rFonts w:ascii="Times New Roman" w:hAnsi="Times New Roman" w:cs="Times New Roman"/>
           <w:b/>
           <w:sz w:val="28"/>
           <w:szCs w:val="28"/>
@@ -34,124 +31,89 @@
       </w:pPr>
       <w:r>
         <w:rPr>
-          <w:rFonts w:ascii="Times New Roman" w:hAnsi="Times New Roman" w:cs="Times New Roman"/>
           <w:b/>
           <w:sz w:val="28"/>
           <w:szCs w:val="28"/>
         </w:rPr>
-        <w:t>An Analysis of Headlines in Real and Fakes News Articles</w:t>
-      </w:r>
-    </w:p>
-    <w:p>
-      <w:pPr>
-        <w:rPr>
-          <w:rFonts w:ascii="Times New Roman" w:hAnsi="Times New Roman" w:cs="Times New Roman"/>
-        </w:rPr>
-      </w:pPr>
-    </w:p>
+        <w:t xml:space="preserve">An </w:t>
+      </w:r>
+      <w:r>
+        <w:rPr>
+          <w:b/>
+          <w:sz w:val="28"/>
+          <w:szCs w:val="28"/>
+        </w:rPr>
+        <w:t xml:space="preserve">Exploratory </w:t>
+      </w:r>
+      <w:r>
+        <w:rPr>
+          <w:b/>
+          <w:sz w:val="28"/>
+          <w:szCs w:val="28"/>
+        </w:rPr>
+        <w:t>Analysis of Headlines in Real and Fakes News Articles</w:t>
+      </w:r>
+    </w:p>
+    <w:p/>
     <w:p>
       <w:pPr>
         <w:jc w:val="center"/>
-        <w:rPr>
-          <w:rFonts w:ascii="Times New Roman" w:hAnsi="Times New Roman" w:cs="Times New Roman"/>
-        </w:rPr>
-      </w:pPr>
-      <w:r>
-        <w:rPr>
-          <w:rFonts w:ascii="Times New Roman" w:hAnsi="Times New Roman" w:cs="Times New Roman"/>
-        </w:rPr>
+      </w:pPr>
+      <w:r>
         <w:t>Navraj</w:t>
       </w:r>
       <w:r>
-        <w:rPr>
-          <w:rFonts w:ascii="Times New Roman" w:hAnsi="Times New Roman" w:cs="Times New Roman"/>
-        </w:rPr>
         <w:t xml:space="preserve"> </w:t>
       </w:r>
       <w:r>
-        <w:rPr>
-          <w:rFonts w:ascii="Times New Roman" w:hAnsi="Times New Roman" w:cs="Times New Roman"/>
-        </w:rPr>
         <w:t>Narula</w:t>
       </w:r>
     </w:p>
     <w:p>
       <w:pPr>
         <w:jc w:val="center"/>
-        <w:rPr>
-          <w:rFonts w:ascii="Times New Roman" w:hAnsi="Times New Roman" w:cs="Times New Roman"/>
-        </w:rPr>
-      </w:pPr>
-      <w:r>
-        <w:rPr>
-          <w:rFonts w:ascii="Times New Roman" w:hAnsi="Times New Roman" w:cs="Times New Roman"/>
-        </w:rPr>
-        <w:t>Journalism Department</w:t>
+      </w:pPr>
+      <w:r>
+        <w:t>Department of Journalism</w:t>
       </w:r>
     </w:p>
     <w:p>
       <w:pPr>
         <w:jc w:val="center"/>
-        <w:rPr>
-          <w:rFonts w:ascii="Times New Roman" w:hAnsi="Times New Roman" w:cs="Times New Roman"/>
-        </w:rPr>
-      </w:pPr>
-      <w:r>
-        <w:rPr>
-          <w:rFonts w:ascii="Times New Roman" w:hAnsi="Times New Roman" w:cs="Times New Roman"/>
-        </w:rPr>
+      </w:pPr>
+      <w:r>
         <w:t xml:space="preserve">Columbia University – </w:t>
       </w:r>
       <w:r>
-        <w:rPr>
-          <w:rFonts w:ascii="Times New Roman" w:hAnsi="Times New Roman" w:cs="Times New Roman"/>
-        </w:rPr>
         <w:t>New York, NY</w:t>
       </w:r>
       <w:r>
-        <w:rPr>
-          <w:rFonts w:ascii="Times New Roman" w:hAnsi="Times New Roman" w:cs="Times New Roman"/>
-        </w:rPr>
         <w:t xml:space="preserve"> USA</w:t>
       </w:r>
     </w:p>
     <w:p>
       <w:pPr>
         <w:jc w:val="center"/>
-        <w:rPr>
-          <w:rFonts w:ascii="Times New Roman" w:hAnsi="Times New Roman" w:cs="Times New Roman"/>
-        </w:rPr>
-      </w:pPr>
-      <w:r>
-        <w:rPr>
-          <w:rFonts w:ascii="Times New Roman" w:hAnsi="Times New Roman" w:cs="Times New Roman"/>
-        </w:rPr>
+      </w:pPr>
+      <w:r>
         <w:t>nnn2112@columbia.edu</w:t>
       </w:r>
       <w:r>
-        <w:rPr>
-          <w:rFonts w:ascii="Times New Roman" w:hAnsi="Times New Roman" w:cs="Times New Roman"/>
-        </w:rPr>
         <w:t xml:space="preserve"> / </w:t>
       </w:r>
       <w:r>
-        <w:rPr>
-          <w:rFonts w:ascii="Times New Roman" w:hAnsi="Times New Roman" w:cs="Times New Roman"/>
-        </w:rPr>
         <w:t>navrajnarula@gmail.com</w:t>
       </w:r>
     </w:p>
     <w:p>
       <w:pPr>
-        <w:rPr>
-          <w:rFonts w:ascii="Times New Roman" w:hAnsi="Times New Roman" w:cs="Times New Roman"/>
-        </w:rPr>
-      </w:pPr>
-    </w:p>
-    <w:p>
-      <w:pPr>
-        <w:rPr>
-          <w:rFonts w:ascii="Times New Roman" w:hAnsi="Times New Roman" w:cs="Times New Roman"/>
+        <w:jc w:val="center"/>
+      </w:pPr>
+    </w:p>
+    <w:p/>
+    <w:p>
+      <w:pPr>
+        <w:rPr>
           <w:b/>
         </w:rPr>
         <w:sectPr>
@@ -166,13 +128,11 @@
       <w:pPr>
         <w:jc w:val="both"/>
         <w:rPr>
-          <w:rFonts w:ascii="Times New Roman" w:hAnsi="Times New Roman" w:cs="Times New Roman"/>
           <w:b/>
         </w:rPr>
       </w:pPr>
       <w:r>
         <w:rPr>
-          <w:rFonts w:ascii="Times New Roman" w:hAnsi="Times New Roman" w:cs="Times New Roman"/>
           <w:b/>
         </w:rPr>
         <w:lastRenderedPageBreak/>
@@ -183,7 +143,6 @@
       <w:pPr>
         <w:jc w:val="both"/>
         <w:rPr>
-          <w:rFonts w:ascii="Times New Roman" w:hAnsi="Times New Roman" w:cs="Times New Roman"/>
           <w:b/>
         </w:rPr>
       </w:pPr>
@@ -191,38 +150,20 @@
     <w:p>
       <w:pPr>
         <w:jc w:val="both"/>
-        <w:rPr>
-          <w:rFonts w:ascii="Times New Roman" w:hAnsi="Times New Roman" w:cs="Times New Roman"/>
-        </w:rPr>
-      </w:pPr>
-      <w:r>
-        <w:rPr>
-          <w:rFonts w:ascii="Times New Roman" w:hAnsi="Times New Roman" w:cs="Times New Roman"/>
-        </w:rPr>
+      </w:pPr>
+      <w:r>
         <w:t>Jim Morrison, an</w:t>
       </w:r>
       <w:r>
-        <w:rPr>
-          <w:rFonts w:ascii="Times New Roman" w:hAnsi="Times New Roman" w:cs="Times New Roman"/>
-        </w:rPr>
         <w:t xml:space="preserve"> American songwriter, once said:</w:t>
       </w:r>
       <w:r>
-        <w:rPr>
-          <w:rFonts w:ascii="Times New Roman" w:hAnsi="Times New Roman" w:cs="Times New Roman"/>
-        </w:rPr>
         <w:t xml:space="preserve"> “Whoever controls the media, controls the mind.” Media—in its many televised, broadcasted, and printed forms—</w:t>
       </w:r>
       <w:r>
-        <w:rPr>
-          <w:rFonts w:ascii="Times New Roman" w:hAnsi="Times New Roman" w:cs="Times New Roman"/>
-        </w:rPr>
         <w:t>not only acts a major influencer in our everyday lives, but is often labeled as a harbinger of truth for many. In the stunning election results that stunned the world in late 2016, attention in regards to fake news has increased. Often times, signs of ingenuity are even present in the headlines</w:t>
       </w:r>
       <w:r>
-        <w:rPr>
-          <w:rFonts w:ascii="Times New Roman" w:hAnsi="Times New Roman" w:cs="Times New Roman"/>
-        </w:rPr>
         <w:t xml:space="preserve"> of news articles themselves. I examine _____ known real and fake to determine linguistic differences present in them both. My results indicate that ____</w:t>
       </w:r>
     </w:p>
@@ -230,7 +171,6 @@
       <w:pPr>
         <w:jc w:val="both"/>
         <w:rPr>
-          <w:rFonts w:ascii="Times New Roman" w:hAnsi="Times New Roman" w:cs="Times New Roman"/>
           <w:b/>
         </w:rPr>
       </w:pPr>
@@ -239,172 +179,958 @@
       <w:pPr>
         <w:jc w:val="both"/>
         <w:rPr>
-          <w:rFonts w:ascii="Times New Roman" w:hAnsi="Times New Roman" w:cs="Times New Roman"/>
           <w:b/>
         </w:rPr>
       </w:pPr>
       <w:r>
         <w:rPr>
-          <w:rFonts w:ascii="Times New Roman" w:hAnsi="Times New Roman" w:cs="Times New Roman"/>
           <w:b/>
         </w:rPr>
         <w:t>Introduction</w:t>
       </w:r>
-    </w:p>
-    <w:p>
-      <w:pPr>
-        <w:jc w:val="both"/>
-        <w:rPr>
-          <w:rFonts w:ascii="Times New Roman" w:hAnsi="Times New Roman" w:cs="Times New Roman"/>
+      <w:r>
+        <w:rPr>
           <w:b/>
         </w:rPr>
-      </w:pPr>
-    </w:p>
-    <w:p>
-      <w:pPr>
-        <w:jc w:val="both"/>
-        <w:rPr>
-          <w:rFonts w:ascii="Times New Roman" w:hAnsi="Times New Roman" w:cs="Times New Roman"/>
+        <w:t xml:space="preserve"> and Paper Setup</w:t>
+      </w:r>
+    </w:p>
+    <w:p>
+      <w:pPr>
+        <w:jc w:val="both"/>
+        <w:rPr>
           <w:b/>
         </w:rPr>
       </w:pPr>
-      <w:r>
-        <w:rPr>
-          <w:rFonts w:ascii="Times New Roman" w:hAnsi="Times New Roman" w:cs="Times New Roman"/>
+    </w:p>
+    <w:p>
+      <w:pPr>
+        <w:jc w:val="both"/>
+        <w:rPr>
           <w:b/>
         </w:rPr>
+      </w:pPr>
+    </w:p>
+    <w:p>
+      <w:pPr>
+        <w:jc w:val="both"/>
+        <w:rPr>
+          <w:b/>
+        </w:rPr>
+      </w:pPr>
+    </w:p>
+    <w:p>
+      <w:pPr>
+        <w:jc w:val="both"/>
+        <w:rPr>
+          <w:b/>
+        </w:rPr>
+      </w:pPr>
+      <w:r>
+        <w:rPr>
+          <w:b/>
+        </w:rPr>
         <w:t>Dataset</w:t>
       </w:r>
-    </w:p>
-    <w:p>
-      <w:pPr>
-        <w:jc w:val="both"/>
-        <w:rPr>
-          <w:rFonts w:ascii="Times New Roman" w:hAnsi="Times New Roman" w:cs="Times New Roman"/>
+      <w:r>
+        <w:rPr>
           <w:b/>
         </w:rPr>
-      </w:pPr>
-    </w:p>
-    <w:p>
-      <w:pPr>
-        <w:jc w:val="both"/>
-        <w:rPr>
-          <w:rFonts w:ascii="Times New Roman" w:hAnsi="Times New Roman" w:cs="Times New Roman"/>
-        </w:rPr>
-      </w:pPr>
-      <w:r>
-        <w:rPr>
-          <w:rFonts w:ascii="Times New Roman" w:hAnsi="Times New Roman" w:cs="Times New Roman"/>
-        </w:rPr>
-        <w:t xml:space="preserve">The dataset that I am using to inform my classifier was made available to me by Benjamin D. Horne and Sibel Adah, </w:t>
-      </w:r>
-      <w:r>
-        <w:rPr>
-          <w:rFonts w:ascii="Times New Roman" w:hAnsi="Times New Roman" w:cs="Times New Roman"/>
-        </w:rPr>
+        <w:t xml:space="preserve"> and Usage</w:t>
+      </w:r>
+    </w:p>
+    <w:p>
+      <w:pPr>
+        <w:jc w:val="both"/>
+        <w:rPr>
+          <w:b/>
+        </w:rPr>
+      </w:pPr>
+    </w:p>
+    <w:p>
+      <w:pPr>
+        <w:jc w:val="both"/>
+      </w:pPr>
+      <w:r>
+        <w:t xml:space="preserve">The dataset that I am using to inform my classifier was made available to me by </w:t>
+      </w:r>
+      <w:r>
+        <w:t>Benjamin D. Horne and Sibel Adali</w:t>
+      </w:r>
+      <w:r>
+        <w:t xml:space="preserve">, </w:t>
+      </w:r>
+      <w:r>
+        <w:t xml:space="preserve">a PhD student at </w:t>
+      </w:r>
+      <w:r>
+        <w:t>Rensselaer Polytechnic Institute</w:t>
+      </w:r>
+      <w:r>
+        <w:t xml:space="preserve">’s Social Cognitive Network Academic Research Center (SCNARC) and a professor of computer science at the aforementioned institution. </w:t>
+      </w:r>
+      <w:r>
+        <w:t>The dataset itself is self-collected and contains news articles most pertinent to past election cycle, in which Donald Trump won the 45</w:t>
+      </w:r>
+      <w:r>
+        <w:rPr>
+          <w:vertAlign w:val="superscript"/>
+        </w:rPr>
+        <w:t>th</w:t>
+      </w:r>
+      <w:r>
+        <w:t xml:space="preserve"> United States presidency with 306 electoral votes [1]. </w:t>
+      </w:r>
+    </w:p>
+    <w:p>
+      <w:pPr>
+        <w:jc w:val="both"/>
+      </w:pPr>
+    </w:p>
+    <w:p>
+      <w:pPr>
+        <w:jc w:val="both"/>
+      </w:pPr>
+      <w:r>
         <w:lastRenderedPageBreak/>
-        <w:t>researchers at Rensselaer P</w:t>
-      </w:r>
-      <w:r>
-        <w:rPr>
-          <w:rFonts w:ascii="Times New Roman" w:hAnsi="Times New Roman" w:cs="Times New Roman"/>
-        </w:rPr>
-        <w:t xml:space="preserve">olytechnic Institute. </w:t>
-      </w:r>
-      <w:r>
-        <w:rPr>
-          <w:rFonts w:ascii="Times New Roman" w:hAnsi="Times New Roman" w:cs="Times New Roman"/>
-        </w:rPr>
-        <w:t>It contains 75 news stories and headlines th</w:t>
-      </w:r>
-      <w:r>
-        <w:rPr>
-          <w:rFonts w:ascii="Times New Roman" w:hAnsi="Times New Roman" w:cs="Times New Roman"/>
-        </w:rPr>
-        <w:t>at are real, fake, or satirical. I have chosen to narrow down my focus only and real and fake news headlines [1]</w:t>
-      </w:r>
-    </w:p>
-    <w:p>
-      <w:pPr>
-        <w:jc w:val="both"/>
-        <w:rPr>
-          <w:rFonts w:ascii="Times New Roman" w:hAnsi="Times New Roman" w:cs="Times New Roman"/>
+        <w:t xml:space="preserve">In total, they obtained 75 </w:t>
+      </w:r>
+      <w:r>
+        <w:t xml:space="preserve">randomly-selected </w:t>
+      </w:r>
+      <w:r>
+        <w:t xml:space="preserve">news </w:t>
+      </w:r>
+      <w:r>
+        <w:t>articles</w:t>
+      </w:r>
+      <w:r>
+        <w:t xml:space="preserve"> each</w:t>
+      </w:r>
+      <w:r>
+        <w:t xml:space="preserve"> </w:t>
+      </w:r>
+      <w:r>
+        <w:t>with</w:t>
+      </w:r>
+      <w:r>
+        <w:t xml:space="preserve"> associated headlines </w:t>
+      </w:r>
+      <w:r>
+        <w:t xml:space="preserve">for three </w:t>
+      </w:r>
+      <w:r>
+        <w:t xml:space="preserve">categories: real news, fake news, and satirical news. </w:t>
+      </w:r>
+      <w:r>
+        <w:t>Horne and Adali</w:t>
+      </w:r>
+      <w:r>
+        <w:t xml:space="preserve"> used Zimdars’ list of fake news sources and Business Insider’s list of “most trusted” news sources to construct their datasets</w:t>
+      </w:r>
+      <w:r>
+        <w:t xml:space="preserve"> [2,3]</w:t>
+      </w:r>
+      <w:r>
+        <w:t>. In reg</w:t>
+      </w:r>
+      <w:r>
+        <w:t xml:space="preserve">ards to satirical sources, they used websites that openly stated that they were a satirical news source on the front page. Below is </w:t>
+      </w:r>
+      <w:r>
+        <w:t>a table of categorized news sources retrieved from their paper [4]:</w:t>
+      </w:r>
+    </w:p>
+    <w:p>
+      <w:pPr>
+        <w:jc w:val="both"/>
+      </w:pPr>
+      <w:r>
+        <w:rPr>
+          <w:rFonts w:ascii="NimbusRomNo9L" w:hAnsi="NimbusRomNo9L"/>
+          <w:noProof/>
+          <w:sz w:val="20"/>
+          <w:szCs w:val="20"/>
+        </w:rPr>
+        <w:drawing>
+          <wp:anchor distT="0" distB="0" distL="114300" distR="114300" simplePos="0" relativeHeight="251658240" behindDoc="1" locked="0" layoutInCell="1" allowOverlap="1" wp14:anchorId="61B41F84" wp14:editId="659C7D4D">
+            <wp:simplePos x="0" y="0"/>
+            <wp:positionH relativeFrom="column">
+              <wp:posOffset>50844</wp:posOffset>
+            </wp:positionH>
+            <wp:positionV relativeFrom="paragraph">
+              <wp:posOffset>164628</wp:posOffset>
+            </wp:positionV>
+            <wp:extent cx="2642686" cy="1212215"/>
+            <wp:effectExtent l="0" t="0" r="0" b="6985"/>
+            <wp:wrapNone/>
+            <wp:docPr id="1" name="Picture 1" descr="../../Screen%20Shot%202017-12-15%20at%207.53.28%20PM.png"/>
+            <wp:cNvGraphicFramePr>
+              <a:graphicFrameLocks xmlns:a="http://schemas.openxmlformats.org/drawingml/2006/main" noChangeAspect="1"/>
+            </wp:cNvGraphicFramePr>
+            <a:graphic xmlns:a="http://schemas.openxmlformats.org/drawingml/2006/main">
+              <a:graphicData uri="http://schemas.openxmlformats.org/drawingml/2006/picture">
+                <pic:pic xmlns:pic="http://schemas.openxmlformats.org/drawingml/2006/picture">
+                  <pic:nvPicPr>
+                    <pic:cNvPr id="0" name="Picture 1" descr="../../Screen%20Shot%202017-12-15%20at%207.53.28%20PM.png"/>
+                    <pic:cNvPicPr>
+                      <a:picLocks noChangeAspect="1" noChangeArrowheads="1"/>
+                    </pic:cNvPicPr>
+                  </pic:nvPicPr>
+                  <pic:blipFill rotWithShape="1">
+                    <a:blip r:embed="rId5" cstate="print">
+                      <a:grayscl/>
+                      <a:extLst>
+                        <a:ext uri="{BEBA8EAE-BF5A-486C-A8C5-ECC9F3942E4B}">
+                          <a14:imgProps xmlns:a14="http://schemas.microsoft.com/office/drawing/2010/main">
+                            <a14:imgLayer r:embed="rId6">
+                              <a14:imgEffect>
+                                <a14:colorTemperature colorTemp="5300"/>
+                              </a14:imgEffect>
+                            </a14:imgLayer>
+                          </a14:imgProps>
+                        </a:ext>
+                        <a:ext uri="{28A0092B-C50C-407E-A947-70E740481C1C}">
+                          <a14:useLocalDpi xmlns:a14="http://schemas.microsoft.com/office/drawing/2010/main" val="0"/>
+                        </a:ext>
+                      </a:extLst>
+                    </a:blip>
+                    <a:srcRect l="2307" t="6029" r="1559" b="4282"/>
+                    <a:stretch/>
+                  </pic:blipFill>
+                  <pic:spPr bwMode="auto">
+                    <a:xfrm>
+                      <a:off x="0" y="0"/>
+                      <a:ext cx="2642686" cy="1212215"/>
+                    </a:xfrm>
+                    <a:prstGeom prst="rect">
+                      <a:avLst/>
+                    </a:prstGeom>
+                    <a:noFill/>
+                    <a:ln>
+                      <a:noFill/>
+                    </a:ln>
+                    <a:extLst>
+                      <a:ext uri="{53640926-AAD7-44D8-BBD7-CCE9431645EC}">
+                        <a14:shadowObscured xmlns:a14="http://schemas.microsoft.com/office/drawing/2010/main"/>
+                      </a:ext>
+                      <a:ext uri="{FAA26D3D-D897-4be2-8F04-BA451C77F1D7}">
+                        <ma14:placeholderFlag xmlns:ma14="http://schemas.microsoft.com/office/mac/drawingml/2011/main"/>
+                      </a:ext>
+                    </a:extLst>
+                  </pic:spPr>
+                </pic:pic>
+              </a:graphicData>
+            </a:graphic>
+            <wp14:sizeRelH relativeFrom="page">
+              <wp14:pctWidth>0</wp14:pctWidth>
+            </wp14:sizeRelH>
+            <wp14:sizeRelV relativeFrom="page">
+              <wp14:pctHeight>0</wp14:pctHeight>
+            </wp14:sizeRelV>
+          </wp:anchor>
+        </w:drawing>
+      </w:r>
+    </w:p>
+    <w:p>
+      <w:pPr>
+        <w:jc w:val="both"/>
+      </w:pPr>
+    </w:p>
+    <w:p>
+      <w:pPr>
+        <w:pStyle w:val="NormalWeb"/>
+        <w:jc w:val="both"/>
+        <w:rPr>
+          <w:rFonts w:ascii="NimbusRomNo9L" w:hAnsi="NimbusRomNo9L"/>
+          <w:sz w:val="20"/>
+          <w:szCs w:val="20"/>
+        </w:rPr>
+      </w:pPr>
+    </w:p>
+    <w:p>
+      <w:pPr>
+        <w:pStyle w:val="NormalWeb"/>
+        <w:jc w:val="both"/>
+        <w:rPr>
+          <w:rFonts w:ascii="NimbusRomNo9L" w:hAnsi="NimbusRomNo9L"/>
+          <w:sz w:val="20"/>
+          <w:szCs w:val="20"/>
+        </w:rPr>
+      </w:pPr>
+    </w:p>
+    <w:p>
+      <w:pPr>
+        <w:pStyle w:val="NormalWeb"/>
+        <w:jc w:val="both"/>
+        <w:rPr>
+          <w:rFonts w:ascii="NimbusRomNo9L" w:hAnsi="NimbusRomNo9L"/>
+          <w:sz w:val="20"/>
+          <w:szCs w:val="20"/>
+        </w:rPr>
+      </w:pPr>
+    </w:p>
+    <w:p>
+      <w:pPr>
+        <w:pStyle w:val="NormalWeb"/>
+        <w:jc w:val="both"/>
+      </w:pPr>
+      <w:r>
+        <w:t>For my analysis, I have chosen to focus only on data related to real and fake sources. In particular, I am zooming in on news article head</w:t>
+      </w:r>
+      <w:r>
+        <w:t xml:space="preserve">lines rather than story content. As reported by Chris Cilliza and according to the Media Insight Project study conducted by the AP-NORC Center for Public Affairs Research and the American Press Institute, six in 10 </w:t>
+      </w:r>
+      <w:r>
+        <w:t>people</w:t>
+      </w:r>
+      <w:r>
+        <w:t xml:space="preserve"> </w:t>
+      </w:r>
+      <w:r>
+        <w:t xml:space="preserve">admit that they do not </w:t>
+      </w:r>
+      <w:r>
+        <w:t xml:space="preserve">read beyond </w:t>
+      </w:r>
+      <w:r>
+        <w:t xml:space="preserve">a news article headline and “in truth, that number is almost certainly higher than that, since plenty of people won’t admit to just being headline gazers, but, in fact, are” [5]. </w:t>
+      </w:r>
+    </w:p>
+    <w:p>
+      <w:pPr>
+        <w:pStyle w:val="NormalWeb"/>
+        <w:jc w:val="both"/>
+      </w:pPr>
+      <w:r>
+        <w:t xml:space="preserve">Little time dedicated to verification of simply a headline </w:t>
+      </w:r>
+      <w:r>
+        <w:t xml:space="preserve">can prove harmful, especially </w:t>
+      </w:r>
+      <w:r>
+        <w:lastRenderedPageBreak/>
+        <w:t xml:space="preserve">when social sharing is a factor at play. </w:t>
+      </w:r>
+      <w:r>
+        <w:t>As a final result, I was properly able to obtain 63 real news headli</w:t>
+      </w:r>
+      <w:r>
+        <w:t>nes and 72 fake news headlines from Horne and Adali’s manually-constructed dataset of randomized political articles</w:t>
+      </w:r>
+      <w:r>
+        <w:t xml:space="preserve">. </w:t>
+      </w:r>
+    </w:p>
+    <w:p>
+      <w:pPr>
+        <w:pStyle w:val="NormalWeb"/>
+        <w:jc w:val="both"/>
+      </w:pPr>
+      <w:r>
+        <w:t xml:space="preserve">I reorganized all obtained files into a table with </w:t>
+      </w:r>
+      <w:r>
+        <w:t xml:space="preserve">two columns: one for the text of the article headline, and one for the category it pertains to (i.e. a binary label of “real” or “fake”). </w:t>
+      </w:r>
+    </w:p>
+    <w:p>
+      <w:pPr>
+        <w:pStyle w:val="NormalWeb"/>
+        <w:jc w:val="both"/>
+      </w:pPr>
+      <w:r>
+        <w:t>Here is example of a real and fake news article, as seen in the dataset:</w:t>
+      </w:r>
+    </w:p>
+    <w:tbl>
+      <w:tblPr>
+        <w:tblStyle w:val="GridTable1Light-Accent5"/>
+        <w:tblW w:w="0" w:type="auto"/>
+        <w:tblLook w:val="04A0" w:firstRow="1" w:lastRow="0" w:firstColumn="1" w:lastColumn="0" w:noHBand="0" w:noVBand="1"/>
+      </w:tblPr>
+      <w:tblGrid>
+        <w:gridCol w:w="2155"/>
+        <w:gridCol w:w="2155"/>
+      </w:tblGrid>
+      <w:tr>
+        <w:trPr>
+          <w:cnfStyle w:val="100000000000" w:firstRow="1" w:lastRow="0" w:firstColumn="0" w:lastColumn="0" w:oddVBand="0" w:evenVBand="0" w:oddHBand="0" w:evenHBand="0" w:firstRowFirstColumn="0" w:firstRowLastColumn="0" w:lastRowFirstColumn="0" w:lastRowLastColumn="0"/>
+        </w:trPr>
+        <w:tc>
+          <w:tcPr>
+            <w:cnfStyle w:val="001000000000" w:firstRow="0" w:lastRow="0" w:firstColumn="1" w:lastColumn="0" w:oddVBand="0" w:evenVBand="0" w:oddHBand="0" w:evenHBand="0" w:firstRowFirstColumn="0" w:firstRowLastColumn="0" w:lastRowFirstColumn="0" w:lastRowLastColumn="0"/>
+            <w:tcW w:w="2155" w:type="dxa"/>
+            <w:shd w:val="clear" w:color="auto" w:fill="D9E2F3" w:themeFill="accent5" w:themeFillTint="33"/>
+          </w:tcPr>
+          <w:p>
+            <w:pPr>
+              <w:pStyle w:val="NormalWeb"/>
+              <w:jc w:val="center"/>
+            </w:pPr>
+            <w:r>
+              <w:t>Text</w:t>
+            </w:r>
+          </w:p>
+        </w:tc>
+        <w:tc>
+          <w:tcPr>
+            <w:tcW w:w="2155" w:type="dxa"/>
+            <w:shd w:val="clear" w:color="auto" w:fill="D9E2F3" w:themeFill="accent5" w:themeFillTint="33"/>
+          </w:tcPr>
+          <w:p>
+            <w:pPr>
+              <w:pStyle w:val="NormalWeb"/>
+              <w:jc w:val="center"/>
+              <w:cnfStyle w:val="100000000000" w:firstRow="1" w:lastRow="0" w:firstColumn="0" w:lastColumn="0" w:oddVBand="0" w:evenVBand="0" w:oddHBand="0" w:evenHBand="0" w:firstRowFirstColumn="0" w:firstRowLastColumn="0" w:lastRowFirstColumn="0" w:lastRowLastColumn="0"/>
+            </w:pPr>
+            <w:r>
+              <w:t>Category</w:t>
+            </w:r>
+          </w:p>
+        </w:tc>
+      </w:tr>
+      <w:tr>
+        <w:tc>
+          <w:tcPr>
+            <w:cnfStyle w:val="001000000000" w:firstRow="0" w:lastRow="0" w:firstColumn="1" w:lastColumn="0" w:oddVBand="0" w:evenVBand="0" w:oddHBand="0" w:evenHBand="0" w:firstRowFirstColumn="0" w:firstRowLastColumn="0" w:lastRowFirstColumn="0" w:lastRowLastColumn="0"/>
+            <w:tcW w:w="2155" w:type="dxa"/>
+            <w:shd w:val="clear" w:color="auto" w:fill="D9E2F3" w:themeFill="accent5" w:themeFillTint="33"/>
+          </w:tcPr>
+          <w:p>
+            <w:pPr>
+              <w:pStyle w:val="NormalWeb"/>
+              <w:jc w:val="center"/>
+              <w:rPr>
+                <w:b w:val="0"/>
+              </w:rPr>
+            </w:pPr>
+            <w:r>
+              <w:rPr>
+                <w:b w:val="0"/>
+              </w:rPr>
+              <w:t>Walmart pulls 'Black Lives Matter' shirts from website after cop complaints</w:t>
+            </w:r>
+          </w:p>
+        </w:tc>
+        <w:tc>
+          <w:tcPr>
+            <w:tcW w:w="2155" w:type="dxa"/>
+            <w:shd w:val="clear" w:color="auto" w:fill="D9E2F3" w:themeFill="accent5" w:themeFillTint="33"/>
+          </w:tcPr>
+          <w:p>
+            <w:pPr>
+              <w:pStyle w:val="NormalWeb"/>
+              <w:jc w:val="center"/>
+              <w:cnfStyle w:val="000000000000" w:firstRow="0" w:lastRow="0" w:firstColumn="0" w:lastColumn="0" w:oddVBand="0" w:evenVBand="0" w:oddHBand="0" w:evenHBand="0" w:firstRowFirstColumn="0" w:firstRowLastColumn="0" w:lastRowFirstColumn="0" w:lastRowLastColumn="0"/>
+            </w:pPr>
+          </w:p>
+          <w:p>
+            <w:pPr>
+              <w:pStyle w:val="NormalWeb"/>
+              <w:jc w:val="center"/>
+              <w:cnfStyle w:val="000000000000" w:firstRow="0" w:lastRow="0" w:firstColumn="0" w:lastColumn="0" w:oddVBand="0" w:evenVBand="0" w:oddHBand="0" w:evenHBand="0" w:firstRowFirstColumn="0" w:firstRowLastColumn="0" w:lastRowFirstColumn="0" w:lastRowLastColumn="0"/>
+            </w:pPr>
+            <w:r>
+              <w:t>real</w:t>
+            </w:r>
+          </w:p>
+        </w:tc>
+      </w:tr>
+      <w:tr>
+        <w:trPr>
+          <w:trHeight w:val="341"/>
+        </w:trPr>
+        <w:tc>
+          <w:tcPr>
+            <w:cnfStyle w:val="001000000000" w:firstRow="0" w:lastRow="0" w:firstColumn="1" w:lastColumn="0" w:oddVBand="0" w:evenVBand="0" w:oddHBand="0" w:evenHBand="0" w:firstRowFirstColumn="0" w:firstRowLastColumn="0" w:lastRowFirstColumn="0" w:lastRowLastColumn="0"/>
+            <w:tcW w:w="2155" w:type="dxa"/>
+            <w:shd w:val="clear" w:color="auto" w:fill="D9E2F3" w:themeFill="accent5" w:themeFillTint="33"/>
+          </w:tcPr>
+          <w:p>
+            <w:pPr>
+              <w:pStyle w:val="NormalWeb"/>
+              <w:jc w:val="center"/>
+              <w:rPr>
+                <w:b w:val="0"/>
+              </w:rPr>
+            </w:pPr>
+            <w:r>
+              <w:rPr>
+                <w:b w:val="0"/>
+              </w:rPr>
+              <w:t>Obamas Racist Attacks Against White Working Class Caused Historic Democrat Party Collapse</w:t>
+            </w:r>
+          </w:p>
+        </w:tc>
+        <w:tc>
+          <w:tcPr>
+            <w:tcW w:w="2155" w:type="dxa"/>
+            <w:shd w:val="clear" w:color="auto" w:fill="D9E2F3" w:themeFill="accent5" w:themeFillTint="33"/>
+          </w:tcPr>
+          <w:p>
+            <w:pPr>
+              <w:pStyle w:val="NormalWeb"/>
+              <w:jc w:val="center"/>
+              <w:cnfStyle w:val="000000000000" w:firstRow="0" w:lastRow="0" w:firstColumn="0" w:lastColumn="0" w:oddVBand="0" w:evenVBand="0" w:oddHBand="0" w:evenHBand="0" w:firstRowFirstColumn="0" w:firstRowLastColumn="0" w:lastRowFirstColumn="0" w:lastRowLastColumn="0"/>
+            </w:pPr>
+          </w:p>
+          <w:p>
+            <w:pPr>
+              <w:pStyle w:val="NormalWeb"/>
+              <w:jc w:val="center"/>
+              <w:cnfStyle w:val="000000000000" w:firstRow="0" w:lastRow="0" w:firstColumn="0" w:lastColumn="0" w:oddVBand="0" w:evenVBand="0" w:oddHBand="0" w:evenHBand="0" w:firstRowFirstColumn="0" w:firstRowLastColumn="0" w:lastRowFirstColumn="0" w:lastRowLastColumn="0"/>
+            </w:pPr>
+            <w:r>
+              <w:t>fake</w:t>
+            </w:r>
+          </w:p>
+        </w:tc>
+      </w:tr>
+    </w:tbl>
+    <w:p>
+      <w:pPr>
+        <w:pStyle w:val="NormalWeb"/>
+        <w:jc w:val="both"/>
+      </w:pPr>
+      <w:r>
+        <w:rPr>
           <w:b/>
         </w:rPr>
-      </w:pPr>
-    </w:p>
-    <w:p>
-      <w:pPr>
-        <w:jc w:val="both"/>
-        <w:rPr>
-          <w:rFonts w:ascii="Times New Roman" w:hAnsi="Times New Roman" w:cs="Times New Roman"/>
+        <w:t>Experiments</w:t>
+      </w:r>
+      <w:r>
+        <w:rPr>
           <w:b/>
         </w:rPr>
-      </w:pPr>
-      <w:r>
-        <w:rPr>
-          <w:rFonts w:ascii="Times New Roman" w:hAnsi="Times New Roman" w:cs="Times New Roman"/>
-          <w:b/>
-        </w:rPr>
-        <w:t>Experiments</w:t>
-      </w:r>
-    </w:p>
-    <w:p>
-      <w:pPr>
-        <w:jc w:val="both"/>
-        <w:rPr>
-          <w:rFonts w:ascii="Times New Roman" w:hAnsi="Times New Roman" w:cs="Times New Roman"/>
-          <w:b/>
-        </w:rPr>
-      </w:pPr>
-    </w:p>
-    <w:p>
-      <w:pPr>
-        <w:jc w:val="both"/>
-        <w:rPr>
-          <w:rFonts w:ascii="Times New Roman" w:hAnsi="Times New Roman" w:cs="Times New Roman"/>
-          <w:b/>
-        </w:rPr>
-      </w:pPr>
-      <w:r>
-        <w:rPr>
-          <w:rFonts w:ascii="Times New Roman" w:hAnsi="Times New Roman" w:cs="Times New Roman"/>
-          <w:b/>
-        </w:rPr>
-        <w:t>Results</w:t>
-      </w:r>
-    </w:p>
-    <w:p>
-      <w:pPr>
-        <w:jc w:val="both"/>
-        <w:rPr>
-          <w:rFonts w:ascii="Times New Roman" w:hAnsi="Times New Roman" w:cs="Times New Roman"/>
-          <w:b/>
-        </w:rPr>
-      </w:pPr>
-    </w:p>
-    <w:p>
-      <w:pPr>
-        <w:jc w:val="both"/>
-        <w:rPr>
-          <w:rFonts w:ascii="Times New Roman" w:hAnsi="Times New Roman" w:cs="Times New Roman"/>
-          <w:b/>
-        </w:rPr>
-      </w:pPr>
-      <w:r>
-        <w:rPr>
-          <w:rFonts w:ascii="Times New Roman" w:hAnsi="Times New Roman" w:cs="Times New Roman"/>
-          <w:b/>
-        </w:rPr>
-        <w:t>Evaluation</w:t>
-      </w:r>
-    </w:p>
-    <w:p>
-      <w:pPr>
-        <w:jc w:val="both"/>
-        <w:rPr>
-          <w:rFonts w:ascii="Times New Roman" w:hAnsi="Times New Roman" w:cs="Times New Roman"/>
-          <w:b/>
+        <w:t xml:space="preserve"> and Results</w:t>
+      </w:r>
+    </w:p>
+    <w:p>
+      <w:pPr>
+        <w:pStyle w:val="NormalWeb"/>
+        <w:jc w:val="both"/>
+      </w:pPr>
+      <w:r>
+        <w:t xml:space="preserve">There exist multiple </w:t>
+      </w:r>
+      <w:r>
+        <w:t xml:space="preserve">methods to derive meaning from text. </w:t>
+      </w:r>
+      <w:r>
+        <w:t xml:space="preserve">In my paper, I </w:t>
+      </w:r>
+      <w:r>
+        <w:t>have</w:t>
+      </w:r>
+      <w:r>
+        <w:t xml:space="preserve"> conducted</w:t>
+      </w:r>
+      <w:r>
+        <w:t xml:space="preserve"> an exploratory analysis of three methods—one visual, one algorithmic, and one more so human. </w:t>
+      </w:r>
+    </w:p>
+    <w:p>
+      <w:pPr>
+        <w:pStyle w:val="NormalWeb"/>
+        <w:jc w:val="center"/>
+      </w:pPr>
+      <w:r>
+        <w:t>*</w:t>
+      </w:r>
+    </w:p>
+    <w:p>
+      <w:pPr>
+        <w:pStyle w:val="NormalWeb"/>
+        <w:jc w:val="center"/>
+      </w:pPr>
+      <w:r>
+        <w:t xml:space="preserve">In </w:t>
+      </w:r>
+      <w:r>
+        <w:t xml:space="preserve">order to understand the </w:t>
+      </w:r>
+      <w:r>
+        <w:t xml:space="preserve">content present in the headlines at a naïve level, I first calculated the term frequency for each word present in the headline. </w:t>
+      </w:r>
+      <w:r>
+        <w:t xml:space="preserve">Given the fact that the dataset revolved around a very niche topic, it was not surprising to see that </w:t>
+      </w:r>
+      <w:r>
+        <w:t xml:space="preserve">the top words for both real and fake news </w:t>
+      </w:r>
+      <w:r>
+        <w:t>headlines</w:t>
+      </w:r>
+      <w:r>
+        <w:t xml:space="preserve"> were the names of politicians.</w:t>
+      </w:r>
+      <w:r>
+        <w:t xml:space="preserve"> In real news headlines, the word “trump” appeared 28 times out of 633 words. In fake news headlines, the word “obama" appeared 20 out of 842 times. Following this, the word “trump” appeared 19 times.</w:t>
+      </w:r>
+    </w:p>
+    <w:p>
+      <w:pPr>
+        <w:widowControl w:val="0"/>
+        <w:autoSpaceDE w:val="0"/>
+        <w:autoSpaceDN w:val="0"/>
+        <w:adjustRightInd w:val="0"/>
+      </w:pPr>
+      <w:r>
+        <w:t xml:space="preserve">After obtaining the frequency </w:t>
+      </w:r>
+      <w:r>
+        <w:t xml:space="preserve">of each word, </w:t>
+      </w:r>
+      <w:r>
+        <w:t>I utilized the concept of Zipf’s law</w:t>
+      </w:r>
+      <w:r>
+        <w:t xml:space="preserve"> </w:t>
+      </w:r>
+      <w:r>
+        <w:t xml:space="preserve">to model the distribution of terms by plotting the rank of each word against its frequency [6]. </w:t>
+      </w:r>
+    </w:p>
+    <w:p>
+      <w:pPr>
+        <w:widowControl w:val="0"/>
+        <w:autoSpaceDE w:val="0"/>
+        <w:autoSpaceDN w:val="0"/>
+        <w:adjustRightInd w:val="0"/>
+      </w:pPr>
+      <w:r>
+        <w:rPr>
+          <w:noProof/>
+        </w:rPr>
+        <w:drawing>
+          <wp:anchor distT="0" distB="0" distL="114300" distR="114300" simplePos="0" relativeHeight="251659264" behindDoc="1" locked="0" layoutInCell="1" allowOverlap="1" wp14:anchorId="1B3822EC" wp14:editId="4ADF3148">
+            <wp:simplePos x="0" y="0"/>
+            <wp:positionH relativeFrom="column">
+              <wp:posOffset>165471</wp:posOffset>
+            </wp:positionH>
+            <wp:positionV relativeFrom="paragraph">
+              <wp:posOffset>129100</wp:posOffset>
+            </wp:positionV>
+            <wp:extent cx="2630541" cy="2510155"/>
+            <wp:effectExtent l="0" t="0" r="11430" b="4445"/>
+            <wp:wrapNone/>
+            <wp:docPr id="2" name="Picture 2" descr="../../Screen%20Shot%202017-12-15%20at%2011.06.38%20PM.png"/>
+            <wp:cNvGraphicFramePr>
+              <a:graphicFrameLocks xmlns:a="http://schemas.openxmlformats.org/drawingml/2006/main" noChangeAspect="1"/>
+            </wp:cNvGraphicFramePr>
+            <a:graphic xmlns:a="http://schemas.openxmlformats.org/drawingml/2006/main">
+              <a:graphicData uri="http://schemas.openxmlformats.org/drawingml/2006/picture">
+                <pic:pic xmlns:pic="http://schemas.openxmlformats.org/drawingml/2006/picture">
+                  <pic:nvPicPr>
+                    <pic:cNvPr id="0" name="Picture 2" descr="../../Screen%20Shot%202017-12-15%20at%2011.06.38%20PM.png"/>
+                    <pic:cNvPicPr>
+                      <a:picLocks noChangeAspect="1" noChangeArrowheads="1"/>
+                    </pic:cNvPicPr>
+                  </pic:nvPicPr>
+                  <pic:blipFill>
+                    <a:blip r:embed="rId7" cstate="print">
+                      <a:extLst>
+                        <a:ext uri="{28A0092B-C50C-407E-A947-70E740481C1C}">
+                          <a14:useLocalDpi xmlns:a14="http://schemas.microsoft.com/office/drawing/2010/main" val="0"/>
+                        </a:ext>
+                      </a:extLst>
+                    </a:blip>
+                    <a:srcRect/>
+                    <a:stretch>
+                      <a:fillRect/>
+                    </a:stretch>
+                  </pic:blipFill>
+                  <pic:spPr bwMode="auto">
+                    <a:xfrm>
+                      <a:off x="0" y="0"/>
+                      <a:ext cx="2630541" cy="2510155"/>
+                    </a:xfrm>
+                    <a:prstGeom prst="rect">
+                      <a:avLst/>
+                    </a:prstGeom>
+                    <a:noFill/>
+                    <a:ln>
+                      <a:noFill/>
+                    </a:ln>
+                  </pic:spPr>
+                </pic:pic>
+              </a:graphicData>
+            </a:graphic>
+            <wp14:sizeRelH relativeFrom="page">
+              <wp14:pctWidth>0</wp14:pctWidth>
+            </wp14:sizeRelH>
+            <wp14:sizeRelV relativeFrom="page">
+              <wp14:pctHeight>0</wp14:pctHeight>
+            </wp14:sizeRelV>
+          </wp:anchor>
+        </w:drawing>
+      </w:r>
+    </w:p>
+    <w:p>
+      <w:pPr>
+        <w:widowControl w:val="0"/>
+        <w:autoSpaceDE w:val="0"/>
+        <w:autoSpaceDN w:val="0"/>
+        <w:adjustRightInd w:val="0"/>
+      </w:pPr>
+    </w:p>
+    <w:p>
+      <w:pPr>
+        <w:widowControl w:val="0"/>
+        <w:autoSpaceDE w:val="0"/>
+        <w:autoSpaceDN w:val="0"/>
+        <w:adjustRightInd w:val="0"/>
+      </w:pPr>
+    </w:p>
+    <w:p>
+      <w:pPr>
+        <w:widowControl w:val="0"/>
+        <w:autoSpaceDE w:val="0"/>
+        <w:autoSpaceDN w:val="0"/>
+        <w:adjustRightInd w:val="0"/>
+      </w:pPr>
+    </w:p>
+    <w:p>
+      <w:pPr>
+        <w:widowControl w:val="0"/>
+        <w:autoSpaceDE w:val="0"/>
+        <w:autoSpaceDN w:val="0"/>
+        <w:adjustRightInd w:val="0"/>
+      </w:pPr>
+    </w:p>
+    <w:p>
+      <w:pPr>
+        <w:widowControl w:val="0"/>
+        <w:autoSpaceDE w:val="0"/>
+        <w:autoSpaceDN w:val="0"/>
+        <w:adjustRightInd w:val="0"/>
+      </w:pPr>
+    </w:p>
+    <w:p>
+      <w:pPr>
+        <w:widowControl w:val="0"/>
+        <w:autoSpaceDE w:val="0"/>
+        <w:autoSpaceDN w:val="0"/>
+        <w:adjustRightInd w:val="0"/>
+      </w:pPr>
+    </w:p>
+    <w:p>
+      <w:pPr>
+        <w:widowControl w:val="0"/>
+        <w:autoSpaceDE w:val="0"/>
+        <w:autoSpaceDN w:val="0"/>
+        <w:adjustRightInd w:val="0"/>
+      </w:pPr>
+    </w:p>
+    <w:p>
+      <w:pPr>
+        <w:widowControl w:val="0"/>
+        <w:autoSpaceDE w:val="0"/>
+        <w:autoSpaceDN w:val="0"/>
+        <w:adjustRightInd w:val="0"/>
+      </w:pPr>
+    </w:p>
+    <w:p>
+      <w:pPr>
+        <w:widowControl w:val="0"/>
+        <w:autoSpaceDE w:val="0"/>
+        <w:autoSpaceDN w:val="0"/>
+        <w:adjustRightInd w:val="0"/>
+      </w:pPr>
+    </w:p>
+    <w:p>
+      <w:pPr>
+        <w:widowControl w:val="0"/>
+        <w:autoSpaceDE w:val="0"/>
+        <w:autoSpaceDN w:val="0"/>
+        <w:adjustRightInd w:val="0"/>
+      </w:pPr>
+    </w:p>
+    <w:p>
+      <w:pPr>
+        <w:widowControl w:val="0"/>
+        <w:autoSpaceDE w:val="0"/>
+        <w:autoSpaceDN w:val="0"/>
+        <w:adjustRightInd w:val="0"/>
+      </w:pPr>
+    </w:p>
+    <w:p>
+      <w:pPr>
+        <w:widowControl w:val="0"/>
+        <w:autoSpaceDE w:val="0"/>
+        <w:autoSpaceDN w:val="0"/>
+        <w:adjustRightInd w:val="0"/>
+      </w:pPr>
+    </w:p>
+    <w:p>
+      <w:pPr>
+        <w:widowControl w:val="0"/>
+        <w:autoSpaceDE w:val="0"/>
+        <w:autoSpaceDN w:val="0"/>
+        <w:adjustRightInd w:val="0"/>
+      </w:pPr>
+    </w:p>
+    <w:p>
+      <w:pPr>
+        <w:widowControl w:val="0"/>
+        <w:autoSpaceDE w:val="0"/>
+        <w:autoSpaceDN w:val="0"/>
+        <w:adjustRightInd w:val="0"/>
+      </w:pPr>
+    </w:p>
+    <w:p>
+      <w:pPr>
+        <w:widowControl w:val="0"/>
+        <w:autoSpaceDE w:val="0"/>
+        <w:autoSpaceDN w:val="0"/>
+        <w:adjustRightInd w:val="0"/>
+      </w:pPr>
+    </w:p>
+    <w:p>
+      <w:pPr>
+        <w:widowControl w:val="0"/>
+        <w:autoSpaceDE w:val="0"/>
+        <w:autoSpaceDN w:val="0"/>
+        <w:adjustRightInd w:val="0"/>
+      </w:pPr>
+      <w:r>
+        <w:t>From the above graph, we can see</w:t>
+      </w:r>
+      <w:r>
+        <w:t xml:space="preserve"> that the slope is ne</w:t>
+      </w:r>
+      <w:r>
+        <w:t xml:space="preserve">gative as the frequency decreases and the rank increases for each word. Because the number of real and fake news headlines is not equal in our dataset, the last rank for real news headlines </w:t>
+      </w:r>
+      <w:r>
+        <w:t xml:space="preserve">halts before the rank for fake news headlines. It is interesting to note, though, that the rank for real news headlines at the start of the graph is higher than that for fake news headlines—again, with the </w:t>
+      </w:r>
+      <w:r>
+        <w:t>top ranking word for real news headlines as “trump” and the top ranking word for fake news articles as “obama.”</w:t>
+      </w:r>
+    </w:p>
+    <w:p>
+      <w:pPr>
+        <w:widowControl w:val="0"/>
+        <w:autoSpaceDE w:val="0"/>
+        <w:autoSpaceDN w:val="0"/>
+        <w:adjustRightInd w:val="0"/>
+      </w:pPr>
+    </w:p>
+    <w:p>
+      <w:pPr>
+        <w:widowControl w:val="0"/>
+        <w:autoSpaceDE w:val="0"/>
+        <w:autoSpaceDN w:val="0"/>
+        <w:adjustRightInd w:val="0"/>
+      </w:pPr>
+      <w:r>
+        <w:t xml:space="preserve">In order to get a more accurate </w:t>
+      </w:r>
+      <w:r>
+        <w:t xml:space="preserve">picture regarding the content of real and fake news headlines for </w:t>
+      </w:r>
+      <w:r>
+        <w:t>my</w:t>
+      </w:r>
+      <w:r>
+        <w:t xml:space="preserve"> dataset, I applied TF-IDF </w:t>
+      </w:r>
+      <w:r>
+        <w:t xml:space="preserve">(term frequency-inverse document frequency) to obtain the most relevant for the text present in each headline instance. According to Silge and and Robinson, authors of </w:t>
+      </w:r>
+      <w:r>
+        <w:rPr>
+          <w:i/>
+        </w:rPr>
+        <w:t>Text Mining with R</w:t>
+      </w:r>
+      <w:r>
+        <w:t xml:space="preserve">, </w:t>
+      </w:r>
+      <w:r>
+        <w:t>TF-IDF is accomplish</w:t>
+      </w:r>
+      <w:r>
+        <w:t xml:space="preserve">ed by “decreasing the weight for commonly used words and increasing the weight for words that are not used very much in a collection or corpus of documents” [7]. </w:t>
+      </w:r>
+    </w:p>
+    <w:p>
+      <w:pPr>
+        <w:widowControl w:val="0"/>
+        <w:autoSpaceDE w:val="0"/>
+        <w:autoSpaceDN w:val="0"/>
+        <w:adjustRightInd w:val="0"/>
+      </w:pPr>
+    </w:p>
+    <w:p>
+      <w:pPr>
+        <w:widowControl w:val="0"/>
+        <w:autoSpaceDE w:val="0"/>
+        <w:autoSpaceDN w:val="0"/>
+        <w:adjustRightInd w:val="0"/>
+      </w:pPr>
+      <w:r>
+        <w:t xml:space="preserve">In our case, TF-IDF </w:t>
+      </w:r>
+      <w:r>
+        <w:t xml:space="preserve">will attempt to find words that are common in our corpus of headlines; however, “not </w:t>
+      </w:r>
+      <w:r>
+        <w:rPr>
+          <w:i/>
+        </w:rPr>
+        <w:t>too</w:t>
+      </w:r>
+      <w:r>
+        <w:t xml:space="preserve"> common” [7].</w:t>
+      </w:r>
+    </w:p>
+    <w:p>
+      <w:pPr>
+        <w:widowControl w:val="0"/>
+        <w:autoSpaceDE w:val="0"/>
+        <w:autoSpaceDN w:val="0"/>
+        <w:adjustRightInd w:val="0"/>
+      </w:pPr>
+    </w:p>
+    <w:p>
+      <w:pPr>
+        <w:widowControl w:val="0"/>
+        <w:autoSpaceDE w:val="0"/>
+        <w:autoSpaceDN w:val="0"/>
+        <w:adjustRightInd w:val="0"/>
+      </w:pPr>
+    </w:p>
+    <w:p>
+      <w:pPr>
+        <w:widowControl w:val="0"/>
+        <w:autoSpaceDE w:val="0"/>
+        <w:autoSpaceDN w:val="0"/>
+        <w:adjustRightInd w:val="0"/>
+      </w:pPr>
+    </w:p>
+    <w:p>
+      <w:pPr>
+        <w:pStyle w:val="NormalWeb"/>
+        <w:jc w:val="center"/>
+      </w:pPr>
+      <w:r>
+        <w:t>*</w:t>
+      </w:r>
+    </w:p>
+    <w:p>
+      <w:pPr>
+        <w:widowControl w:val="0"/>
+        <w:autoSpaceDE w:val="0"/>
+        <w:autoSpaceDN w:val="0"/>
+        <w:adjustRightInd w:val="0"/>
+        <w:rPr>
+          <w:rFonts w:ascii="Helvetica Neue" w:hAnsi="Helvetica Neue" w:cs="Helvetica Neue"/>
+          <w:color w:val="262626"/>
+          <w:sz w:val="32"/>
+          <w:szCs w:val="32"/>
         </w:rPr>
       </w:pPr>
       <w:bookmarkStart w:id="0" w:name="_GoBack"/>
@@ -412,17 +1138,93 @@
     </w:p>
     <w:p>
       <w:pPr>
-        <w:jc w:val="both"/>
-        <w:rPr>
-          <w:rFonts w:ascii="Times New Roman" w:hAnsi="Times New Roman" w:cs="Times New Roman"/>
+        <w:widowControl w:val="0"/>
+        <w:autoSpaceDE w:val="0"/>
+        <w:autoSpaceDN w:val="0"/>
+        <w:adjustRightInd w:val="0"/>
+      </w:pPr>
+    </w:p>
+    <w:p>
+      <w:pPr>
+        <w:widowControl w:val="0"/>
+        <w:autoSpaceDE w:val="0"/>
+        <w:autoSpaceDN w:val="0"/>
+        <w:adjustRightInd w:val="0"/>
+      </w:pPr>
+    </w:p>
+    <w:p>
+      <w:pPr>
+        <w:widowControl w:val="0"/>
+        <w:autoSpaceDE w:val="0"/>
+        <w:autoSpaceDN w:val="0"/>
+        <w:adjustRightInd w:val="0"/>
+      </w:pPr>
+    </w:p>
+    <w:p>
+      <w:pPr>
+        <w:widowControl w:val="0"/>
+        <w:autoSpaceDE w:val="0"/>
+        <w:autoSpaceDN w:val="0"/>
+        <w:adjustRightInd w:val="0"/>
+      </w:pPr>
+    </w:p>
+    <w:p>
+      <w:pPr>
+        <w:widowControl w:val="0"/>
+        <w:autoSpaceDE w:val="0"/>
+        <w:autoSpaceDN w:val="0"/>
+        <w:adjustRightInd w:val="0"/>
+      </w:pPr>
+    </w:p>
+    <w:p>
+      <w:pPr>
+        <w:widowControl w:val="0"/>
+        <w:autoSpaceDE w:val="0"/>
+        <w:autoSpaceDN w:val="0"/>
+        <w:adjustRightInd w:val="0"/>
+      </w:pPr>
+    </w:p>
+    <w:p>
+      <w:pPr>
+        <w:jc w:val="both"/>
+        <w:rPr>
           <w:b/>
         </w:rPr>
       </w:pPr>
-      <w:r>
-        <w:rPr>
-          <w:rFonts w:ascii="Times New Roman" w:hAnsi="Times New Roman" w:cs="Times New Roman"/>
+    </w:p>
+    <w:p>
+      <w:pPr>
+        <w:jc w:val="both"/>
+        <w:rPr>
           <w:b/>
         </w:rPr>
+      </w:pPr>
+      <w:r>
+        <w:rPr>
+          <w:b/>
+        </w:rPr>
+        <w:t>Evaluation</w:t>
+      </w:r>
+    </w:p>
+    <w:p>
+      <w:pPr>
+        <w:jc w:val="both"/>
+        <w:rPr>
+          <w:b/>
+        </w:rPr>
+      </w:pPr>
+    </w:p>
+    <w:p>
+      <w:pPr>
+        <w:jc w:val="both"/>
+        <w:rPr>
+          <w:b/>
+        </w:rPr>
+      </w:pPr>
+      <w:r>
+        <w:rPr>
+          <w:b/>
+        </w:rPr>
         <w:t>References</w:t>
       </w:r>
     </w:p>
@@ -430,83 +1232,257 @@
       <w:pPr>
         <w:jc w:val="both"/>
         <w:rPr>
-          <w:rFonts w:ascii="Times New Roman" w:hAnsi="Times New Roman" w:cs="Times New Roman"/>
-        </w:rPr>
-      </w:pPr>
-    </w:p>
-    <w:p>
-      <w:pPr>
-        <w:jc w:val="both"/>
-        <w:rPr>
-          <w:rFonts w:ascii="Times New Roman" w:eastAsia="Times New Roman" w:hAnsi="Times New Roman" w:cs="Times New Roman"/>
-        </w:rPr>
-      </w:pPr>
-      <w:r>
-        <w:rPr>
-          <w:rFonts w:ascii="Times New Roman" w:hAnsi="Times New Roman" w:cs="Times New Roman"/>
-        </w:rPr>
+          <w:b/>
+        </w:rPr>
+      </w:pPr>
+    </w:p>
+    <w:p>
+      <w:pPr>
+        <w:jc w:val="both"/>
+      </w:pPr>
+      <w:r>
         <w:t>[1]</w:t>
       </w:r>
       <w:r>
-        <w:rPr>
-          <w:rFonts w:ascii="Times New Roman" w:hAnsi="Times New Roman" w:cs="Times New Roman"/>
-        </w:rPr>
-        <w:t xml:space="preserve"> Horne, Benjamin D., Adali, Sibel. “</w:t>
-      </w:r>
-      <w:r>
-        <w:rPr>
-          <w:rFonts w:ascii="Times New Roman" w:hAnsi="Times New Roman" w:cs="Times New Roman"/>
-        </w:rPr>
-        <w:t>This Just In: Fake News Packs a Lot in Title, Uses Simpler, Repetitive Content in Text Body, More Similar to Satire than Real News</w:t>
-      </w:r>
-      <w:r>
-        <w:rPr>
-          <w:rFonts w:ascii="Times New Roman" w:hAnsi="Times New Roman" w:cs="Times New Roman"/>
-        </w:rPr>
-        <w:t>.</w:t>
-      </w:r>
-      <w:r>
-        <w:rPr>
-          <w:rFonts w:ascii="Times New Roman" w:hAnsi="Times New Roman" w:cs="Times New Roman"/>
-        </w:rPr>
-        <w:t>”</w:t>
-      </w:r>
-      <w:r>
-        <w:rPr>
-          <w:rFonts w:ascii="Times New Roman" w:hAnsi="Times New Roman" w:cs="Times New Roman"/>
-        </w:rPr>
-        <w:t xml:space="preserve"> </w:t>
-      </w:r>
-      <w:r>
-        <w:rPr>
-          <w:rFonts w:ascii="Times New Roman" w:eastAsia="Times New Roman" w:hAnsi="Times New Roman" w:cs="Times New Roman"/>
+        <w:t xml:space="preserve"> “Presidential Results.” </w:t>
+      </w:r>
+      <w:r>
+        <w:rPr>
           <w:i/>
         </w:rPr>
-        <w:t>Rensselaer Polytechnic Institute</w:t>
-      </w:r>
-      <w:r>
-        <w:rPr>
-          <w:rFonts w:ascii="Times New Roman" w:eastAsia="Times New Roman" w:hAnsi="Times New Roman" w:cs="Times New Roman"/>
-        </w:rPr>
+        <w:t>CNN Politics</w:t>
+      </w:r>
+      <w:r>
         <w:t xml:space="preserve">. </w:t>
       </w:r>
       <w:r>
         <w:rPr>
-          <w:rFonts w:ascii="Times New Roman" w:eastAsia="Times New Roman" w:hAnsi="Times New Roman" w:cs="Times New Roman"/>
-        </w:rPr>
-        <w:t>The 2nd International Workshop on News and Public Opinion at ICWSM</w:t>
-      </w:r>
-      <w:r>
-        <w:rPr>
-          <w:rFonts w:ascii="Times New Roman" w:eastAsia="Times New Roman" w:hAnsi="Times New Roman" w:cs="Times New Roman"/>
-        </w:rPr>
-        <w:t xml:space="preserve">. Retrieved: Dec-14-2017. URL: </w:t>
-      </w:r>
-      <w:hyperlink r:id="rId4" w:history="1">
+          <w:rFonts w:eastAsia="Times New Roman"/>
+        </w:rPr>
+        <w:t>Retrieved: Dec-15</w:t>
+      </w:r>
+      <w:r>
+        <w:rPr>
+          <w:rFonts w:eastAsia="Times New Roman"/>
+        </w:rPr>
+        <w:t>-2017</w:t>
+      </w:r>
+      <w:r>
+        <w:rPr>
+          <w:rFonts w:eastAsia="Times New Roman"/>
+        </w:rPr>
+        <w:t xml:space="preserve">. </w:t>
+      </w:r>
+      <w:r>
+        <w:t xml:space="preserve">URL: </w:t>
+      </w:r>
+      <w:hyperlink r:id="rId8" w:history="1">
         <w:r>
           <w:rPr>
             <w:rStyle w:val="Hyperlink"/>
-            <w:rFonts w:ascii="Times New Roman" w:eastAsia="Times New Roman" w:hAnsi="Times New Roman" w:cs="Times New Roman"/>
+          </w:rPr>
+          <w:t>http://www.cnn.com/election/results/president</w:t>
+        </w:r>
+      </w:hyperlink>
+      <w:r>
+        <w:t xml:space="preserve"> </w:t>
+      </w:r>
+    </w:p>
+    <w:p>
+      <w:pPr>
+        <w:jc w:val="both"/>
+      </w:pPr>
+    </w:p>
+    <w:p>
+      <w:pPr>
+        <w:jc w:val="both"/>
+        <w:rPr>
+          <w:rFonts w:eastAsia="Times New Roman"/>
+        </w:rPr>
+      </w:pPr>
+      <w:r>
+        <w:t xml:space="preserve">[2] </w:t>
+      </w:r>
+      <w:r>
+        <w:t xml:space="preserve">Zimdars, Melissa. </w:t>
+      </w:r>
+      <w:r>
+        <w:t>“</w:t>
+      </w:r>
+      <w:r>
+        <w:t>False, Misleading, Clickbait-y, and/or Satirical “News” Sources</w:t>
+      </w:r>
+      <w:r>
+        <w:t>.</w:t>
+      </w:r>
+      <w:r>
+        <w:t>”</w:t>
+      </w:r>
+      <w:r>
+        <w:t xml:space="preserve"> </w:t>
+      </w:r>
+      <w:r>
+        <w:rPr>
+          <w:rFonts w:eastAsia="Times New Roman"/>
+        </w:rPr>
+        <w:t>Retrieved: Dec-15</w:t>
+      </w:r>
+      <w:r>
+        <w:rPr>
+          <w:rFonts w:eastAsia="Times New Roman"/>
+        </w:rPr>
+        <w:t>-2017.</w:t>
+      </w:r>
+      <w:r>
+        <w:rPr>
+          <w:rFonts w:eastAsia="Times New Roman"/>
+        </w:rPr>
+        <w:t xml:space="preserve"> URL: </w:t>
+      </w:r>
+      <w:hyperlink r:id="rId9" w:history="1">
+        <w:r>
+          <w:rPr>
+            <w:rStyle w:val="Hyperlink"/>
+            <w:rFonts w:eastAsia="Times New Roman"/>
+          </w:rPr>
+          <w:t>https://docs.google.com/document/d/10eA5-mCZLSS4MQY5QGb5ewC3VAL6pLkT53V_81ZyitM/preview</w:t>
+        </w:r>
+      </w:hyperlink>
+    </w:p>
+    <w:p>
+      <w:pPr>
+        <w:jc w:val="both"/>
+      </w:pPr>
+    </w:p>
+    <w:p>
+      <w:pPr>
+        <w:jc w:val="both"/>
+      </w:pPr>
+      <w:r>
+        <w:t>[3]</w:t>
+      </w:r>
+      <w:r>
+        <w:t xml:space="preserve"> Engel, Pamela. “</w:t>
+      </w:r>
+      <w:r>
+        <w:t>Here Are The Most- And Least-Trusted News Outlets In America</w:t>
+      </w:r>
+      <w:r>
+        <w:t xml:space="preserve">.” </w:t>
+      </w:r>
+      <w:r>
+        <w:rPr>
+          <w:i/>
+        </w:rPr>
+        <w:t xml:space="preserve">Business Insider. </w:t>
+      </w:r>
+      <w:r>
+        <w:rPr>
+          <w:rFonts w:eastAsia="Times New Roman"/>
+        </w:rPr>
+        <w:t>Retrieved:</w:t>
+      </w:r>
+      <w:r>
+        <w:rPr>
+          <w:rFonts w:eastAsia="Times New Roman"/>
+        </w:rPr>
+        <w:t xml:space="preserve"> Dec-15-2017. </w:t>
+      </w:r>
+      <w:r>
+        <w:t xml:space="preserve">URL: </w:t>
+      </w:r>
+      <w:hyperlink r:id="rId10" w:history="1">
+        <w:r>
+          <w:rPr>
+            <w:rStyle w:val="Hyperlink"/>
+          </w:rPr>
+          <w:t>http://www.businessinsider.com/here-are-the-most-and-least-trusted-news-outlets-in-america-2014-10</w:t>
+        </w:r>
+      </w:hyperlink>
+    </w:p>
+    <w:p>
+      <w:pPr>
+        <w:jc w:val="both"/>
+      </w:pPr>
+    </w:p>
+    <w:p>
+      <w:pPr>
+        <w:jc w:val="both"/>
+        <w:rPr>
+          <w:rFonts w:eastAsia="Times New Roman"/>
+        </w:rPr>
+      </w:pPr>
+      <w:r>
+        <w:t>[4</w:t>
+      </w:r>
+      <w:r>
+        <w:t>]</w:t>
+      </w:r>
+      <w:r>
+        <w:t xml:space="preserve"> Horne, Benjamin D., Adali, Sibel. “</w:t>
+      </w:r>
+      <w:r>
+        <w:t>This Just In: Fake News Packs a Lot in Title, Uses Simpler, Repetitive Content in Text Body, More Similar to Satire than Real News</w:t>
+      </w:r>
+      <w:r>
+        <w:t>.</w:t>
+      </w:r>
+      <w:r>
+        <w:t>”</w:t>
+      </w:r>
+      <w:r>
+        <w:t xml:space="preserve"> </w:t>
+      </w:r>
+      <w:r>
+        <w:rPr>
+          <w:rFonts w:eastAsia="Times New Roman"/>
+          <w:i/>
+        </w:rPr>
+        <w:t>Rensselaer Polytechnic Institute</w:t>
+      </w:r>
+      <w:r>
+        <w:rPr>
+          <w:rFonts w:eastAsia="Times New Roman"/>
+        </w:rPr>
+        <w:t xml:space="preserve">. </w:t>
+      </w:r>
+      <w:r>
+        <w:rPr>
+          <w:rFonts w:eastAsia="Times New Roman"/>
+        </w:rPr>
+        <w:t>The 2nd International Workshop on News and Public Opinion at ICWSM</w:t>
+      </w:r>
+      <w:r>
+        <w:rPr>
+          <w:rFonts w:eastAsia="Times New Roman"/>
+        </w:rPr>
+        <w:t xml:space="preserve">. Retrieved: Dec-14-2017. </w:t>
+      </w:r>
+    </w:p>
+    <w:p>
+      <w:pPr>
+        <w:jc w:val="both"/>
+        <w:rPr>
+          <w:rFonts w:eastAsia="Times New Roman"/>
+        </w:rPr>
+      </w:pPr>
+      <w:r>
+        <w:rPr>
+          <w:rFonts w:eastAsia="Times New Roman"/>
+        </w:rPr>
+        <w:t>URL:</w:t>
+      </w:r>
+      <w:r>
+        <w:rPr>
+          <w:rFonts w:eastAsia="Times New Roman"/>
+        </w:rPr>
+        <w:t xml:space="preserve"> </w:t>
+      </w:r>
+      <w:hyperlink r:id="rId11" w:history="1">
+        <w:r>
+          <w:rPr>
+            <w:rStyle w:val="Hyperlink"/>
+            <w:rFonts w:eastAsia="Times New Roman"/>
           </w:rPr>
           <w:t>https://arxiv.org/pdf/1703.09398.pdf</w:t>
         </w:r>
@@ -516,7 +1492,369 @@
       <w:pPr>
         <w:jc w:val="both"/>
         <w:rPr>
-          <w:rFonts w:ascii="Times New Roman" w:eastAsia="Times New Roman" w:hAnsi="Times New Roman" w:cs="Times New Roman"/>
+          <w:rFonts w:eastAsia="Times New Roman"/>
+        </w:rPr>
+      </w:pPr>
+    </w:p>
+    <w:p>
+      <w:pPr>
+        <w:jc w:val="both"/>
+        <w:rPr>
+          <w:rFonts w:eastAsia="Times New Roman"/>
+        </w:rPr>
+      </w:pPr>
+      <w:r>
+        <w:rPr>
+          <w:rFonts w:eastAsia="Times New Roman"/>
+        </w:rPr>
+        <w:t>[5]</w:t>
+      </w:r>
+      <w:r>
+        <w:rPr>
+          <w:rFonts w:eastAsia="Times New Roman"/>
+        </w:rPr>
+        <w:t xml:space="preserve"> </w:t>
+      </w:r>
+      <w:r>
+        <w:rPr>
+          <w:rFonts w:eastAsia="Times New Roman"/>
+        </w:rPr>
+        <w:t xml:space="preserve">Cilliza, Chris. </w:t>
+      </w:r>
+      <w:r>
+        <w:rPr>
+          <w:rFonts w:eastAsia="Times New Roman"/>
+        </w:rPr>
+        <w:t>“</w:t>
+      </w:r>
+      <w:r>
+        <w:rPr>
+          <w:rFonts w:eastAsia="Times New Roman"/>
+        </w:rPr>
+        <w:t>Americans read headlines. And not much else.</w:t>
+      </w:r>
+      <w:r>
+        <w:rPr>
+          <w:rFonts w:eastAsia="Times New Roman"/>
+        </w:rPr>
+        <w:t>”</w:t>
+      </w:r>
+      <w:r>
+        <w:rPr>
+          <w:rFonts w:eastAsia="Times New Roman"/>
+        </w:rPr>
+        <w:t xml:space="preserve"> </w:t>
+      </w:r>
+      <w:r>
+        <w:rPr>
+          <w:rFonts w:eastAsia="Times New Roman"/>
+          <w:i/>
+        </w:rPr>
+        <w:t>The Washington Post</w:t>
+      </w:r>
+      <w:r>
+        <w:rPr>
+          <w:rFonts w:eastAsia="Times New Roman"/>
+        </w:rPr>
+        <w:t>.</w:t>
+      </w:r>
+      <w:r>
+        <w:rPr>
+          <w:rFonts w:eastAsia="Times New Roman"/>
+        </w:rPr>
+        <w:t xml:space="preserve"> Retrieved: Dec-15</w:t>
+      </w:r>
+      <w:r>
+        <w:rPr>
+          <w:rFonts w:eastAsia="Times New Roman"/>
+        </w:rPr>
+        <w:t>-2017.</w:t>
+      </w:r>
+    </w:p>
+    <w:p>
+      <w:pPr>
+        <w:jc w:val="both"/>
+        <w:rPr>
+          <w:rFonts w:eastAsia="Times New Roman"/>
+        </w:rPr>
+      </w:pPr>
+      <w:r>
+        <w:rPr>
+          <w:rFonts w:eastAsia="Times New Roman"/>
+        </w:rPr>
+        <w:t xml:space="preserve">URL: </w:t>
+      </w:r>
+      <w:hyperlink r:id="rId12" w:history="1">
+        <w:r>
+          <w:rPr>
+            <w:rStyle w:val="Hyperlink"/>
+            <w:rFonts w:eastAsia="Times New Roman"/>
+          </w:rPr>
+          <w:t>https://www.washingtonpost.com/news/the-fix/wp/2014/03/19/americans-read-headlines-and-not-much-else/?utm_term=.155c7f12290b</w:t>
+        </w:r>
+      </w:hyperlink>
+      <w:r>
+        <w:rPr>
+          <w:rFonts w:eastAsia="Times New Roman"/>
+        </w:rPr>
+        <w:t xml:space="preserve"> </w:t>
+      </w:r>
+    </w:p>
+    <w:p>
+      <w:pPr>
+        <w:jc w:val="both"/>
+        <w:rPr>
+          <w:rFonts w:eastAsia="Times New Roman"/>
+        </w:rPr>
+      </w:pPr>
+    </w:p>
+    <w:p>
+      <w:pPr>
+        <w:jc w:val="both"/>
+        <w:rPr>
+          <w:rFonts w:eastAsia="Times New Roman"/>
+        </w:rPr>
+      </w:pPr>
+      <w:r>
+        <w:rPr>
+          <w:rFonts w:eastAsia="Times New Roman"/>
+        </w:rPr>
+        <w:t>[6] “</w:t>
+      </w:r>
+      <w:r>
+        <w:rPr>
+          <w:rFonts w:eastAsia="Times New Roman"/>
+        </w:rPr>
+        <w:t>Zipf's law: Modeling the distribution of terms</w:t>
+      </w:r>
+      <w:r>
+        <w:rPr>
+          <w:rFonts w:eastAsia="Times New Roman"/>
+        </w:rPr>
+        <w:t xml:space="preserve">.” </w:t>
+      </w:r>
+      <w:r>
+        <w:rPr>
+          <w:rFonts w:eastAsia="Times New Roman"/>
+          <w:i/>
+        </w:rPr>
+        <w:t>Stanford University Natural Language Processing Group</w:t>
+      </w:r>
+      <w:r>
+        <w:rPr>
+          <w:rFonts w:eastAsia="Times New Roman"/>
+        </w:rPr>
+        <w:t>.</w:t>
+      </w:r>
+      <w:r>
+        <w:rPr>
+          <w:rFonts w:eastAsia="Times New Roman"/>
+        </w:rPr>
+        <w:t xml:space="preserve"> </w:t>
+      </w:r>
+      <w:r>
+        <w:rPr>
+          <w:rFonts w:eastAsia="Times New Roman"/>
+        </w:rPr>
+        <w:t>Retrieved: Dec-15-2017.</w:t>
+      </w:r>
+      <w:r>
+        <w:rPr>
+          <w:rFonts w:eastAsia="Times New Roman"/>
+        </w:rPr>
+        <w:t xml:space="preserve"> </w:t>
+      </w:r>
+    </w:p>
+    <w:p>
+      <w:pPr>
+        <w:jc w:val="both"/>
+        <w:rPr>
+          <w:rFonts w:eastAsia="Times New Roman"/>
+        </w:rPr>
+      </w:pPr>
+      <w:r>
+        <w:rPr>
+          <w:rFonts w:eastAsia="Times New Roman"/>
+        </w:rPr>
+        <w:t>URL:</w:t>
+      </w:r>
+    </w:p>
+    <w:p>
+      <w:pPr>
+        <w:jc w:val="both"/>
+        <w:rPr>
+          <w:rFonts w:eastAsia="Times New Roman"/>
+        </w:rPr>
+      </w:pPr>
+      <w:hyperlink r:id="rId13" w:history="1">
+        <w:r>
+          <w:rPr>
+            <w:rStyle w:val="Hyperlink"/>
+            <w:rFonts w:eastAsia="Times New Roman"/>
+          </w:rPr>
+          <w:t>https://nlp.stanford.edu/IR-book/html/htmledition/zipfs-law-modeling-the-distribution-of-terms-1.html</w:t>
+        </w:r>
+      </w:hyperlink>
+    </w:p>
+    <w:p>
+      <w:pPr>
+        <w:jc w:val="both"/>
+        <w:rPr>
+          <w:rFonts w:eastAsia="Times New Roman"/>
+        </w:rPr>
+      </w:pPr>
+    </w:p>
+    <w:p>
+      <w:pPr>
+        <w:jc w:val="both"/>
+        <w:rPr>
+          <w:rFonts w:eastAsia="Times New Roman"/>
+        </w:rPr>
+      </w:pPr>
+      <w:r>
+        <w:rPr>
+          <w:rFonts w:eastAsia="Times New Roman"/>
+        </w:rPr>
+        <w:t xml:space="preserve">[7] </w:t>
+      </w:r>
+      <w:r>
+        <w:rPr>
+          <w:rFonts w:eastAsia="Times New Roman"/>
+        </w:rPr>
+        <w:t>Silge, Julia., Robinson, David. “</w:t>
+      </w:r>
+      <w:r>
+        <w:rPr>
+          <w:rFonts w:eastAsia="Times New Roman"/>
+        </w:rPr>
+        <w:t xml:space="preserve">Analyzing word and document frequency: </w:t>
+      </w:r>
+      <w:proofErr w:type="spellStart"/>
+      <w:r>
+        <w:rPr>
+          <w:rFonts w:eastAsia="Times New Roman"/>
+        </w:rPr>
+        <w:t>tf-idf</w:t>
+      </w:r>
+      <w:proofErr w:type="spellEnd"/>
+      <w:r>
+        <w:rPr>
+          <w:rFonts w:eastAsia="Times New Roman"/>
+        </w:rPr>
+        <w:t xml:space="preserve">.” </w:t>
+      </w:r>
+      <w:r>
+        <w:rPr>
+          <w:rFonts w:eastAsia="Times New Roman"/>
+          <w:i/>
+        </w:rPr>
+        <w:t>Text Mining with R</w:t>
+      </w:r>
+      <w:r>
+        <w:rPr>
+          <w:rFonts w:eastAsia="Times New Roman"/>
+          <w:i/>
+        </w:rPr>
+        <w:t xml:space="preserve">: </w:t>
+      </w:r>
+      <w:r>
+        <w:rPr>
+          <w:rFonts w:eastAsia="Times New Roman"/>
+          <w:i/>
+        </w:rPr>
+        <w:t>A Tidy Approach</w:t>
+      </w:r>
+      <w:r>
+        <w:rPr>
+          <w:rFonts w:eastAsia="Times New Roman"/>
+        </w:rPr>
+        <w:t>.</w:t>
+      </w:r>
+      <w:r>
+        <w:rPr>
+          <w:rFonts w:eastAsia="Times New Roman"/>
+        </w:rPr>
+        <w:t xml:space="preserve"> </w:t>
+      </w:r>
+      <w:r>
+        <w:rPr>
+          <w:rFonts w:eastAsia="Times New Roman"/>
+        </w:rPr>
+        <w:t xml:space="preserve">Retrieved: </w:t>
+      </w:r>
+      <w:r>
+        <w:rPr>
+          <w:rFonts w:eastAsia="Times New Roman"/>
+        </w:rPr>
+        <w:t>Dec-15-2017.</w:t>
+      </w:r>
+      <w:r>
+        <w:rPr>
+          <w:rFonts w:eastAsia="Times New Roman"/>
+        </w:rPr>
+        <w:t xml:space="preserve"> </w:t>
+      </w:r>
+    </w:p>
+    <w:p>
+      <w:pPr>
+        <w:jc w:val="both"/>
+        <w:rPr>
+          <w:rFonts w:eastAsia="Times New Roman"/>
+        </w:rPr>
+      </w:pPr>
+      <w:r>
+        <w:rPr>
+          <w:rFonts w:eastAsia="Times New Roman"/>
+        </w:rPr>
+        <w:t xml:space="preserve">URL: </w:t>
+      </w:r>
+      <w:hyperlink r:id="rId14" w:history="1">
+        <w:r>
+          <w:rPr>
+            <w:rStyle w:val="Hyperlink"/>
+            <w:rFonts w:eastAsia="Times New Roman"/>
+          </w:rPr>
+          <w:t>https://www.tidytextmining.com/tfidf.html</w:t>
+        </w:r>
+      </w:hyperlink>
+    </w:p>
+    <w:p>
+      <w:pPr>
+        <w:jc w:val="both"/>
+        <w:rPr>
+          <w:rFonts w:eastAsia="Times New Roman"/>
+        </w:rPr>
+      </w:pPr>
+    </w:p>
+    <w:p>
+      <w:pPr>
+        <w:jc w:val="both"/>
+        <w:rPr>
+          <w:rFonts w:eastAsia="Times New Roman"/>
+        </w:rPr>
+      </w:pPr>
+    </w:p>
+    <w:p>
+      <w:pPr>
+        <w:jc w:val="both"/>
+        <w:rPr>
+          <w:rFonts w:eastAsia="Times New Roman"/>
+        </w:rPr>
+      </w:pPr>
+    </w:p>
+    <w:p>
+      <w:pPr>
+        <w:jc w:val="both"/>
+        <w:rPr>
+          <w:rFonts w:eastAsia="Times New Roman"/>
+        </w:rPr>
+      </w:pPr>
+    </w:p>
+    <w:p>
+      <w:pPr>
+        <w:jc w:val="both"/>
+        <w:rPr>
+          <w:rFonts w:eastAsia="Times New Roman"/>
         </w:rPr>
         <w:sectPr>
           <w:type w:val="continuous"/>
@@ -531,183 +1869,73 @@
       <w:pPr>
         <w:jc w:val="both"/>
         <w:rPr>
-          <w:rFonts w:ascii="Times New Roman" w:eastAsia="Times New Roman" w:hAnsi="Times New Roman" w:cs="Times New Roman"/>
-        </w:rPr>
-      </w:pPr>
-    </w:p>
-    <w:p>
-      <w:pPr>
-        <w:rPr>
-          <w:rFonts w:ascii="Times New Roman" w:hAnsi="Times New Roman" w:cs="Times New Roman"/>
-        </w:rPr>
-      </w:pPr>
-    </w:p>
-    <w:p>
-      <w:pPr>
-        <w:rPr>
-          <w:rFonts w:ascii="Times New Roman" w:hAnsi="Times New Roman" w:cs="Times New Roman"/>
-        </w:rPr>
-      </w:pPr>
-    </w:p>
-    <w:p>
-      <w:pPr>
-        <w:rPr>
-          <w:rFonts w:eastAsia="Times New Roman"/>
-        </w:rPr>
-      </w:pPr>
-    </w:p>
-    <w:p>
-      <w:pPr>
-        <w:rPr>
-          <w:rFonts w:ascii="Times New Roman" w:hAnsi="Times New Roman" w:cs="Times New Roman"/>
-        </w:rPr>
-      </w:pPr>
-    </w:p>
-    <w:p>
-      <w:pPr>
-        <w:rPr>
-          <w:rFonts w:ascii="Times New Roman" w:hAnsi="Times New Roman" w:cs="Times New Roman"/>
-        </w:rPr>
-      </w:pPr>
-    </w:p>
-    <w:p>
-      <w:pPr>
-        <w:rPr>
-          <w:rFonts w:ascii="Times New Roman" w:hAnsi="Times New Roman" w:cs="Times New Roman"/>
-        </w:rPr>
+          <w:rFonts w:eastAsia="Times New Roman"/>
+        </w:rPr>
+      </w:pPr>
+    </w:p>
+    <w:p>
+      <w:pPr>
+        <w:jc w:val="both"/>
+        <w:rPr>
+          <w:rFonts w:eastAsia="Times New Roman"/>
+        </w:rPr>
+      </w:pPr>
+    </w:p>
+    <w:p>
+      <w:pPr>
+        <w:jc w:val="both"/>
         <w:sectPr>
           <w:type w:val="continuous"/>
           <w:pgSz w:w="12240" w:h="15840"/>
           <w:pgMar w:top="1440" w:right="1440" w:bottom="1440" w:left="1440" w:header="720" w:footer="720" w:gutter="0"/>
-          <w:cols w:space="720"/>
+          <w:cols w:num="2" w:space="720"/>
           <w:docGrid w:linePitch="360"/>
         </w:sectPr>
       </w:pPr>
     </w:p>
     <w:p>
       <w:pPr>
-        <w:rPr>
-          <w:rFonts w:ascii="Times New Roman" w:hAnsi="Times New Roman" w:cs="Times New Roman"/>
-        </w:rPr>
-      </w:pPr>
-    </w:p>
-    <w:p>
-      <w:pPr>
-        <w:rPr>
-          <w:rFonts w:ascii="Times New Roman" w:hAnsi="Times New Roman" w:cs="Times New Roman"/>
-        </w:rPr>
-      </w:pPr>
-    </w:p>
-    <w:p>
-      <w:pPr>
-        <w:rPr>
-          <w:rFonts w:ascii="Times New Roman" w:hAnsi="Times New Roman" w:cs="Times New Roman"/>
-        </w:rPr>
-      </w:pPr>
-    </w:p>
-    <w:p>
-      <w:pPr>
-        <w:rPr>
-          <w:rFonts w:ascii="Times New Roman" w:hAnsi="Times New Roman" w:cs="Times New Roman"/>
-        </w:rPr>
-      </w:pPr>
-    </w:p>
-    <w:p>
-      <w:pPr>
-        <w:rPr>
-          <w:rFonts w:ascii="Times New Roman" w:hAnsi="Times New Roman" w:cs="Times New Roman"/>
-        </w:rPr>
-      </w:pPr>
-    </w:p>
-    <w:p>
-      <w:pPr>
-        <w:rPr>
-          <w:rFonts w:ascii="Times New Roman" w:hAnsi="Times New Roman" w:cs="Times New Roman"/>
-        </w:rPr>
-      </w:pPr>
-    </w:p>
-    <w:p>
-      <w:pPr>
-        <w:rPr>
-          <w:rFonts w:ascii="Times New Roman" w:hAnsi="Times New Roman" w:cs="Times New Roman"/>
-        </w:rPr>
-      </w:pPr>
-    </w:p>
-    <w:p>
-      <w:pPr>
-        <w:rPr>
-          <w:rFonts w:ascii="Times New Roman" w:hAnsi="Times New Roman" w:cs="Times New Roman"/>
-        </w:rPr>
-      </w:pPr>
-    </w:p>
-    <w:p>
-      <w:pPr>
-        <w:rPr>
-          <w:rFonts w:ascii="Times New Roman" w:hAnsi="Times New Roman" w:cs="Times New Roman"/>
-        </w:rPr>
-      </w:pPr>
-    </w:p>
-    <w:p>
-      <w:pPr>
-        <w:rPr>
-          <w:rFonts w:ascii="Times New Roman" w:hAnsi="Times New Roman" w:cs="Times New Roman"/>
-        </w:rPr>
-      </w:pPr>
-    </w:p>
-    <w:p>
-      <w:pPr>
-        <w:rPr>
-          <w:rFonts w:ascii="Times New Roman" w:hAnsi="Times New Roman" w:cs="Times New Roman"/>
-        </w:rPr>
-      </w:pPr>
-    </w:p>
-    <w:p>
-      <w:pPr>
-        <w:rPr>
-          <w:rFonts w:ascii="Times New Roman" w:hAnsi="Times New Roman" w:cs="Times New Roman"/>
-        </w:rPr>
-      </w:pPr>
-    </w:p>
-    <w:p>
-      <w:pPr>
-        <w:rPr>
-          <w:rFonts w:ascii="Times New Roman" w:hAnsi="Times New Roman" w:cs="Times New Roman"/>
-        </w:rPr>
-      </w:pPr>
-    </w:p>
-    <w:p>
-      <w:pPr>
-        <w:rPr>
-          <w:rFonts w:ascii="Times New Roman" w:hAnsi="Times New Roman" w:cs="Times New Roman"/>
-        </w:rPr>
-      </w:pPr>
-    </w:p>
-    <w:p>
-      <w:pPr>
-        <w:rPr>
-          <w:rFonts w:ascii="Times New Roman" w:hAnsi="Times New Roman" w:cs="Times New Roman"/>
-        </w:rPr>
-      </w:pPr>
-    </w:p>
-    <w:p>
-      <w:pPr>
-        <w:rPr>
-          <w:rFonts w:ascii="Times New Roman" w:hAnsi="Times New Roman" w:cs="Times New Roman"/>
-        </w:rPr>
-      </w:pPr>
-    </w:p>
-    <w:p>
-      <w:pPr>
-        <w:rPr>
-          <w:rFonts w:ascii="Times New Roman" w:hAnsi="Times New Roman" w:cs="Times New Roman"/>
-        </w:rPr>
-      </w:pPr>
-    </w:p>
-    <w:p>
-      <w:pPr>
-        <w:rPr>
-          <w:rFonts w:ascii="Times New Roman" w:hAnsi="Times New Roman" w:cs="Times New Roman"/>
-        </w:rPr>
+        <w:jc w:val="both"/>
+      </w:pPr>
+    </w:p>
+    <w:p>
+      <w:pPr>
+        <w:jc w:val="both"/>
+      </w:pPr>
+    </w:p>
+    <w:p>
+      <w:pPr>
+        <w:jc w:val="both"/>
+      </w:pPr>
+    </w:p>
+    <w:p>
+      <w:pPr>
+        <w:jc w:val="both"/>
+      </w:pPr>
+    </w:p>
+    <w:p>
+      <w:pPr>
+        <w:jc w:val="both"/>
+      </w:pPr>
+    </w:p>
+    <w:p>
+      <w:pPr>
+        <w:jc w:val="both"/>
+      </w:pPr>
+    </w:p>
+    <w:p>
+      <w:pPr>
+        <w:jc w:val="both"/>
+      </w:pPr>
+    </w:p>
+    <w:p>
+      <w:pPr>
+        <w:jc w:val="both"/>
+      </w:pPr>
+    </w:p>
+    <w:p>
+      <w:pPr>
+        <w:jc w:val="both"/>
       </w:pPr>
     </w:p>
     <w:sectPr>
@@ -719,6 +1947,127 @@
     </w:sectPr>
   </w:body>
 </w:document>
+</file>
+
+<file path=word/numbering.xml><?xml version="1.0" encoding="utf-8"?>
+<w:numbering xmlns:wpc="http://schemas.microsoft.com/office/word/2010/wordprocessingCanvas" xmlns:mo="http://schemas.microsoft.com/office/mac/office/2008/main" xmlns:mc="http://schemas.openxmlformats.org/markup-compatibility/2006" xmlns:mv="urn:schemas-microsoft-com:mac:vml" xmlns:o="urn:schemas-microsoft-com:office:office" xmlns:r="http://schemas.openxmlformats.org/officeDocument/2006/relationships" xmlns:m="http://schemas.openxmlformats.org/officeDocument/2006/math" xmlns:v="urn:schemas-microsoft-com:vml" xmlns:wp14="http://schemas.microsoft.com/office/word/2010/wordprocessingDrawing" xmlns:wp="http://schemas.openxmlformats.org/drawingml/2006/wordprocessingDrawing" xmlns:w10="urn:schemas-microsoft-com:office:word" xmlns:w="http://schemas.openxmlformats.org/wordprocessingml/2006/main" xmlns:w14="http://schemas.microsoft.com/office/word/2010/wordml" xmlns:w15="http://schemas.microsoft.com/office/word/2012/wordml" xmlns:wpg="http://schemas.microsoft.com/office/word/2010/wordprocessingGroup" xmlns:wpi="http://schemas.microsoft.com/office/word/2010/wordprocessingInk" xmlns:wne="http://schemas.microsoft.com/office/word/2006/wordml" xmlns:wps="http://schemas.microsoft.com/office/word/2010/wordprocessingShape" mc:Ignorable="w14 w15 wp14">
+  <w:abstractNum w:abstractNumId="0">
+    <w:nsid w:val="7FA6598D"/>
+    <w:multiLevelType w:val="hybridMultilevel"/>
+    <w:tmpl w:val="607AA086"/>
+    <w:lvl w:ilvl="0" w:tplc="04090001">
+      <w:start w:val="1"/>
+      <w:numFmt w:val="bullet"/>
+      <w:lvlText w:val=""/>
+      <w:lvlJc w:val="left"/>
+      <w:pPr>
+        <w:ind w:left="777" w:hanging="360"/>
+      </w:pPr>
+      <w:rPr>
+        <w:rFonts w:ascii="Symbol" w:hAnsi="Symbol" w:hint="default"/>
+      </w:rPr>
+    </w:lvl>
+    <w:lvl w:ilvl="1" w:tplc="04090003" w:tentative="1">
+      <w:start w:val="1"/>
+      <w:numFmt w:val="bullet"/>
+      <w:lvlText w:val="o"/>
+      <w:lvlJc w:val="left"/>
+      <w:pPr>
+        <w:ind w:left="1497" w:hanging="360"/>
+      </w:pPr>
+      <w:rPr>
+        <w:rFonts w:ascii="Courier New" w:hAnsi="Courier New" w:cs="Courier New" w:hint="default"/>
+      </w:rPr>
+    </w:lvl>
+    <w:lvl w:ilvl="2" w:tplc="04090005" w:tentative="1">
+      <w:start w:val="1"/>
+      <w:numFmt w:val="bullet"/>
+      <w:lvlText w:val=""/>
+      <w:lvlJc w:val="left"/>
+      <w:pPr>
+        <w:ind w:left="2217" w:hanging="360"/>
+      </w:pPr>
+      <w:rPr>
+        <w:rFonts w:ascii="Wingdings" w:hAnsi="Wingdings" w:hint="default"/>
+      </w:rPr>
+    </w:lvl>
+    <w:lvl w:ilvl="3" w:tplc="04090001" w:tentative="1">
+      <w:start w:val="1"/>
+      <w:numFmt w:val="bullet"/>
+      <w:lvlText w:val=""/>
+      <w:lvlJc w:val="left"/>
+      <w:pPr>
+        <w:ind w:left="2937" w:hanging="360"/>
+      </w:pPr>
+      <w:rPr>
+        <w:rFonts w:ascii="Symbol" w:hAnsi="Symbol" w:hint="default"/>
+      </w:rPr>
+    </w:lvl>
+    <w:lvl w:ilvl="4" w:tplc="04090003" w:tentative="1">
+      <w:start w:val="1"/>
+      <w:numFmt w:val="bullet"/>
+      <w:lvlText w:val="o"/>
+      <w:lvlJc w:val="left"/>
+      <w:pPr>
+        <w:ind w:left="3657" w:hanging="360"/>
+      </w:pPr>
+      <w:rPr>
+        <w:rFonts w:ascii="Courier New" w:hAnsi="Courier New" w:cs="Courier New" w:hint="default"/>
+      </w:rPr>
+    </w:lvl>
+    <w:lvl w:ilvl="5" w:tplc="04090005" w:tentative="1">
+      <w:start w:val="1"/>
+      <w:numFmt w:val="bullet"/>
+      <w:lvlText w:val=""/>
+      <w:lvlJc w:val="left"/>
+      <w:pPr>
+        <w:ind w:left="4377" w:hanging="360"/>
+      </w:pPr>
+      <w:rPr>
+        <w:rFonts w:ascii="Wingdings" w:hAnsi="Wingdings" w:hint="default"/>
+      </w:rPr>
+    </w:lvl>
+    <w:lvl w:ilvl="6" w:tplc="04090001" w:tentative="1">
+      <w:start w:val="1"/>
+      <w:numFmt w:val="bullet"/>
+      <w:lvlText w:val=""/>
+      <w:lvlJc w:val="left"/>
+      <w:pPr>
+        <w:ind w:left="5097" w:hanging="360"/>
+      </w:pPr>
+      <w:rPr>
+        <w:rFonts w:ascii="Symbol" w:hAnsi="Symbol" w:hint="default"/>
+      </w:rPr>
+    </w:lvl>
+    <w:lvl w:ilvl="7" w:tplc="04090003" w:tentative="1">
+      <w:start w:val="1"/>
+      <w:numFmt w:val="bullet"/>
+      <w:lvlText w:val="o"/>
+      <w:lvlJc w:val="left"/>
+      <w:pPr>
+        <w:ind w:left="5817" w:hanging="360"/>
+      </w:pPr>
+      <w:rPr>
+        <w:rFonts w:ascii="Courier New" w:hAnsi="Courier New" w:cs="Courier New" w:hint="default"/>
+      </w:rPr>
+    </w:lvl>
+    <w:lvl w:ilvl="8" w:tplc="04090005" w:tentative="1">
+      <w:start w:val="1"/>
+      <w:numFmt w:val="bullet"/>
+      <w:lvlText w:val=""/>
+      <w:lvlJc w:val="left"/>
+      <w:pPr>
+        <w:ind w:left="6537" w:hanging="360"/>
+      </w:pPr>
+      <w:rPr>
+        <w:rFonts w:ascii="Wingdings" w:hAnsi="Wingdings" w:hint="default"/>
+      </w:rPr>
+    </w:lvl>
+  </w:abstractNum>
+  <w:num w:numId="1">
+    <w:abstractNumId w:val="0"/>
+  </w:num>
+</w:numbering>
 </file>
 
 <file path=word/styles.xml><?xml version="1.0" encoding="utf-8"?>
@@ -1119,6 +2468,10 @@
   <w:style w:type="paragraph" w:default="1" w:styleId="Normal">
     <w:name w:val="Normal"/>
     <w:qFormat/>
+    <w:rsid w:val="00627D39"/>
+    <w:rPr>
+      <w:rFonts w:ascii="Times New Roman" w:hAnsi="Times New Roman" w:cs="Times New Roman"/>
+    </w:rPr>
   </w:style>
   <w:style w:type="character" w:default="1" w:styleId="DefaultParagraphFont">
     <w:name w:val="Default Paragraph Font"/>
@@ -1155,6 +2508,173 @@
     <w:rsid w:val="00EF600E"/>
     <w:rPr>
       <w:color w:val="0563C1" w:themeColor="hyperlink"/>
+      <w:u w:val="single"/>
+    </w:rPr>
+  </w:style>
+  <w:style w:type="paragraph" w:styleId="NormalWeb">
+    <w:name w:val="Normal (Web)"/>
+    <w:basedOn w:val="Normal"/>
+    <w:uiPriority w:val="99"/>
+    <w:unhideWhenUsed/>
+    <w:rsid w:val="00BF0A77"/>
+    <w:pPr>
+      <w:spacing w:before="100" w:beforeAutospacing="1" w:after="100" w:afterAutospacing="1"/>
+    </w:pPr>
+  </w:style>
+  <w:style w:type="table" w:styleId="TableGrid">
+    <w:name w:val="Table Grid"/>
+    <w:basedOn w:val="TableNormal"/>
+    <w:uiPriority w:val="39"/>
+    <w:rsid w:val="00E177B6"/>
+    <w:tblPr>
+      <w:tblInd w:w="0" w:type="dxa"/>
+      <w:tblBorders>
+        <w:top w:val="single" w:sz="4" w:space="0" w:color="auto"/>
+        <w:left w:val="single" w:sz="4" w:space="0" w:color="auto"/>
+        <w:bottom w:val="single" w:sz="4" w:space="0" w:color="auto"/>
+        <w:right w:val="single" w:sz="4" w:space="0" w:color="auto"/>
+        <w:insideH w:val="single" w:sz="4" w:space="0" w:color="auto"/>
+        <w:insideV w:val="single" w:sz="4" w:space="0" w:color="auto"/>
+      </w:tblBorders>
+      <w:tblCellMar>
+        <w:top w:w="0" w:type="dxa"/>
+        <w:left w:w="108" w:type="dxa"/>
+        <w:bottom w:w="0" w:type="dxa"/>
+        <w:right w:w="108" w:type="dxa"/>
+      </w:tblCellMar>
+    </w:tblPr>
+  </w:style>
+  <w:style w:type="table" w:styleId="GridTable1Light-Accent2">
+    <w:name w:val="Grid Table 1 Light Accent 2"/>
+    <w:basedOn w:val="TableNormal"/>
+    <w:uiPriority w:val="46"/>
+    <w:rsid w:val="00227825"/>
+    <w:tblPr>
+      <w:tblStyleRowBandSize w:val="1"/>
+      <w:tblStyleColBandSize w:val="1"/>
+      <w:tblInd w:w="0" w:type="dxa"/>
+      <w:tblBorders>
+        <w:top w:val="single" w:sz="4" w:space="0" w:color="F7CAAC" w:themeColor="accent2" w:themeTint="66"/>
+        <w:left w:val="single" w:sz="4" w:space="0" w:color="F7CAAC" w:themeColor="accent2" w:themeTint="66"/>
+        <w:bottom w:val="single" w:sz="4" w:space="0" w:color="F7CAAC" w:themeColor="accent2" w:themeTint="66"/>
+        <w:right w:val="single" w:sz="4" w:space="0" w:color="F7CAAC" w:themeColor="accent2" w:themeTint="66"/>
+        <w:insideH w:val="single" w:sz="4" w:space="0" w:color="F7CAAC" w:themeColor="accent2" w:themeTint="66"/>
+        <w:insideV w:val="single" w:sz="4" w:space="0" w:color="F7CAAC" w:themeColor="accent2" w:themeTint="66"/>
+      </w:tblBorders>
+      <w:tblCellMar>
+        <w:top w:w="0" w:type="dxa"/>
+        <w:left w:w="108" w:type="dxa"/>
+        <w:bottom w:w="0" w:type="dxa"/>
+        <w:right w:w="108" w:type="dxa"/>
+      </w:tblCellMar>
+    </w:tblPr>
+    <w:tblStylePr w:type="firstRow">
+      <w:rPr>
+        <w:b/>
+        <w:bCs/>
+      </w:rPr>
+      <w:tblPr/>
+      <w:tcPr>
+        <w:tcBorders>
+          <w:bottom w:val="single" w:sz="12" w:space="0" w:color="F4B083" w:themeColor="accent2" w:themeTint="99"/>
+        </w:tcBorders>
+      </w:tcPr>
+    </w:tblStylePr>
+    <w:tblStylePr w:type="lastRow">
+      <w:rPr>
+        <w:b/>
+        <w:bCs/>
+      </w:rPr>
+      <w:tblPr/>
+      <w:tcPr>
+        <w:tcBorders>
+          <w:top w:val="double" w:sz="2" w:space="0" w:color="F4B083" w:themeColor="accent2" w:themeTint="99"/>
+        </w:tcBorders>
+      </w:tcPr>
+    </w:tblStylePr>
+    <w:tblStylePr w:type="firstCol">
+      <w:rPr>
+        <w:b/>
+        <w:bCs/>
+      </w:rPr>
+    </w:tblStylePr>
+    <w:tblStylePr w:type="lastCol">
+      <w:rPr>
+        <w:b/>
+        <w:bCs/>
+      </w:rPr>
+    </w:tblStylePr>
+  </w:style>
+  <w:style w:type="table" w:styleId="GridTable1Light-Accent5">
+    <w:name w:val="Grid Table 1 Light Accent 5"/>
+    <w:basedOn w:val="TableNormal"/>
+    <w:uiPriority w:val="46"/>
+    <w:rsid w:val="00227825"/>
+    <w:tblPr>
+      <w:tblStyleRowBandSize w:val="1"/>
+      <w:tblStyleColBandSize w:val="1"/>
+      <w:tblInd w:w="0" w:type="dxa"/>
+      <w:tblBorders>
+        <w:top w:val="single" w:sz="4" w:space="0" w:color="B4C6E7" w:themeColor="accent5" w:themeTint="66"/>
+        <w:left w:val="single" w:sz="4" w:space="0" w:color="B4C6E7" w:themeColor="accent5" w:themeTint="66"/>
+        <w:bottom w:val="single" w:sz="4" w:space="0" w:color="B4C6E7" w:themeColor="accent5" w:themeTint="66"/>
+        <w:right w:val="single" w:sz="4" w:space="0" w:color="B4C6E7" w:themeColor="accent5" w:themeTint="66"/>
+        <w:insideH w:val="single" w:sz="4" w:space="0" w:color="B4C6E7" w:themeColor="accent5" w:themeTint="66"/>
+        <w:insideV w:val="single" w:sz="4" w:space="0" w:color="B4C6E7" w:themeColor="accent5" w:themeTint="66"/>
+      </w:tblBorders>
+      <w:tblCellMar>
+        <w:top w:w="0" w:type="dxa"/>
+        <w:left w:w="108" w:type="dxa"/>
+        <w:bottom w:w="0" w:type="dxa"/>
+        <w:right w:w="108" w:type="dxa"/>
+      </w:tblCellMar>
+    </w:tblPr>
+    <w:tblStylePr w:type="firstRow">
+      <w:rPr>
+        <w:b/>
+        <w:bCs/>
+      </w:rPr>
+      <w:tblPr/>
+      <w:tcPr>
+        <w:tcBorders>
+          <w:bottom w:val="single" w:sz="12" w:space="0" w:color="8EAADB" w:themeColor="accent5" w:themeTint="99"/>
+        </w:tcBorders>
+      </w:tcPr>
+    </w:tblStylePr>
+    <w:tblStylePr w:type="lastRow">
+      <w:rPr>
+        <w:b/>
+        <w:bCs/>
+      </w:rPr>
+      <w:tblPr/>
+      <w:tcPr>
+        <w:tcBorders>
+          <w:top w:val="double" w:sz="2" w:space="0" w:color="8EAADB" w:themeColor="accent5" w:themeTint="99"/>
+        </w:tcBorders>
+      </w:tcPr>
+    </w:tblStylePr>
+    <w:tblStylePr w:type="firstCol">
+      <w:rPr>
+        <w:b/>
+        <w:bCs/>
+      </w:rPr>
+    </w:tblStylePr>
+    <w:tblStylePr w:type="lastCol">
+      <w:rPr>
+        <w:b/>
+        <w:bCs/>
+      </w:rPr>
+    </w:tblStylePr>
+  </w:style>
+  <w:style w:type="character" w:styleId="FollowedHyperlink">
+    <w:name w:val="FollowedHyperlink"/>
+    <w:basedOn w:val="DefaultParagraphFont"/>
+    <w:uiPriority w:val="99"/>
+    <w:semiHidden/>
+    <w:unhideWhenUsed/>
+    <w:rsid w:val="00805EFF"/>
+    <w:rPr>
+      <w:color w:val="954F72" w:themeColor="followedHyperlink"/>
       <w:u w:val="single"/>
     </w:rPr>
   </w:style>

--- a/paper/narula_finalpaper.docx
+++ b/paper/narula_finalpaper.docx
@@ -51,7 +51,15 @@
           <w:sz w:val="28"/>
           <w:szCs w:val="28"/>
         </w:rPr>
-        <w:t>Analysis of Headlines in Real and Fakes News Articles</w:t>
+        <w:t>Analysis of Headlines for</w:t>
+      </w:r>
+      <w:r>
+        <w:rPr>
+          <w:b/>
+          <w:sz w:val="28"/>
+          <w:szCs w:val="28"/>
+        </w:rPr>
+        <w:t xml:space="preserve"> Real and Fakes News Articles</w:t>
       </w:r>
     </w:p>
     <w:p/>
@@ -110,13 +118,14 @@
         <w:jc w:val="center"/>
       </w:pPr>
     </w:p>
-    <w:p/>
     <w:p>
       <w:pPr>
         <w:rPr>
           <w:b/>
         </w:rPr>
         <w:sectPr>
+          <w:footerReference w:type="even" r:id="rId7"/>
+          <w:footerReference w:type="default" r:id="rId8"/>
           <w:pgSz w:w="12240" w:h="15840"/>
           <w:pgMar w:top="1440" w:right="1440" w:bottom="1440" w:left="1440" w:header="720" w:footer="720" w:gutter="0"/>
           <w:cols w:space="720"/>
@@ -126,31 +135,32 @@
     </w:p>
     <w:p>
       <w:pPr>
-        <w:jc w:val="both"/>
         <w:rPr>
           <w:b/>
         </w:rPr>
       </w:pPr>
-      <w:r>
+    </w:p>
+    <w:p>
+      <w:pPr>
         <w:rPr>
           <w:b/>
         </w:rPr>
-        <w:lastRenderedPageBreak/>
-        <w:t>Abstract</w:t>
-      </w:r>
-    </w:p>
-    <w:p>
-      <w:pPr>
-        <w:jc w:val="both"/>
+      </w:pPr>
+      <w:r>
         <w:rPr>
           <w:b/>
         </w:rPr>
-      </w:pPr>
-    </w:p>
-    <w:p>
-      <w:pPr>
-        <w:jc w:val="both"/>
-      </w:pPr>
+        <w:t>Introduction</w:t>
+      </w:r>
+    </w:p>
+    <w:p>
+      <w:pPr>
+        <w:rPr>
+          <w:b/>
+        </w:rPr>
+      </w:pPr>
+    </w:p>
+    <w:p>
       <w:r>
         <w:t>Jim Morrison, an</w:t>
       </w:r>
@@ -161,15 +171,44 @@
         <w:t xml:space="preserve"> “Whoever controls the media, controls the mind.” Media—in its many televised, broadcasted, and printed forms—</w:t>
       </w:r>
       <w:r>
-        <w:t>not only acts a major influencer in our everyday lives, but is often labeled as a harbinger of truth for many. In the stunning election results that stunned the world in late 2016, attention in regards to fake news has increased. Often times, signs of ingenuity are even present in the headlines</w:t>
-      </w:r>
-      <w:r>
-        <w:t xml:space="preserve"> of news articles themselves. I examine _____ known real and fake to determine linguistic differences present in them both. My results indicate that ____</w:t>
-      </w:r>
-    </w:p>
-    <w:p>
-      <w:pPr>
-        <w:jc w:val="both"/>
+        <w:t>not only acts a</w:t>
+      </w:r>
+      <w:r>
+        <w:t>s a</w:t>
+      </w:r>
+      <w:r>
+        <w:t xml:space="preserve"> major influencer in our everyday lives, but is often labeled as a harbinger of truth for many. In the stunning election results that stunned the world in late 2016, attention in regards to fake news has increased. Often times, signs of ingenuity are even present in the headlines</w:t>
+      </w:r>
+      <w:r>
+        <w:t xml:space="preserve"> of news articles themselves. </w:t>
+      </w:r>
+      <w:r>
+        <w:t xml:space="preserve">In my paper, I examine 135 labeled real and </w:t>
+      </w:r>
+      <w:r>
+        <w:t xml:space="preserve">fake news headlines in the context of visualization, classification, and </w:t>
+      </w:r>
+      <w:r>
+        <w:t>general interview conduction. My results indicate that distinction of short texts (i.e. headlines) is challenging to categorize for both machines and humans</w:t>
+      </w:r>
+      <w:r>
+        <w:t xml:space="preserve">; however, </w:t>
+      </w:r>
+      <w:r>
+        <w:t>linguistic differences</w:t>
+      </w:r>
+      <w:r>
+        <w:t xml:space="preserve"> </w:t>
+      </w:r>
+      <w:r>
+        <w:t>appear visible to both parties.</w:t>
+      </w:r>
+      <w:r>
+        <w:t xml:space="preserve"> </w:t>
+      </w:r>
+    </w:p>
+    <w:p>
+      <w:pPr>
         <w:rPr>
           <w:b/>
         </w:rPr>
@@ -177,7 +216,6 @@
     </w:p>
     <w:p>
       <w:pPr>
-        <w:jc w:val="both"/>
         <w:rPr>
           <w:b/>
         </w:rPr>
@@ -186,71 +224,23 @@
         <w:rPr>
           <w:b/>
         </w:rPr>
-        <w:t>Introduction</w:t>
+        <w:t>Dataset</w:t>
       </w:r>
       <w:r>
         <w:rPr>
           <w:b/>
         </w:rPr>
-        <w:t xml:space="preserve"> and Paper Setup</w:t>
-      </w:r>
-    </w:p>
-    <w:p>
-      <w:pPr>
-        <w:jc w:val="both"/>
+        <w:t xml:space="preserve"> and Usage</w:t>
+      </w:r>
+    </w:p>
+    <w:p>
+      <w:pPr>
         <w:rPr>
           <w:b/>
         </w:rPr>
       </w:pPr>
     </w:p>
     <w:p>
-      <w:pPr>
-        <w:jc w:val="both"/>
-        <w:rPr>
-          <w:b/>
-        </w:rPr>
-      </w:pPr>
-    </w:p>
-    <w:p>
-      <w:pPr>
-        <w:jc w:val="both"/>
-        <w:rPr>
-          <w:b/>
-        </w:rPr>
-      </w:pPr>
-    </w:p>
-    <w:p>
-      <w:pPr>
-        <w:jc w:val="both"/>
-        <w:rPr>
-          <w:b/>
-        </w:rPr>
-      </w:pPr>
-      <w:r>
-        <w:rPr>
-          <w:b/>
-        </w:rPr>
-        <w:t>Dataset</w:t>
-      </w:r>
-      <w:r>
-        <w:rPr>
-          <w:b/>
-        </w:rPr>
-        <w:t xml:space="preserve"> and Usage</w:t>
-      </w:r>
-    </w:p>
-    <w:p>
-      <w:pPr>
-        <w:jc w:val="both"/>
-        <w:rPr>
-          <w:b/>
-        </w:rPr>
-      </w:pPr>
-    </w:p>
-    <w:p>
-      <w:pPr>
-        <w:jc w:val="both"/>
-      </w:pPr>
       <w:r>
         <w:t xml:space="preserve">The dataset that I am using to inform my classifier was made available to me by </w:t>
       </w:r>
@@ -261,16 +251,16 @@
         <w:t xml:space="preserve">, </w:t>
       </w:r>
       <w:r>
-        <w:t xml:space="preserve">a PhD student at </w:t>
-      </w:r>
-      <w:r>
-        <w:t>Rensselaer Polytechnic Institute</w:t>
-      </w:r>
-      <w:r>
-        <w:t xml:space="preserve">’s Social Cognitive Network Academic Research Center (SCNARC) and a professor of computer science at the aforementioned institution. </w:t>
-      </w:r>
-      <w:r>
-        <w:t>The dataset itself is self-collected and contains news articles most pertinent to past election cycle, in which Donald Trump won the 45</w:t>
+        <w:t xml:space="preserve">a PhD student at Rensselaer Polytechnic Institute’s Social Cognitive Network Academic Research Center (SCNARC) and a professor of computer science at the aforementioned institution. </w:t>
+      </w:r>
+      <w:r>
+        <w:t xml:space="preserve">The dataset itself is self-collected and contains news articles most pertinent to </w:t>
+      </w:r>
+      <w:r>
+        <w:t xml:space="preserve">the </w:t>
+      </w:r>
+      <w:r>
+        <w:t>past election cycle, in which Donald Trump won the 45</w:t>
       </w:r>
       <w:r>
         <w:rPr>
@@ -282,18 +272,16 @@
         <w:t xml:space="preserve"> United States presidency with 306 electoral votes [1]. </w:t>
       </w:r>
     </w:p>
-    <w:p>
-      <w:pPr>
-        <w:jc w:val="both"/>
-      </w:pPr>
-    </w:p>
-    <w:p>
-      <w:pPr>
-        <w:jc w:val="both"/>
-      </w:pPr>
-      <w:r>
-        <w:lastRenderedPageBreak/>
-        <w:t xml:space="preserve">In total, they obtained 75 </w:t>
+    <w:p/>
+    <w:p>
+      <w:r>
+        <w:t xml:space="preserve">In total, </w:t>
+      </w:r>
+      <w:r>
+        <w:t>Horne and Adali</w:t>
+      </w:r>
+      <w:r>
+        <w:t xml:space="preserve"> obtained 75 </w:t>
       </w:r>
       <w:r>
         <w:t xml:space="preserve">randomly-selected </w:t>
@@ -341,10 +329,8 @@
         <w:t>a table of categorized news sources retrieved from their paper [4]:</w:t>
       </w:r>
     </w:p>
-    <w:p>
-      <w:pPr>
-        <w:jc w:val="both"/>
-      </w:pPr>
+    <w:p/>
+    <w:p>
       <w:r>
         <w:rPr>
           <w:rFonts w:ascii="NimbusRomNo9L" w:hAnsi="NimbusRomNo9L"/>
@@ -353,13 +339,13 @@
           <w:szCs w:val="20"/>
         </w:rPr>
         <w:drawing>
-          <wp:anchor distT="0" distB="0" distL="114300" distR="114300" simplePos="0" relativeHeight="251658240" behindDoc="1" locked="0" layoutInCell="1" allowOverlap="1" wp14:anchorId="61B41F84" wp14:editId="659C7D4D">
+          <wp:anchor distT="0" distB="0" distL="114300" distR="114300" simplePos="0" relativeHeight="251658240" behindDoc="1" locked="0" layoutInCell="1" allowOverlap="1" wp14:anchorId="61B41F84" wp14:editId="79D2F62F">
             <wp:simplePos x="0" y="0"/>
             <wp:positionH relativeFrom="column">
-              <wp:posOffset>50844</wp:posOffset>
+              <wp:posOffset>1378277</wp:posOffset>
             </wp:positionH>
             <wp:positionV relativeFrom="paragraph">
-              <wp:posOffset>164628</wp:posOffset>
+              <wp:posOffset>20031</wp:posOffset>
             </wp:positionV>
             <wp:extent cx="2642686" cy="1212215"/>
             <wp:effectExtent l="0" t="0" r="0" b="6985"/>
@@ -378,12 +364,12 @@
                     </pic:cNvPicPr>
                   </pic:nvPicPr>
                   <pic:blipFill rotWithShape="1">
-                    <a:blip r:embed="rId5" cstate="print">
+                    <a:blip r:embed="rId9" cstate="print">
                       <a:grayscl/>
                       <a:extLst>
                         <a:ext uri="{BEBA8EAE-BF5A-486C-A8C5-ECC9F3942E4B}">
                           <a14:imgProps xmlns:a14="http://schemas.microsoft.com/office/drawing/2010/main">
-                            <a14:imgLayer r:embed="rId6">
+                            <a14:imgLayer r:embed="rId10">
                               <a14:imgEffect>
                                 <a14:colorTemperature colorTemp="5300"/>
                               </a14:imgEffect>
@@ -434,15 +420,9 @@
     </w:p>
     <w:p>
       <w:pPr>
-        <w:jc w:val="both"/>
-      </w:pPr>
-    </w:p>
-    <w:p>
-      <w:pPr>
         <w:pStyle w:val="NormalWeb"/>
-        <w:jc w:val="both"/>
-        <w:rPr>
-          <w:rFonts w:ascii="NimbusRomNo9L" w:hAnsi="NimbusRomNo9L"/>
+        <w:rPr>
+          <w:rFonts w:ascii="NimbusRomNo9L" w:hAnsi="NimbusRomNo9L" w:hint="eastAsia"/>
           <w:sz w:val="20"/>
           <w:szCs w:val="20"/>
         </w:rPr>
@@ -451,9 +431,8 @@
     <w:p>
       <w:pPr>
         <w:pStyle w:val="NormalWeb"/>
-        <w:jc w:val="both"/>
-        <w:rPr>
-          <w:rFonts w:ascii="NimbusRomNo9L" w:hAnsi="NimbusRomNo9L"/>
+        <w:rPr>
+          <w:rFonts w:ascii="NimbusRomNo9L" w:hAnsi="NimbusRomNo9L" w:hint="eastAsia"/>
           <w:sz w:val="20"/>
           <w:szCs w:val="20"/>
         </w:rPr>
@@ -462,20 +441,14 @@
     <w:p>
       <w:pPr>
         <w:pStyle w:val="NormalWeb"/>
-        <w:jc w:val="both"/>
-        <w:rPr>
-          <w:rFonts w:ascii="NimbusRomNo9L" w:hAnsi="NimbusRomNo9L"/>
-          <w:sz w:val="20"/>
-          <w:szCs w:val="20"/>
-        </w:rPr>
       </w:pPr>
     </w:p>
     <w:p>
       <w:pPr>
         <w:pStyle w:val="NormalWeb"/>
-        <w:jc w:val="both"/>
-      </w:pPr>
-      <w:r>
+      </w:pPr>
+      <w:r>
+        <w:lastRenderedPageBreak/>
         <w:t>For my analysis, I have chosen to focus only on data related to real and fake sources. In particular, I am zooming in on news article head</w:t>
       </w:r>
       <w:r>
@@ -500,17 +473,12 @@
     <w:p>
       <w:pPr>
         <w:pStyle w:val="NormalWeb"/>
-        <w:jc w:val="both"/>
       </w:pPr>
       <w:r>
         <w:t xml:space="preserve">Little time dedicated to verification of simply a headline </w:t>
       </w:r>
       <w:r>
-        <w:t xml:space="preserve">can prove harmful, especially </w:t>
-      </w:r>
-      <w:r>
-        <w:lastRenderedPageBreak/>
-        <w:t xml:space="preserve">when social sharing is a factor at play. </w:t>
+        <w:t xml:space="preserve">can prove harmful, especially when social sharing is a factor at play. </w:t>
       </w:r>
       <w:r>
         <w:t>As a final result, I was properly able to obtain 63 real news headli</w:t>
@@ -521,11 +489,13 @@
       <w:r>
         <w:t xml:space="preserve">. </w:t>
       </w:r>
+      <w:r>
+        <w:t>In total, I have 135 news headlines.</w:t>
+      </w:r>
     </w:p>
     <w:p>
       <w:pPr>
         <w:pStyle w:val="NormalWeb"/>
-        <w:jc w:val="both"/>
       </w:pPr>
       <w:r>
         <w:t xml:space="preserve">I reorganized all obtained files into a table with </w:t>
@@ -537,16 +507,27 @@
     <w:p>
       <w:pPr>
         <w:pStyle w:val="NormalWeb"/>
-        <w:jc w:val="both"/>
-      </w:pPr>
-      <w:r>
-        <w:t>Here is example of a real and fake news article, as seen in the dataset:</w:t>
-      </w:r>
+      </w:pPr>
+      <w:r>
+        <w:t xml:space="preserve">Here is example of a real and fake news article, as seen in </w:t>
+      </w:r>
+      <w:r>
+        <w:t>the reconstructed</w:t>
+      </w:r>
+      <w:r>
+        <w:t xml:space="preserve"> dataset:</w:t>
+      </w:r>
+    </w:p>
+    <w:p>
+      <w:pPr>
+        <w:pStyle w:val="NormalWeb"/>
+      </w:pPr>
     </w:p>
     <w:tbl>
       <w:tblPr>
         <w:tblStyle w:val="GridTable1Light-Accent5"/>
         <w:tblW w:w="0" w:type="auto"/>
+        <w:jc w:val="center"/>
         <w:tblLook w:val="04A0" w:firstRow="1" w:lastRow="0" w:firstColumn="1" w:lastColumn="0" w:noHBand="0" w:noVBand="1"/>
       </w:tblPr>
       <w:tblGrid>
@@ -556,6 +537,8 @@
       <w:tr>
         <w:trPr>
           <w:cnfStyle w:val="100000000000" w:firstRow="1" w:lastRow="0" w:firstColumn="0" w:lastColumn="0" w:oddVBand="0" w:evenVBand="0" w:oddHBand="0" w:evenHBand="0" w:firstRowFirstColumn="0" w:firstRowLastColumn="0" w:lastRowFirstColumn="0" w:lastRowLastColumn="0"/>
+          <w:trHeight w:val="305"/>
+          <w:jc w:val="center"/>
         </w:trPr>
         <w:tc>
           <w:tcPr>
@@ -566,7 +549,6 @@
           <w:p>
             <w:pPr>
               <w:pStyle w:val="NormalWeb"/>
-              <w:jc w:val="center"/>
             </w:pPr>
             <w:r>
               <w:t>Text</w:t>
@@ -581,7 +563,6 @@
           <w:p>
             <w:pPr>
               <w:pStyle w:val="NormalWeb"/>
-              <w:jc w:val="center"/>
               <w:cnfStyle w:val="100000000000" w:firstRow="1" w:lastRow="0" w:firstColumn="0" w:lastColumn="0" w:oddVBand="0" w:evenVBand="0" w:oddHBand="0" w:evenHBand="0" w:firstRowFirstColumn="0" w:firstRowLastColumn="0" w:lastRowFirstColumn="0" w:lastRowLastColumn="0"/>
             </w:pPr>
             <w:r>
@@ -591,6 +572,9 @@
         </w:tc>
       </w:tr>
       <w:tr>
+        <w:trPr>
+          <w:jc w:val="center"/>
+        </w:trPr>
         <w:tc>
           <w:tcPr>
             <w:cnfStyle w:val="001000000000" w:firstRow="0" w:lastRow="0" w:firstColumn="1" w:lastColumn="0" w:oddVBand="0" w:evenVBand="0" w:oddHBand="0" w:evenHBand="0" w:firstRowFirstColumn="0" w:firstRowLastColumn="0" w:lastRowFirstColumn="0" w:lastRowLastColumn="0"/>
@@ -600,7 +584,6 @@
           <w:p>
             <w:pPr>
               <w:pStyle w:val="NormalWeb"/>
-              <w:jc w:val="center"/>
               <w:rPr>
                 <w:b w:val="0"/>
               </w:rPr>
@@ -621,14 +604,12 @@
           <w:p>
             <w:pPr>
               <w:pStyle w:val="NormalWeb"/>
-              <w:jc w:val="center"/>
               <w:cnfStyle w:val="000000000000" w:firstRow="0" w:lastRow="0" w:firstColumn="0" w:lastColumn="0" w:oddVBand="0" w:evenVBand="0" w:oddHBand="0" w:evenHBand="0" w:firstRowFirstColumn="0" w:firstRowLastColumn="0" w:lastRowFirstColumn="0" w:lastRowLastColumn="0"/>
             </w:pPr>
           </w:p>
           <w:p>
             <w:pPr>
               <w:pStyle w:val="NormalWeb"/>
-              <w:jc w:val="center"/>
               <w:cnfStyle w:val="000000000000" w:firstRow="0" w:lastRow="0" w:firstColumn="0" w:lastColumn="0" w:oddVBand="0" w:evenVBand="0" w:oddHBand="0" w:evenHBand="0" w:firstRowFirstColumn="0" w:firstRowLastColumn="0" w:lastRowFirstColumn="0" w:lastRowLastColumn="0"/>
             </w:pPr>
             <w:r>
@@ -640,6 +621,7 @@
       <w:tr>
         <w:trPr>
           <w:trHeight w:val="341"/>
+          <w:jc w:val="center"/>
         </w:trPr>
         <w:tc>
           <w:tcPr>
@@ -650,7 +632,6 @@
           <w:p>
             <w:pPr>
               <w:pStyle w:val="NormalWeb"/>
-              <w:jc w:val="center"/>
               <w:rPr>
                 <w:b w:val="0"/>
               </w:rPr>
@@ -671,14 +652,12 @@
           <w:p>
             <w:pPr>
               <w:pStyle w:val="NormalWeb"/>
-              <w:jc w:val="center"/>
               <w:cnfStyle w:val="000000000000" w:firstRow="0" w:lastRow="0" w:firstColumn="0" w:lastColumn="0" w:oddVBand="0" w:evenVBand="0" w:oddHBand="0" w:evenHBand="0" w:firstRowFirstColumn="0" w:firstRowLastColumn="0" w:lastRowFirstColumn="0" w:lastRowLastColumn="0"/>
             </w:pPr>
           </w:p>
           <w:p>
             <w:pPr>
               <w:pStyle w:val="NormalWeb"/>
-              <w:jc w:val="center"/>
               <w:cnfStyle w:val="000000000000" w:firstRow="0" w:lastRow="0" w:firstColumn="0" w:lastColumn="0" w:oddVBand="0" w:evenVBand="0" w:oddHBand="0" w:evenHBand="0" w:firstRowFirstColumn="0" w:firstRowLastColumn="0" w:lastRowFirstColumn="0" w:lastRowLastColumn="0"/>
             </w:pPr>
             <w:r>
@@ -691,12 +670,19 @@
     <w:p>
       <w:pPr>
         <w:pStyle w:val="NormalWeb"/>
-        <w:jc w:val="both"/>
-      </w:pPr>
-      <w:r>
         <w:rPr>
           <w:b/>
         </w:rPr>
+      </w:pPr>
+    </w:p>
+    <w:p>
+      <w:pPr>
+        <w:pStyle w:val="NormalWeb"/>
+      </w:pPr>
+      <w:r>
+        <w:rPr>
+          <w:b/>
+        </w:rPr>
         <w:t>Experiments</w:t>
       </w:r>
       <w:r>
@@ -709,7 +695,6 @@
     <w:p>
       <w:pPr>
         <w:pStyle w:val="NormalWeb"/>
-        <w:jc w:val="both"/>
       </w:pPr>
       <w:r>
         <w:t xml:space="preserve">There exist multiple </w:t>
@@ -742,7 +727,6 @@
     <w:p>
       <w:pPr>
         <w:pStyle w:val="NormalWeb"/>
-        <w:jc w:val="center"/>
       </w:pPr>
       <w:r>
         <w:t xml:space="preserve">In </w:t>
@@ -766,7 +750,10 @@
         <w:t xml:space="preserve"> were the names of politicians.</w:t>
       </w:r>
       <w:r>
-        <w:t xml:space="preserve"> In real news headlines, the word “trump” appeared 28 times out of 633 words. In fake news headlines, the word “obama" appeared 20 out of 842 times. Following this, the word “trump” appeared 19 times.</w:t>
+        <w:t xml:space="preserve"> In real news headlines, the word “trump” appeared 28 times out of 633 words. In fake news headlines, the word “obama" appeared 20 out of 842 times. Following this, the</w:t>
+      </w:r>
+      <w:r>
+        <w:t xml:space="preserve"> word “trump” appeared 19 times in fake news headlines.</w:t>
       </w:r>
     </w:p>
     <w:p>
@@ -799,21 +786,29 @@
         <w:autoSpaceDN w:val="0"/>
         <w:adjustRightInd w:val="0"/>
       </w:pPr>
+    </w:p>
+    <w:p>
+      <w:pPr>
+        <w:widowControl w:val="0"/>
+        <w:autoSpaceDE w:val="0"/>
+        <w:autoSpaceDN w:val="0"/>
+        <w:adjustRightInd w:val="0"/>
+      </w:pPr>
       <w:r>
         <w:rPr>
           <w:noProof/>
         </w:rPr>
         <w:drawing>
-          <wp:anchor distT="0" distB="0" distL="114300" distR="114300" simplePos="0" relativeHeight="251659264" behindDoc="1" locked="0" layoutInCell="1" allowOverlap="1" wp14:anchorId="1B3822EC" wp14:editId="4ADF3148">
+          <wp:anchor distT="0" distB="0" distL="114300" distR="114300" simplePos="0" relativeHeight="251659264" behindDoc="1" locked="0" layoutInCell="1" allowOverlap="1" wp14:anchorId="1B3822EC" wp14:editId="2F9CEA0D">
             <wp:simplePos x="0" y="0"/>
             <wp:positionH relativeFrom="column">
-              <wp:posOffset>165471</wp:posOffset>
+              <wp:posOffset>1034220</wp:posOffset>
             </wp:positionH>
             <wp:positionV relativeFrom="paragraph">
-              <wp:posOffset>129100</wp:posOffset>
+              <wp:posOffset>136984</wp:posOffset>
             </wp:positionV>
-            <wp:extent cx="2630541" cy="2510155"/>
-            <wp:effectExtent l="0" t="0" r="11430" b="4445"/>
+            <wp:extent cx="3403732" cy="3245944"/>
+            <wp:effectExtent l="25400" t="25400" r="25400" b="31115"/>
             <wp:wrapNone/>
             <wp:docPr id="2" name="Picture 2" descr="../../Screen%20Shot%202017-12-15%20at%2011.06.38%20PM.png"/>
             <wp:cNvGraphicFramePr>
@@ -829,7 +824,7 @@
                     </pic:cNvPicPr>
                   </pic:nvPicPr>
                   <pic:blipFill>
-                    <a:blip r:embed="rId7" cstate="print">
+                    <a:blip r:embed="rId11" cstate="print">
                       <a:extLst>
                         <a:ext uri="{28A0092B-C50C-407E-A947-70E740481C1C}">
                           <a14:useLocalDpi xmlns:a14="http://schemas.microsoft.com/office/drawing/2010/main" val="0"/>
@@ -844,14 +839,16 @@
                   <pic:spPr bwMode="auto">
                     <a:xfrm>
                       <a:off x="0" y="0"/>
-                      <a:ext cx="2630541" cy="2510155"/>
+                      <a:ext cx="3403732" cy="3245944"/>
                     </a:xfrm>
                     <a:prstGeom prst="rect">
                       <a:avLst/>
                     </a:prstGeom>
                     <a:noFill/>
                     <a:ln>
-                      <a:noFill/>
+                      <a:solidFill>
+                        <a:schemeClr val="tx1"/>
+                      </a:solidFill>
                     </a:ln>
                   </pic:spPr>
                 </pic:pic>
@@ -994,21 +991,6 @@
         <w:autoSpaceDN w:val="0"/>
         <w:adjustRightInd w:val="0"/>
       </w:pPr>
-      <w:r>
-        <w:t>From the above graph, we can see</w:t>
-      </w:r>
-      <w:r>
-        <w:t xml:space="preserve"> that the slope is ne</w:t>
-      </w:r>
-      <w:r>
-        <w:t xml:space="preserve">gative as the frequency decreases and the rank increases for each word. Because the number of real and fake news headlines is not equal in our dataset, the last rank for real news headlines </w:t>
-      </w:r>
-      <w:r>
-        <w:t xml:space="preserve">halts before the rank for fake news headlines. It is interesting to note, though, that the rank for real news headlines at the start of the graph is higher than that for fake news headlines—again, with the </w:t>
-      </w:r>
-      <w:r>
-        <w:t>top ranking word for real news headlines as “trump” and the top ranking word for fake news articles as “obama.”</w:t>
-      </w:r>
     </w:p>
     <w:p>
       <w:pPr>
@@ -1025,36 +1007,6 @@
         <w:autoSpaceDN w:val="0"/>
         <w:adjustRightInd w:val="0"/>
       </w:pPr>
-      <w:r>
-        <w:t xml:space="preserve">In order to get a more accurate </w:t>
-      </w:r>
-      <w:r>
-        <w:t xml:space="preserve">picture regarding the content of real and fake news headlines for </w:t>
-      </w:r>
-      <w:r>
-        <w:t>my</w:t>
-      </w:r>
-      <w:r>
-        <w:t xml:space="preserve"> dataset, I applied TF-IDF </w:t>
-      </w:r>
-      <w:r>
-        <w:t xml:space="preserve">(term frequency-inverse document frequency) to obtain the most relevant for the text present in each headline instance. According to Silge and and Robinson, authors of </w:t>
-      </w:r>
-      <w:r>
-        <w:rPr>
-          <w:i/>
-        </w:rPr>
-        <w:t>Text Mining with R</w:t>
-      </w:r>
-      <w:r>
-        <w:t xml:space="preserve">, </w:t>
-      </w:r>
-      <w:r>
-        <w:t>TF-IDF is accomplish</w:t>
-      </w:r>
-      <w:r>
-        <w:t xml:space="preserve">ed by “decreasing the weight for commonly used words and increasing the weight for words that are not used very much in a collection or corpus of documents” [7]. </w:t>
-      </w:r>
     </w:p>
     <w:p>
       <w:pPr>
@@ -1071,21 +1023,6 @@
         <w:autoSpaceDN w:val="0"/>
         <w:adjustRightInd w:val="0"/>
       </w:pPr>
-      <w:r>
-        <w:t xml:space="preserve">In our case, TF-IDF </w:t>
-      </w:r>
-      <w:r>
-        <w:t xml:space="preserve">will attempt to find words that are common in our corpus of headlines; however, “not </w:t>
-      </w:r>
-      <w:r>
-        <w:rPr>
-          <w:i/>
-        </w:rPr>
-        <w:t>too</w:t>
-      </w:r>
-      <w:r>
-        <w:t xml:space="preserve"> common” [7].</w:t>
-      </w:r>
     </w:p>
     <w:p>
       <w:pPr>
@@ -1102,6 +1039,33 @@
         <w:autoSpaceDN w:val="0"/>
         <w:adjustRightInd w:val="0"/>
       </w:pPr>
+      <w:r>
+        <w:t>From the above graph, we can see</w:t>
+      </w:r>
+      <w:r>
+        <w:t xml:space="preserve"> that the slope is ne</w:t>
+      </w:r>
+      <w:r>
+        <w:t xml:space="preserve">gative as the frequency decreases and the rank increases for each word. Because the number of real and fake news headlines is not equal in </w:t>
+      </w:r>
+      <w:r>
+        <w:t>the</w:t>
+      </w:r>
+      <w:r>
+        <w:t xml:space="preserve"> dataset, the last rank for real news headlines </w:t>
+      </w:r>
+      <w:r>
+        <w:t xml:space="preserve">halts before the rank for fake news headlines. It is interesting to note, though, that the rank for real news headlines at the start of the graph is higher than that for fake news headlines—again, with the </w:t>
+      </w:r>
+      <w:r>
+        <w:t xml:space="preserve">top ranking word for real news headlines as “trump” and the top ranking word for fake news </w:t>
+      </w:r>
+      <w:r>
+        <w:t>headlines</w:t>
+      </w:r>
+      <w:r>
+        <w:t xml:space="preserve"> as “obama.”</w:t>
+      </w:r>
     </w:p>
     <w:p>
       <w:pPr>
@@ -1113,28 +1077,47 @@
     </w:p>
     <w:p>
       <w:pPr>
-        <w:pStyle w:val="NormalWeb"/>
-        <w:jc w:val="center"/>
-      </w:pPr>
-      <w:r>
-        <w:t>*</w:t>
-      </w:r>
-    </w:p>
-    <w:p>
-      <w:pPr>
         <w:widowControl w:val="0"/>
         <w:autoSpaceDE w:val="0"/>
         <w:autoSpaceDN w:val="0"/>
         <w:adjustRightInd w:val="0"/>
-        <w:rPr>
-          <w:rFonts w:ascii="Helvetica Neue" w:hAnsi="Helvetica Neue" w:cs="Helvetica Neue"/>
-          <w:color w:val="262626"/>
-          <w:sz w:val="32"/>
-          <w:szCs w:val="32"/>
-        </w:rPr>
-      </w:pPr>
-      <w:bookmarkStart w:id="0" w:name="_GoBack"/>
-      <w:bookmarkEnd w:id="0"/>
+      </w:pPr>
+      <w:r>
+        <w:t xml:space="preserve">In order to get a more accurate </w:t>
+      </w:r>
+      <w:r>
+        <w:t xml:space="preserve">picture regarding the content of real and fake news headlines for </w:t>
+      </w:r>
+      <w:r>
+        <w:t>my</w:t>
+      </w:r>
+      <w:r>
+        <w:t xml:space="preserve"> dataset, I applied TF-IDF </w:t>
+      </w:r>
+      <w:r>
+        <w:t xml:space="preserve">(term frequency-inverse document frequency) to obtain the most relevant </w:t>
+      </w:r>
+      <w:r>
+        <w:t xml:space="preserve">words </w:t>
+      </w:r>
+      <w:r>
+        <w:t xml:space="preserve">for the text present in each headline instance. According to Silge and and Robinson, authors of </w:t>
+      </w:r>
+      <w:r>
+        <w:rPr>
+          <w:i/>
+        </w:rPr>
+        <w:t>Text Mining with R</w:t>
+      </w:r>
+      <w:r>
+        <w:t xml:space="preserve">, </w:t>
+      </w:r>
+      <w:r>
+        <w:t>TF-IDF is accomplish</w:t>
+      </w:r>
+      <w:r>
+        <w:t xml:space="preserve">ed by “decreasing the weight for commonly used words and increasing the </w:t>
+      </w:r>
     </w:p>
     <w:p>
       <w:pPr>
@@ -1143,6 +1126,15 @@
         <w:autoSpaceDN w:val="0"/>
         <w:adjustRightInd w:val="0"/>
       </w:pPr>
+      <w:r>
+        <w:t>weight for words that are not used very much in a collection or corpus of documents”</w:t>
+      </w:r>
+      <w:r>
+        <w:t xml:space="preserve"> </w:t>
+      </w:r>
+      <w:r>
+        <w:t xml:space="preserve">[7]. </w:t>
+      </w:r>
     </w:p>
     <w:p>
       <w:pPr>
@@ -1159,6 +1151,30 @@
         <w:autoSpaceDN w:val="0"/>
         <w:adjustRightInd w:val="0"/>
       </w:pPr>
+      <w:r>
+        <w:t xml:space="preserve">In our case, TF-IDF </w:t>
+      </w:r>
+      <w:r>
+        <w:t xml:space="preserve">will attempt to find words that are common in our corpus of headlines; however, “not </w:t>
+      </w:r>
+      <w:r>
+        <w:rPr>
+          <w:i/>
+        </w:rPr>
+        <w:t>too</w:t>
+      </w:r>
+      <w:r>
+        <w:t xml:space="preserve"> common” [7].</w:t>
+      </w:r>
+      <w:r>
+        <w:t xml:space="preserve"> Below I have included visualizations for the</w:t>
+      </w:r>
+      <w:r>
+        <w:t xml:space="preserve"> 25 most common words, ac</w:t>
+      </w:r>
+      <w:r>
+        <w:t>cording to the TF-IDF algorithm:</w:t>
+      </w:r>
     </w:p>
     <w:p>
       <w:pPr>
@@ -1183,32 +1199,1876 @@
         <w:autoSpaceDN w:val="0"/>
         <w:adjustRightInd w:val="0"/>
       </w:pPr>
-    </w:p>
-    <w:p>
-      <w:pPr>
-        <w:jc w:val="both"/>
+      <w:r>
+        <w:rPr>
+          <w:noProof/>
+        </w:rPr>
+        <w:drawing>
+          <wp:anchor distT="0" distB="0" distL="114300" distR="114300" simplePos="0" relativeHeight="251660288" behindDoc="1" locked="0" layoutInCell="1" allowOverlap="1" wp14:anchorId="04B667C6" wp14:editId="65B974F5">
+            <wp:simplePos x="0" y="0"/>
+            <wp:positionH relativeFrom="column">
+              <wp:posOffset>8431</wp:posOffset>
+            </wp:positionH>
+            <wp:positionV relativeFrom="paragraph">
+              <wp:posOffset>26312</wp:posOffset>
+            </wp:positionV>
+            <wp:extent cx="5395595" cy="5241925"/>
+            <wp:effectExtent l="25400" t="25400" r="14605" b="15875"/>
+            <wp:wrapNone/>
+            <wp:docPr id="4" name="Picture 4" descr="../../Screen%20Shot%202017-12-16%20at%203.32.52%20PM.png"/>
+            <wp:cNvGraphicFramePr>
+              <a:graphicFrameLocks xmlns:a="http://schemas.openxmlformats.org/drawingml/2006/main" noChangeAspect="1"/>
+            </wp:cNvGraphicFramePr>
+            <a:graphic xmlns:a="http://schemas.openxmlformats.org/drawingml/2006/main">
+              <a:graphicData uri="http://schemas.openxmlformats.org/drawingml/2006/picture">
+                <pic:pic xmlns:pic="http://schemas.openxmlformats.org/drawingml/2006/picture">
+                  <pic:nvPicPr>
+                    <pic:cNvPr id="0" name="Picture 2" descr="../../Screen%20Shot%202017-12-16%20at%203.32.52%20PM.png"/>
+                    <pic:cNvPicPr>
+                      <a:picLocks noChangeAspect="1" noChangeArrowheads="1"/>
+                    </pic:cNvPicPr>
+                  </pic:nvPicPr>
+                  <pic:blipFill>
+                    <a:blip r:embed="rId12">
+                      <a:extLst>
+                        <a:ext uri="{28A0092B-C50C-407E-A947-70E740481C1C}">
+                          <a14:useLocalDpi xmlns:a14="http://schemas.microsoft.com/office/drawing/2010/main" val="0"/>
+                        </a:ext>
+                      </a:extLst>
+                    </a:blip>
+                    <a:srcRect/>
+                    <a:stretch>
+                      <a:fillRect/>
+                    </a:stretch>
+                  </pic:blipFill>
+                  <pic:spPr bwMode="auto">
+                    <a:xfrm>
+                      <a:off x="0" y="0"/>
+                      <a:ext cx="5395595" cy="5241925"/>
+                    </a:xfrm>
+                    <a:prstGeom prst="rect">
+                      <a:avLst/>
+                    </a:prstGeom>
+                    <a:noFill/>
+                    <a:ln>
+                      <a:solidFill>
+                        <a:schemeClr val="tx1"/>
+                      </a:solidFill>
+                    </a:ln>
+                  </pic:spPr>
+                </pic:pic>
+              </a:graphicData>
+            </a:graphic>
+            <wp14:sizeRelH relativeFrom="page">
+              <wp14:pctWidth>0</wp14:pctWidth>
+            </wp14:sizeRelH>
+            <wp14:sizeRelV relativeFrom="page">
+              <wp14:pctHeight>0</wp14:pctHeight>
+            </wp14:sizeRelV>
+          </wp:anchor>
+        </w:drawing>
+      </w:r>
+    </w:p>
+    <w:p>
+      <w:pPr>
+        <w:widowControl w:val="0"/>
+        <w:autoSpaceDE w:val="0"/>
+        <w:autoSpaceDN w:val="0"/>
+        <w:adjustRightInd w:val="0"/>
+      </w:pPr>
+    </w:p>
+    <w:p>
+      <w:pPr>
+        <w:widowControl w:val="0"/>
+        <w:autoSpaceDE w:val="0"/>
+        <w:autoSpaceDN w:val="0"/>
+        <w:adjustRightInd w:val="0"/>
+      </w:pPr>
+    </w:p>
+    <w:p>
+      <w:pPr>
+        <w:widowControl w:val="0"/>
+        <w:autoSpaceDE w:val="0"/>
+        <w:autoSpaceDN w:val="0"/>
+        <w:adjustRightInd w:val="0"/>
+      </w:pPr>
+    </w:p>
+    <w:p>
+      <w:pPr>
+        <w:widowControl w:val="0"/>
+        <w:autoSpaceDE w:val="0"/>
+        <w:autoSpaceDN w:val="0"/>
+        <w:adjustRightInd w:val="0"/>
+      </w:pPr>
+    </w:p>
+    <w:p>
+      <w:pPr>
+        <w:pStyle w:val="NormalWeb"/>
+      </w:pPr>
+    </w:p>
+    <w:p>
+      <w:pPr>
+        <w:pStyle w:val="NormalWeb"/>
+      </w:pPr>
+    </w:p>
+    <w:p>
+      <w:pPr>
+        <w:pStyle w:val="NormalWeb"/>
+      </w:pPr>
+    </w:p>
+    <w:p>
+      <w:pPr>
+        <w:pStyle w:val="NormalWeb"/>
+      </w:pPr>
+    </w:p>
+    <w:p>
+      <w:pPr>
+        <w:pStyle w:val="NormalWeb"/>
+      </w:pPr>
+    </w:p>
+    <w:p>
+      <w:pPr>
+        <w:pStyle w:val="NormalWeb"/>
+      </w:pPr>
+    </w:p>
+    <w:p>
+      <w:pPr>
+        <w:pStyle w:val="NormalWeb"/>
+      </w:pPr>
+    </w:p>
+    <w:p>
+      <w:pPr>
+        <w:pStyle w:val="NormalWeb"/>
+      </w:pPr>
+    </w:p>
+    <w:p>
+      <w:pPr>
+        <w:pStyle w:val="NormalWeb"/>
+      </w:pPr>
+    </w:p>
+    <w:p>
+      <w:pPr>
+        <w:pStyle w:val="NormalWeb"/>
+      </w:pPr>
+    </w:p>
+    <w:p>
+      <w:pPr>
+        <w:pStyle w:val="NormalWeb"/>
+      </w:pPr>
+    </w:p>
+    <w:p>
+      <w:pPr>
+        <w:pStyle w:val="NormalWeb"/>
+      </w:pPr>
+    </w:p>
+    <w:p>
+      <w:pPr>
+        <w:pStyle w:val="NormalWeb"/>
+      </w:pPr>
+    </w:p>
+    <w:p>
+      <w:pPr>
+        <w:pStyle w:val="NormalWeb"/>
+      </w:pPr>
+      <w:r>
+        <w:t xml:space="preserve">In comparing the two, we can see that words </w:t>
+      </w:r>
+      <w:r>
+        <w:t xml:space="preserve">in fake news </w:t>
+      </w:r>
+      <w:r>
+        <w:t>headlines</w:t>
+      </w:r>
+      <w:r>
+        <w:t xml:space="preserve"> are more so simplistic than words in real news </w:t>
+      </w:r>
+      <w:r>
+        <w:t>headlines</w:t>
+      </w:r>
+      <w:r>
+        <w:t xml:space="preserve">. </w:t>
+      </w:r>
+    </w:p>
+    <w:p>
+      <w:pPr>
+        <w:pStyle w:val="NormalWeb"/>
+      </w:pPr>
+      <w:r>
+        <w:t xml:space="preserve">Some of which include “just,” “they,” and “i.” Further down the </w:t>
+      </w:r>
+      <w:r>
+        <w:t xml:space="preserve">chart, we have “happened” and “thing.” </w:t>
+      </w:r>
+      <w:r>
+        <w:t>Several fake news headlines that include such words are: “</w:t>
+      </w:r>
+      <w:r>
+        <w:t>BREAKING: We just f</w:t>
+      </w:r>
+      <w:r>
+        <w:t>ound out who attacked TRUMP,” “</w:t>
+      </w:r>
+      <w:r>
+        <w:t>Ted Cruz: I Will Endorse Donald Trump For President If He</w:t>
+      </w:r>
+      <w:r>
+        <w:t xml:space="preserve"> Makes Masturbation Illegal,” and “</w:t>
+      </w:r>
+      <w:r>
+        <w:t>WIKILEAKS DOCUMENTS REVEAL APOLLO PROGRAM WAS A FRAUD, MO</w:t>
+      </w:r>
+      <w:r>
+        <w:t>ON LANDINGS NEVER HAPPENED.</w:t>
+      </w:r>
+      <w:r>
+        <w:t>”</w:t>
+      </w:r>
+    </w:p>
+    <w:p>
+      <w:pPr>
+        <w:pStyle w:val="NormalWeb"/>
+      </w:pPr>
+      <w:r>
+        <w:t>Words in real news headlines include “</w:t>
+      </w:r>
+      <w:r>
+        <w:t xml:space="preserve">attorney” and “over.” Further down, we have “rights,” “transition,” and “would.” </w:t>
+      </w:r>
+      <w:r>
+        <w:t>Real news headlines in the dataset that include these words are: “</w:t>
+      </w:r>
+      <w:r>
+        <w:t>Trump Plans To Dissolve His Foundation; N.Y. Attorney General Pushes Back</w:t>
+      </w:r>
+      <w:r>
+        <w:t>,”</w:t>
+      </w:r>
+      <w:r>
+        <w:tab/>
+      </w:r>
+      <w:r>
+        <w:t>“</w:t>
+      </w:r>
+      <w:r>
+        <w:t>Trump again claims he 'would have won' popular vote</w:t>
+      </w:r>
+      <w:r>
+        <w:t>'</w:t>
+      </w:r>
+      <w:r>
+        <w:t>,” and “</w:t>
+      </w:r>
+      <w:r>
+        <w:t>GOP in Congress split over how to repeal Obamacare</w:t>
+      </w:r>
+      <w:r>
+        <w:t>.”</w:t>
+      </w:r>
+    </w:p>
+    <w:p>
+      <w:pPr>
+        <w:pStyle w:val="NormalWeb"/>
+      </w:pPr>
+      <w:r>
+        <w:t>Words in fake news headlines contain language that ten</w:t>
+      </w:r>
+      <w:r>
+        <w:t>d</w:t>
+      </w:r>
+      <w:r>
+        <w:t xml:space="preserve"> more so to the extreme as well as include absolute statements. Real news headlines have a softer connotation and tend to not reveal an entire story in the headline, encouraging the reader to read more about the facts. </w:t>
+      </w:r>
+    </w:p>
+    <w:p>
+      <w:pPr>
+        <w:pStyle w:val="NormalWeb"/>
+      </w:pPr>
+      <w:r>
+        <w:t>Considering words in isolation reveals a lot of information; however, a</w:t>
+      </w:r>
+      <w:r>
+        <w:t>t times, valuable information in regards to capitalization, punctuation, and modification can be lost. A survey analysis further in the paper will take such information into consideration; however, this naïve tactic in examining words in isolation do</w:t>
+      </w:r>
+      <w:r>
+        <w:t xml:space="preserve"> provide preliminary insights in regards to headline content and design for real and fake news articles.</w:t>
+      </w:r>
+    </w:p>
+    <w:p>
+      <w:pPr>
+        <w:pStyle w:val="NormalWeb"/>
+        <w:jc w:val="center"/>
+      </w:pPr>
+      <w:r>
+        <w:t>*</w:t>
+      </w:r>
+    </w:p>
+    <w:p>
+      <w:pPr>
+        <w:pStyle w:val="NormalWeb"/>
+      </w:pPr>
+      <w:r>
+        <w:t>Journalism is work done with the interest of the public in mind. In order to avoi</w:t>
+      </w:r>
+      <w:r>
+        <w:t>d the spread of misinformation</w:t>
+      </w:r>
+      <w:r>
+        <w:t xml:space="preserve">, newsrooms and other organizations that seek to further the mission of truth </w:t>
+      </w:r>
+      <w:r>
+        <w:t xml:space="preserve">may utilize classification algorithms that fall under the umbrella of machine learning to categorize large quantities of documents. </w:t>
+      </w:r>
+    </w:p>
+    <w:p>
+      <w:pPr>
+        <w:pStyle w:val="NormalWeb"/>
+      </w:pPr>
+      <w:r>
+        <w:t>In regards to preprocessing the headlines, I utilized R’</w:t>
+      </w:r>
+      <w:r>
+        <w:t>s text mining library to:</w:t>
+      </w:r>
+    </w:p>
+    <w:p>
+      <w:pPr>
+        <w:pStyle w:val="NormalWeb"/>
+        <w:numPr>
+          <w:ilvl w:val="0"/>
+          <w:numId w:val="2"/>
+        </w:numPr>
+      </w:pPr>
+      <w:r>
+        <w:t>Lowercase each word</w:t>
+      </w:r>
+    </w:p>
+    <w:p>
+      <w:pPr>
+        <w:pStyle w:val="NormalWeb"/>
+        <w:numPr>
+          <w:ilvl w:val="0"/>
+          <w:numId w:val="2"/>
+        </w:numPr>
+      </w:pPr>
+      <w:r>
+        <w:t>Remove all numbers</w:t>
+      </w:r>
+    </w:p>
+    <w:p>
+      <w:pPr>
+        <w:pStyle w:val="NormalWeb"/>
+        <w:numPr>
+          <w:ilvl w:val="0"/>
+          <w:numId w:val="2"/>
+        </w:numPr>
+      </w:pPr>
+      <w:r>
+        <w:t>Remove all English stopwords</w:t>
+      </w:r>
+    </w:p>
+    <w:p>
+      <w:pPr>
+        <w:pStyle w:val="NormalWeb"/>
+        <w:numPr>
+          <w:ilvl w:val="0"/>
+          <w:numId w:val="2"/>
+        </w:numPr>
+      </w:pPr>
+      <w:r>
+        <w:t>Remove punctuation</w:t>
+      </w:r>
+    </w:p>
+    <w:p>
+      <w:pPr>
+        <w:pStyle w:val="NormalWeb"/>
+        <w:numPr>
+          <w:ilvl w:val="0"/>
+          <w:numId w:val="2"/>
+        </w:numPr>
+      </w:pPr>
+      <w:r>
+        <w:t>Strip off whitespaces</w:t>
+      </w:r>
+    </w:p>
+    <w:p>
+      <w:pPr>
+        <w:pStyle w:val="NormalWeb"/>
+        <w:numPr>
+          <w:ilvl w:val="0"/>
+          <w:numId w:val="2"/>
+        </w:numPr>
+      </w:pPr>
+      <w:r>
+        <w:t>Stem all words</w:t>
+      </w:r>
+    </w:p>
+    <w:p>
+      <w:pPr>
+        <w:pStyle w:val="NormalWeb"/>
+      </w:pPr>
+      <w:r>
+        <w:t>I then divided my headlines into a train and test set, both of equal value.</w:t>
+      </w:r>
+      <w:r>
+        <w:t xml:space="preserve"> After doing so, I used the K-Nearest Neighbors algorithm </w:t>
+      </w:r>
+      <w:r>
+        <w:t xml:space="preserve">to make a prediction on the test set regarding whether or not a given headline </w:t>
+      </w:r>
+      <w:r>
+        <w:t xml:space="preserve">was real or fake. After running this algorithm a thousand times exactly, </w:t>
+      </w:r>
+      <w:r>
+        <w:t>the average accuracy returned</w:t>
+      </w:r>
+      <w:r>
+        <w:t xml:space="preserve"> </w:t>
+      </w:r>
+      <w:r>
+        <w:t xml:space="preserve">was 64.5%. The highest accuracy achieved during these rounds, however, was 79.1%. </w:t>
+      </w:r>
+      <w:r>
+        <w:t>The confusion matrix for this instance is provided below:</w:t>
+      </w:r>
+    </w:p>
+    <w:tbl>
+      <w:tblPr>
+        <w:tblStyle w:val="GridTable7Colorful"/>
+        <w:tblpPr w:leftFromText="187" w:rightFromText="187" w:vertAnchor="text" w:horzAnchor="page" w:tblpX="3255" w:tblpY="1"/>
+        <w:tblW w:w="0" w:type="auto"/>
+        <w:tblLook w:val="04A0" w:firstRow="1" w:lastRow="0" w:firstColumn="1" w:lastColumn="0" w:noHBand="0" w:noVBand="1"/>
+      </w:tblPr>
+      <w:tblGrid>
+        <w:gridCol w:w="1984"/>
+        <w:gridCol w:w="1984"/>
+        <w:gridCol w:w="1985"/>
+      </w:tblGrid>
+      <w:tr>
+        <w:trPr>
+          <w:cnfStyle w:val="100000000000" w:firstRow="1" w:lastRow="0" w:firstColumn="0" w:lastColumn="0" w:oddVBand="0" w:evenVBand="0" w:oddHBand="0" w:evenHBand="0" w:firstRowFirstColumn="0" w:firstRowLastColumn="0" w:lastRowFirstColumn="0" w:lastRowLastColumn="0"/>
+          <w:trHeight w:val="328"/>
+        </w:trPr>
+        <w:tc>
+          <w:tcPr>
+            <w:cnfStyle w:val="001000000100" w:firstRow="0" w:lastRow="0" w:firstColumn="1" w:lastColumn="0" w:oddVBand="0" w:evenVBand="0" w:oddHBand="0" w:evenHBand="0" w:firstRowFirstColumn="1" w:firstRowLastColumn="0" w:lastRowFirstColumn="0" w:lastRowLastColumn="0"/>
+            <w:tcW w:w="1984" w:type="dxa"/>
+          </w:tcPr>
+          <w:p>
+            <w:pPr>
+              <w:pStyle w:val="NormalWeb"/>
+              <w:jc w:val="center"/>
+            </w:pPr>
+          </w:p>
+        </w:tc>
+        <w:tc>
+          <w:tcPr>
+            <w:tcW w:w="3969" w:type="dxa"/>
+            <w:gridSpan w:val="2"/>
+          </w:tcPr>
+          <w:p>
+            <w:pPr>
+              <w:pStyle w:val="NormalWeb"/>
+              <w:jc w:val="center"/>
+              <w:cnfStyle w:val="100000000000" w:firstRow="1" w:lastRow="0" w:firstColumn="0" w:lastColumn="0" w:oddVBand="0" w:evenVBand="0" w:oddHBand="0" w:evenHBand="0" w:firstRowFirstColumn="0" w:firstRowLastColumn="0" w:lastRowFirstColumn="0" w:lastRowLastColumn="0"/>
+            </w:pPr>
+            <w:r>
+              <w:t>Actual</w:t>
+            </w:r>
+          </w:p>
+        </w:tc>
+      </w:tr>
+      <w:tr>
+        <w:trPr>
+          <w:cnfStyle w:val="000000100000" w:firstRow="0" w:lastRow="0" w:firstColumn="0" w:lastColumn="0" w:oddVBand="0" w:evenVBand="0" w:oddHBand="1" w:evenHBand="0" w:firstRowFirstColumn="0" w:firstRowLastColumn="0" w:lastRowFirstColumn="0" w:lastRowLastColumn="0"/>
+          <w:trHeight w:val="345"/>
+        </w:trPr>
+        <w:tc>
+          <w:tcPr>
+            <w:cnfStyle w:val="001000000000" w:firstRow="0" w:lastRow="0" w:firstColumn="1" w:lastColumn="0" w:oddVBand="0" w:evenVBand="0" w:oddHBand="0" w:evenHBand="0" w:firstRowFirstColumn="0" w:firstRowLastColumn="0" w:lastRowFirstColumn="0" w:lastRowLastColumn="0"/>
+            <w:tcW w:w="1984" w:type="dxa"/>
+          </w:tcPr>
+          <w:p>
+            <w:pPr>
+              <w:pStyle w:val="NormalWeb"/>
+              <w:jc w:val="center"/>
+            </w:pPr>
+            <w:r>
+              <w:t>Predictions</w:t>
+            </w:r>
+          </w:p>
+        </w:tc>
+        <w:tc>
+          <w:tcPr>
+            <w:tcW w:w="1984" w:type="dxa"/>
+          </w:tcPr>
+          <w:p>
+            <w:pPr>
+              <w:pStyle w:val="NormalWeb"/>
+              <w:jc w:val="center"/>
+              <w:cnfStyle w:val="000000100000" w:firstRow="0" w:lastRow="0" w:firstColumn="0" w:lastColumn="0" w:oddVBand="0" w:evenVBand="0" w:oddHBand="1" w:evenHBand="0" w:firstRowFirstColumn="0" w:firstRowLastColumn="0" w:lastRowFirstColumn="0" w:lastRowLastColumn="0"/>
+            </w:pPr>
+            <w:r>
+              <w:t>fake</w:t>
+            </w:r>
+          </w:p>
+        </w:tc>
+        <w:tc>
+          <w:tcPr>
+            <w:tcW w:w="1985" w:type="dxa"/>
+          </w:tcPr>
+          <w:p>
+            <w:pPr>
+              <w:pStyle w:val="NormalWeb"/>
+              <w:jc w:val="center"/>
+              <w:cnfStyle w:val="000000100000" w:firstRow="0" w:lastRow="0" w:firstColumn="0" w:lastColumn="0" w:oddVBand="0" w:evenVBand="0" w:oddHBand="1" w:evenHBand="0" w:firstRowFirstColumn="0" w:firstRowLastColumn="0" w:lastRowFirstColumn="0" w:lastRowLastColumn="0"/>
+            </w:pPr>
+            <w:r>
+              <w:t>real</w:t>
+            </w:r>
+          </w:p>
+        </w:tc>
+      </w:tr>
+      <w:tr>
+        <w:trPr>
+          <w:trHeight w:val="328"/>
+        </w:trPr>
+        <w:tc>
+          <w:tcPr>
+            <w:cnfStyle w:val="001000000000" w:firstRow="0" w:lastRow="0" w:firstColumn="1" w:lastColumn="0" w:oddVBand="0" w:evenVBand="0" w:oddHBand="0" w:evenHBand="0" w:firstRowFirstColumn="0" w:firstRowLastColumn="0" w:lastRowFirstColumn="0" w:lastRowLastColumn="0"/>
+            <w:tcW w:w="1984" w:type="dxa"/>
+          </w:tcPr>
+          <w:p>
+            <w:pPr>
+              <w:pStyle w:val="NormalWeb"/>
+              <w:jc w:val="center"/>
+            </w:pPr>
+            <w:r>
+              <w:t>fake</w:t>
+            </w:r>
+          </w:p>
+        </w:tc>
+        <w:tc>
+          <w:tcPr>
+            <w:tcW w:w="1984" w:type="dxa"/>
+          </w:tcPr>
+          <w:p>
+            <w:pPr>
+              <w:pStyle w:val="NormalWeb"/>
+              <w:jc w:val="center"/>
+              <w:cnfStyle w:val="000000000000" w:firstRow="0" w:lastRow="0" w:firstColumn="0" w:lastColumn="0" w:oddVBand="0" w:evenVBand="0" w:oddHBand="0" w:evenHBand="0" w:firstRowFirstColumn="0" w:firstRowLastColumn="0" w:lastRowFirstColumn="0" w:lastRowLastColumn="0"/>
+            </w:pPr>
+            <w:r>
+              <w:t>24</w:t>
+            </w:r>
+          </w:p>
+        </w:tc>
+        <w:tc>
+          <w:tcPr>
+            <w:tcW w:w="1985" w:type="dxa"/>
+          </w:tcPr>
+          <w:p>
+            <w:pPr>
+              <w:pStyle w:val="NormalWeb"/>
+              <w:jc w:val="center"/>
+              <w:cnfStyle w:val="000000000000" w:firstRow="0" w:lastRow="0" w:firstColumn="0" w:lastColumn="0" w:oddVBand="0" w:evenVBand="0" w:oddHBand="0" w:evenHBand="0" w:firstRowFirstColumn="0" w:firstRowLastColumn="0" w:lastRowFirstColumn="0" w:lastRowLastColumn="0"/>
+            </w:pPr>
+            <w:r>
+              <w:t>4</w:t>
+            </w:r>
+          </w:p>
+        </w:tc>
+      </w:tr>
+      <w:tr>
+        <w:trPr>
+          <w:cnfStyle w:val="000000100000" w:firstRow="0" w:lastRow="0" w:firstColumn="0" w:lastColumn="0" w:oddVBand="0" w:evenVBand="0" w:oddHBand="1" w:evenHBand="0" w:firstRowFirstColumn="0" w:firstRowLastColumn="0" w:lastRowFirstColumn="0" w:lastRowLastColumn="0"/>
+          <w:trHeight w:val="310"/>
+        </w:trPr>
+        <w:tc>
+          <w:tcPr>
+            <w:cnfStyle w:val="001000000000" w:firstRow="0" w:lastRow="0" w:firstColumn="1" w:lastColumn="0" w:oddVBand="0" w:evenVBand="0" w:oddHBand="0" w:evenHBand="0" w:firstRowFirstColumn="0" w:firstRowLastColumn="0" w:lastRowFirstColumn="0" w:lastRowLastColumn="0"/>
+            <w:tcW w:w="1984" w:type="dxa"/>
+          </w:tcPr>
+          <w:p>
+            <w:pPr>
+              <w:pStyle w:val="NormalWeb"/>
+              <w:jc w:val="center"/>
+            </w:pPr>
+            <w:r>
+              <w:t>real</w:t>
+            </w:r>
+          </w:p>
+        </w:tc>
+        <w:tc>
+          <w:tcPr>
+            <w:tcW w:w="1984" w:type="dxa"/>
+          </w:tcPr>
+          <w:p>
+            <w:pPr>
+              <w:pStyle w:val="NormalWeb"/>
+              <w:jc w:val="center"/>
+              <w:cnfStyle w:val="000000100000" w:firstRow="0" w:lastRow="0" w:firstColumn="0" w:lastColumn="0" w:oddVBand="0" w:evenVBand="0" w:oddHBand="1" w:evenHBand="0" w:firstRowFirstColumn="0" w:firstRowLastColumn="0" w:lastRowFirstColumn="0" w:lastRowLastColumn="0"/>
+            </w:pPr>
+            <w:r>
+              <w:t>10</w:t>
+            </w:r>
+          </w:p>
+        </w:tc>
+        <w:tc>
+          <w:tcPr>
+            <w:tcW w:w="1985" w:type="dxa"/>
+          </w:tcPr>
+          <w:p>
+            <w:pPr>
+              <w:pStyle w:val="NormalWeb"/>
+              <w:jc w:val="center"/>
+              <w:cnfStyle w:val="000000100000" w:firstRow="0" w:lastRow="0" w:firstColumn="0" w:lastColumn="0" w:oddVBand="0" w:evenVBand="0" w:oddHBand="1" w:evenHBand="0" w:firstRowFirstColumn="0" w:firstRowLastColumn="0" w:lastRowFirstColumn="0" w:lastRowLastColumn="0"/>
+            </w:pPr>
+            <w:r>
+              <w:t>29</w:t>
+            </w:r>
+          </w:p>
+        </w:tc>
+      </w:tr>
+    </w:tbl>
+    <w:p>
+      <w:pPr>
+        <w:pStyle w:val="NormalWeb"/>
+      </w:pPr>
+    </w:p>
+    <w:p>
+      <w:pPr>
+        <w:pStyle w:val="NormalWeb"/>
+      </w:pPr>
+    </w:p>
+    <w:p>
+      <w:pPr>
+        <w:pStyle w:val="NormalWeb"/>
+      </w:pPr>
+    </w:p>
+    <w:p>
+      <w:pPr>
+        <w:pStyle w:val="NormalWeb"/>
+      </w:pPr>
+      <w:r>
+        <w:t xml:space="preserve">Out of 67 headlines from the test set, </w:t>
+      </w:r>
+      <w:r>
+        <w:t>80% of fake news headlines were classified correctly while 74.3% of real news headlines fell into the right category. The slight dip in percentage for real news headlines may have been due to the fact that lesser real news headlines made their wa</w:t>
+      </w:r>
+      <w:r>
+        <w:t xml:space="preserve">y into the training set. Nonetheless, despite the small sample of headlines available in </w:t>
+      </w:r>
+      <w:r>
+        <w:t>the</w:t>
+      </w:r>
+      <w:r>
+        <w:t xml:space="preserve"> dataset, the K-Nearest Neighbors algorithm performs at best average giv</w:t>
+      </w:r>
+      <w:r>
+        <w:t>en a thousand runs of the model yielding an accuracy just shy of 65%.</w:t>
+      </w:r>
+    </w:p>
+    <w:p>
+      <w:pPr>
+        <w:pStyle w:val="NormalWeb"/>
+        <w:jc w:val="center"/>
+      </w:pPr>
+      <w:r>
+        <w:t>*</w:t>
+      </w:r>
+    </w:p>
+    <w:p>
+      <w:pPr>
+        <w:pStyle w:val="NormalWeb"/>
+      </w:pPr>
+      <w:r>
+        <w:t xml:space="preserve">In addition to experimenting with a computational classifier, I </w:t>
+      </w:r>
+      <w:r>
+        <w:t xml:space="preserve">asked people themselves to classify whether or not </w:t>
+      </w:r>
+      <w:r>
+        <w:t xml:space="preserve">they thought a given headline was real of fake. I arbitrarily extract five real news headlines and five </w:t>
+      </w:r>
+      <w:r>
+        <w:t xml:space="preserve">fake </w:t>
+      </w:r>
+      <w:r>
+        <w:t xml:space="preserve">news headlines from </w:t>
+      </w:r>
+      <w:r>
+        <w:t>the</w:t>
+      </w:r>
+      <w:r>
+        <w:t xml:space="preserve"> dataset and asked people to indicate whether or not the headline was real or fake. I received a total of 121 responses and have included my breakdown of the results in the table below:</w:t>
+      </w:r>
+    </w:p>
+    <w:p>
+      <w:pPr>
+        <w:pStyle w:val="NormalWeb"/>
+      </w:pPr>
+    </w:p>
+    <w:tbl>
+      <w:tblPr>
+        <w:tblStyle w:val="GridTable4"/>
+        <w:tblW w:w="0" w:type="auto"/>
+        <w:tblLook w:val="04A0" w:firstRow="1" w:lastRow="0" w:firstColumn="1" w:lastColumn="0" w:noHBand="0" w:noVBand="1"/>
+      </w:tblPr>
+      <w:tblGrid>
+        <w:gridCol w:w="2121"/>
+        <w:gridCol w:w="2121"/>
+        <w:gridCol w:w="2122"/>
+        <w:gridCol w:w="2122"/>
+      </w:tblGrid>
+      <w:tr>
+        <w:trPr>
+          <w:cnfStyle w:val="100000000000" w:firstRow="1" w:lastRow="0" w:firstColumn="0" w:lastColumn="0" w:oddVBand="0" w:evenVBand="0" w:oddHBand="0" w:evenHBand="0" w:firstRowFirstColumn="0" w:firstRowLastColumn="0" w:lastRowFirstColumn="0" w:lastRowLastColumn="0"/>
+        </w:trPr>
+        <w:tc>
+          <w:tcPr>
+            <w:cnfStyle w:val="001000000000" w:firstRow="0" w:lastRow="0" w:firstColumn="1" w:lastColumn="0" w:oddVBand="0" w:evenVBand="0" w:oddHBand="0" w:evenHBand="0" w:firstRowFirstColumn="0" w:firstRowLastColumn="0" w:lastRowFirstColumn="0" w:lastRowLastColumn="0"/>
+            <w:tcW w:w="2121" w:type="dxa"/>
+          </w:tcPr>
+          <w:p>
+            <w:pPr>
+              <w:pStyle w:val="NormalWeb"/>
+              <w:jc w:val="center"/>
+            </w:pPr>
+            <w:r>
+              <w:t>Headline</w:t>
+            </w:r>
+          </w:p>
+        </w:tc>
+        <w:tc>
+          <w:tcPr>
+            <w:tcW w:w="2121" w:type="dxa"/>
+          </w:tcPr>
+          <w:p>
+            <w:pPr>
+              <w:pStyle w:val="NormalWeb"/>
+              <w:jc w:val="center"/>
+              <w:cnfStyle w:val="100000000000" w:firstRow="1" w:lastRow="0" w:firstColumn="0" w:lastColumn="0" w:oddVBand="0" w:evenVBand="0" w:oddHBand="0" w:evenHBand="0" w:firstRowFirstColumn="0" w:firstRowLastColumn="0" w:lastRowFirstColumn="0" w:lastRowLastColumn="0"/>
+            </w:pPr>
+            <w:r>
+              <w:t>Actual Label</w:t>
+            </w:r>
+          </w:p>
+        </w:tc>
+        <w:tc>
+          <w:tcPr>
+            <w:tcW w:w="2122" w:type="dxa"/>
+          </w:tcPr>
+          <w:p>
+            <w:pPr>
+              <w:pStyle w:val="NormalWeb"/>
+              <w:jc w:val="center"/>
+              <w:cnfStyle w:val="100000000000" w:firstRow="1" w:lastRow="0" w:firstColumn="0" w:lastColumn="0" w:oddVBand="0" w:evenVBand="0" w:oddHBand="0" w:evenHBand="0" w:firstRowFirstColumn="0" w:firstRowLastColumn="0" w:lastRowFirstColumn="0" w:lastRowLastColumn="0"/>
+            </w:pPr>
+            <w:r>
+              <w:t>Correct</w:t>
+            </w:r>
+          </w:p>
+        </w:tc>
+        <w:tc>
+          <w:tcPr>
+            <w:tcW w:w="2122" w:type="dxa"/>
+          </w:tcPr>
+          <w:p>
+            <w:pPr>
+              <w:pStyle w:val="NormalWeb"/>
+              <w:jc w:val="center"/>
+              <w:cnfStyle w:val="100000000000" w:firstRow="1" w:lastRow="0" w:firstColumn="0" w:lastColumn="0" w:oddVBand="0" w:evenVBand="0" w:oddHBand="0" w:evenHBand="0" w:firstRowFirstColumn="0" w:firstRowLastColumn="0" w:lastRowFirstColumn="0" w:lastRowLastColumn="0"/>
+            </w:pPr>
+            <w:r>
+              <w:t>Incorrect</w:t>
+            </w:r>
+          </w:p>
+        </w:tc>
+      </w:tr>
+      <w:tr>
+        <w:trPr>
+          <w:cnfStyle w:val="000000100000" w:firstRow="0" w:lastRow="0" w:firstColumn="0" w:lastColumn="0" w:oddVBand="0" w:evenVBand="0" w:oddHBand="1" w:evenHBand="0" w:firstRowFirstColumn="0" w:firstRowLastColumn="0" w:lastRowFirstColumn="0" w:lastRowLastColumn="0"/>
+        </w:trPr>
+        <w:tc>
+          <w:tcPr>
+            <w:cnfStyle w:val="001000000000" w:firstRow="0" w:lastRow="0" w:firstColumn="1" w:lastColumn="0" w:oddVBand="0" w:evenVBand="0" w:oddHBand="0" w:evenHBand="0" w:firstRowFirstColumn="0" w:firstRowLastColumn="0" w:lastRowFirstColumn="0" w:lastRowLastColumn="0"/>
+            <w:tcW w:w="2121" w:type="dxa"/>
+          </w:tcPr>
+          <w:p>
+            <w:pPr>
+              <w:pStyle w:val="NormalWeb"/>
+              <w:jc w:val="center"/>
+            </w:pPr>
+            <w:r>
+              <w:t>Recent Study Shows Nearly Six in Ten Trump Supporters are Illiterate</w:t>
+            </w:r>
+          </w:p>
+        </w:tc>
+        <w:tc>
+          <w:tcPr>
+            <w:tcW w:w="2121" w:type="dxa"/>
+          </w:tcPr>
+          <w:p>
+            <w:pPr>
+              <w:pStyle w:val="NormalWeb"/>
+              <w:jc w:val="center"/>
+              <w:cnfStyle w:val="000000100000" w:firstRow="0" w:lastRow="0" w:firstColumn="0" w:lastColumn="0" w:oddVBand="0" w:evenVBand="0" w:oddHBand="1" w:evenHBand="0" w:firstRowFirstColumn="0" w:firstRowLastColumn="0" w:lastRowFirstColumn="0" w:lastRowLastColumn="0"/>
+            </w:pPr>
+          </w:p>
+          <w:p>
+            <w:pPr>
+              <w:pStyle w:val="NormalWeb"/>
+              <w:jc w:val="center"/>
+              <w:cnfStyle w:val="000000100000" w:firstRow="0" w:lastRow="0" w:firstColumn="0" w:lastColumn="0" w:oddVBand="0" w:evenVBand="0" w:oddHBand="1" w:evenHBand="0" w:firstRowFirstColumn="0" w:firstRowLastColumn="0" w:lastRowFirstColumn="0" w:lastRowLastColumn="0"/>
+            </w:pPr>
+            <w:r>
+              <w:t>Fake</w:t>
+            </w:r>
+          </w:p>
+        </w:tc>
+        <w:tc>
+          <w:tcPr>
+            <w:tcW w:w="2122" w:type="dxa"/>
+          </w:tcPr>
+          <w:p>
+            <w:pPr>
+              <w:pStyle w:val="NormalWeb"/>
+              <w:jc w:val="center"/>
+              <w:cnfStyle w:val="000000100000" w:firstRow="0" w:lastRow="0" w:firstColumn="0" w:lastColumn="0" w:oddVBand="0" w:evenVBand="0" w:oddHBand="1" w:evenHBand="0" w:firstRowFirstColumn="0" w:firstRowLastColumn="0" w:lastRowFirstColumn="0" w:lastRowLastColumn="0"/>
+            </w:pPr>
+          </w:p>
+          <w:p>
+            <w:pPr>
+              <w:pStyle w:val="NormalWeb"/>
+              <w:jc w:val="center"/>
+              <w:cnfStyle w:val="000000100000" w:firstRow="0" w:lastRow="0" w:firstColumn="0" w:lastColumn="0" w:oddVBand="0" w:evenVBand="0" w:oddHBand="1" w:evenHBand="0" w:firstRowFirstColumn="0" w:firstRowLastColumn="0" w:lastRowFirstColumn="0" w:lastRowLastColumn="0"/>
+            </w:pPr>
+            <w:r>
+              <w:t>86%</w:t>
+            </w:r>
+          </w:p>
+        </w:tc>
+        <w:tc>
+          <w:tcPr>
+            <w:tcW w:w="2122" w:type="dxa"/>
+          </w:tcPr>
+          <w:p>
+            <w:pPr>
+              <w:pStyle w:val="NormalWeb"/>
+              <w:jc w:val="center"/>
+              <w:cnfStyle w:val="000000100000" w:firstRow="0" w:lastRow="0" w:firstColumn="0" w:lastColumn="0" w:oddVBand="0" w:evenVBand="0" w:oddHBand="1" w:evenHBand="0" w:firstRowFirstColumn="0" w:firstRowLastColumn="0" w:lastRowFirstColumn="0" w:lastRowLastColumn="0"/>
+            </w:pPr>
+          </w:p>
+          <w:p>
+            <w:pPr>
+              <w:pStyle w:val="NormalWeb"/>
+              <w:jc w:val="center"/>
+              <w:cnfStyle w:val="000000100000" w:firstRow="0" w:lastRow="0" w:firstColumn="0" w:lastColumn="0" w:oddVBand="0" w:evenVBand="0" w:oddHBand="1" w:evenHBand="0" w:firstRowFirstColumn="0" w:firstRowLastColumn="0" w:lastRowFirstColumn="0" w:lastRowLastColumn="0"/>
+            </w:pPr>
+            <w:r>
+              <w:t>14%</w:t>
+            </w:r>
+          </w:p>
+        </w:tc>
+      </w:tr>
+      <w:tr>
+        <w:tc>
+          <w:tcPr>
+            <w:cnfStyle w:val="001000000000" w:firstRow="0" w:lastRow="0" w:firstColumn="1" w:lastColumn="0" w:oddVBand="0" w:evenVBand="0" w:oddHBand="0" w:evenHBand="0" w:firstRowFirstColumn="0" w:firstRowLastColumn="0" w:lastRowFirstColumn="0" w:lastRowLastColumn="0"/>
+            <w:tcW w:w="2121" w:type="dxa"/>
+          </w:tcPr>
+          <w:p>
+            <w:pPr>
+              <w:pStyle w:val="NormalWeb"/>
+              <w:jc w:val="center"/>
+            </w:pPr>
+            <w:r>
+              <w:t>REPORT: Nine ISIS Supporters Arrested Near Washington D.C.</w:t>
+            </w:r>
+          </w:p>
+        </w:tc>
+        <w:tc>
+          <w:tcPr>
+            <w:tcW w:w="2121" w:type="dxa"/>
+          </w:tcPr>
+          <w:p>
+            <w:pPr>
+              <w:pStyle w:val="NormalWeb"/>
+              <w:jc w:val="center"/>
+              <w:cnfStyle w:val="000000000000" w:firstRow="0" w:lastRow="0" w:firstColumn="0" w:lastColumn="0" w:oddVBand="0" w:evenVBand="0" w:oddHBand="0" w:evenHBand="0" w:firstRowFirstColumn="0" w:firstRowLastColumn="0" w:lastRowFirstColumn="0" w:lastRowLastColumn="0"/>
+            </w:pPr>
+          </w:p>
+          <w:p>
+            <w:pPr>
+              <w:pStyle w:val="NormalWeb"/>
+              <w:jc w:val="center"/>
+              <w:cnfStyle w:val="000000000000" w:firstRow="0" w:lastRow="0" w:firstColumn="0" w:lastColumn="0" w:oddVBand="0" w:evenVBand="0" w:oddHBand="0" w:evenHBand="0" w:firstRowFirstColumn="0" w:firstRowLastColumn="0" w:lastRowFirstColumn="0" w:lastRowLastColumn="0"/>
+            </w:pPr>
+            <w:r>
+              <w:t>Fake</w:t>
+            </w:r>
+          </w:p>
+        </w:tc>
+        <w:tc>
+          <w:tcPr>
+            <w:tcW w:w="2122" w:type="dxa"/>
+          </w:tcPr>
+          <w:p>
+            <w:pPr>
+              <w:pStyle w:val="NormalWeb"/>
+              <w:jc w:val="center"/>
+              <w:cnfStyle w:val="000000000000" w:firstRow="0" w:lastRow="0" w:firstColumn="0" w:lastColumn="0" w:oddVBand="0" w:evenVBand="0" w:oddHBand="0" w:evenHBand="0" w:firstRowFirstColumn="0" w:firstRowLastColumn="0" w:lastRowFirstColumn="0" w:lastRowLastColumn="0"/>
+            </w:pPr>
+          </w:p>
+          <w:p>
+            <w:pPr>
+              <w:pStyle w:val="NormalWeb"/>
+              <w:jc w:val="center"/>
+              <w:cnfStyle w:val="000000000000" w:firstRow="0" w:lastRow="0" w:firstColumn="0" w:lastColumn="0" w:oddVBand="0" w:evenVBand="0" w:oddHBand="0" w:evenHBand="0" w:firstRowFirstColumn="0" w:firstRowLastColumn="0" w:lastRowFirstColumn="0" w:lastRowLastColumn="0"/>
+            </w:pPr>
+            <w:r>
+              <w:t>63.6%</w:t>
+            </w:r>
+          </w:p>
+        </w:tc>
+        <w:tc>
+          <w:tcPr>
+            <w:tcW w:w="2122" w:type="dxa"/>
+          </w:tcPr>
+          <w:p>
+            <w:pPr>
+              <w:pStyle w:val="NormalWeb"/>
+              <w:jc w:val="center"/>
+              <w:cnfStyle w:val="000000000000" w:firstRow="0" w:lastRow="0" w:firstColumn="0" w:lastColumn="0" w:oddVBand="0" w:evenVBand="0" w:oddHBand="0" w:evenHBand="0" w:firstRowFirstColumn="0" w:firstRowLastColumn="0" w:lastRowFirstColumn="0" w:lastRowLastColumn="0"/>
+            </w:pPr>
+          </w:p>
+          <w:p>
+            <w:pPr>
+              <w:pStyle w:val="NormalWeb"/>
+              <w:jc w:val="center"/>
+              <w:cnfStyle w:val="000000000000" w:firstRow="0" w:lastRow="0" w:firstColumn="0" w:lastColumn="0" w:oddVBand="0" w:evenVBand="0" w:oddHBand="0" w:evenHBand="0" w:firstRowFirstColumn="0" w:firstRowLastColumn="0" w:lastRowFirstColumn="0" w:lastRowLastColumn="0"/>
+            </w:pPr>
+            <w:r>
+              <w:t>36.4%</w:t>
+            </w:r>
+          </w:p>
+        </w:tc>
+      </w:tr>
+      <w:tr>
+        <w:trPr>
+          <w:cnfStyle w:val="000000100000" w:firstRow="0" w:lastRow="0" w:firstColumn="0" w:lastColumn="0" w:oddVBand="0" w:evenVBand="0" w:oddHBand="1" w:evenHBand="0" w:firstRowFirstColumn="0" w:firstRowLastColumn="0" w:lastRowFirstColumn="0" w:lastRowLastColumn="0"/>
+        </w:trPr>
+        <w:tc>
+          <w:tcPr>
+            <w:cnfStyle w:val="001000000000" w:firstRow="0" w:lastRow="0" w:firstColumn="1" w:lastColumn="0" w:oddVBand="0" w:evenVBand="0" w:oddHBand="0" w:evenHBand="0" w:firstRowFirstColumn="0" w:firstRowLastColumn="0" w:lastRowFirstColumn="0" w:lastRowLastColumn="0"/>
+            <w:tcW w:w="2121" w:type="dxa"/>
+          </w:tcPr>
+          <w:p>
+            <w:pPr>
+              <w:pStyle w:val="NormalWeb"/>
+              <w:jc w:val="center"/>
+            </w:pPr>
+            <w:r>
+              <w:t>Will Trump's plan mean faster rate hikes?</w:t>
+            </w:r>
+          </w:p>
+        </w:tc>
+        <w:tc>
+          <w:tcPr>
+            <w:tcW w:w="2121" w:type="dxa"/>
+          </w:tcPr>
+          <w:p>
+            <w:pPr>
+              <w:pStyle w:val="NormalWeb"/>
+              <w:jc w:val="center"/>
+              <w:cnfStyle w:val="000000100000" w:firstRow="0" w:lastRow="0" w:firstColumn="0" w:lastColumn="0" w:oddVBand="0" w:evenVBand="0" w:oddHBand="1" w:evenHBand="0" w:firstRowFirstColumn="0" w:firstRowLastColumn="0" w:lastRowFirstColumn="0" w:lastRowLastColumn="0"/>
+            </w:pPr>
+          </w:p>
+          <w:p>
+            <w:pPr>
+              <w:pStyle w:val="NormalWeb"/>
+              <w:jc w:val="center"/>
+              <w:cnfStyle w:val="000000100000" w:firstRow="0" w:lastRow="0" w:firstColumn="0" w:lastColumn="0" w:oddVBand="0" w:evenVBand="0" w:oddHBand="1" w:evenHBand="0" w:firstRowFirstColumn="0" w:firstRowLastColumn="0" w:lastRowFirstColumn="0" w:lastRowLastColumn="0"/>
+            </w:pPr>
+            <w:r>
+              <w:t>Real</w:t>
+            </w:r>
+          </w:p>
+        </w:tc>
+        <w:tc>
+          <w:tcPr>
+            <w:tcW w:w="2122" w:type="dxa"/>
+          </w:tcPr>
+          <w:p>
+            <w:pPr>
+              <w:pStyle w:val="NormalWeb"/>
+              <w:jc w:val="center"/>
+              <w:cnfStyle w:val="000000100000" w:firstRow="0" w:lastRow="0" w:firstColumn="0" w:lastColumn="0" w:oddVBand="0" w:evenVBand="0" w:oddHBand="1" w:evenHBand="0" w:firstRowFirstColumn="0" w:firstRowLastColumn="0" w:lastRowFirstColumn="0" w:lastRowLastColumn="0"/>
+            </w:pPr>
+          </w:p>
+          <w:p>
+            <w:pPr>
+              <w:pStyle w:val="NormalWeb"/>
+              <w:jc w:val="center"/>
+              <w:cnfStyle w:val="000000100000" w:firstRow="0" w:lastRow="0" w:firstColumn="0" w:lastColumn="0" w:oddVBand="0" w:evenVBand="0" w:oddHBand="1" w:evenHBand="0" w:firstRowFirstColumn="0" w:firstRowLastColumn="0" w:lastRowFirstColumn="0" w:lastRowLastColumn="0"/>
+            </w:pPr>
+            <w:r>
+              <w:t>76%</w:t>
+            </w:r>
+          </w:p>
+        </w:tc>
+        <w:tc>
+          <w:tcPr>
+            <w:tcW w:w="2122" w:type="dxa"/>
+          </w:tcPr>
+          <w:p>
+            <w:pPr>
+              <w:pStyle w:val="NormalWeb"/>
+              <w:jc w:val="center"/>
+              <w:cnfStyle w:val="000000100000" w:firstRow="0" w:lastRow="0" w:firstColumn="0" w:lastColumn="0" w:oddVBand="0" w:evenVBand="0" w:oddHBand="1" w:evenHBand="0" w:firstRowFirstColumn="0" w:firstRowLastColumn="0" w:lastRowFirstColumn="0" w:lastRowLastColumn="0"/>
+            </w:pPr>
+          </w:p>
+          <w:p>
+            <w:pPr>
+              <w:pStyle w:val="NormalWeb"/>
+              <w:jc w:val="center"/>
+              <w:cnfStyle w:val="000000100000" w:firstRow="0" w:lastRow="0" w:firstColumn="0" w:lastColumn="0" w:oddVBand="0" w:evenVBand="0" w:oddHBand="1" w:evenHBand="0" w:firstRowFirstColumn="0" w:firstRowLastColumn="0" w:lastRowFirstColumn="0" w:lastRowLastColumn="0"/>
+            </w:pPr>
+            <w:r>
+              <w:t>24%</w:t>
+            </w:r>
+          </w:p>
+        </w:tc>
+      </w:tr>
+      <w:tr>
+        <w:tc>
+          <w:tcPr>
+            <w:cnfStyle w:val="001000000000" w:firstRow="0" w:lastRow="0" w:firstColumn="1" w:lastColumn="0" w:oddVBand="0" w:evenVBand="0" w:oddHBand="0" w:evenHBand="0" w:firstRowFirstColumn="0" w:firstRowLastColumn="0" w:lastRowFirstColumn="0" w:lastRowLastColumn="0"/>
+            <w:tcW w:w="2121" w:type="dxa"/>
+          </w:tcPr>
+          <w:p>
+            <w:pPr>
+              <w:pStyle w:val="NormalWeb"/>
+              <w:jc w:val="center"/>
+            </w:pPr>
+            <w:r>
+              <w:t>Ahead of Pro-Trump Rally, KKK Members Claim They're 'Not White Supremacists'</w:t>
+            </w:r>
+          </w:p>
+        </w:tc>
+        <w:tc>
+          <w:tcPr>
+            <w:tcW w:w="2121" w:type="dxa"/>
+          </w:tcPr>
+          <w:p>
+            <w:pPr>
+              <w:pStyle w:val="NormalWeb"/>
+              <w:jc w:val="center"/>
+              <w:cnfStyle w:val="000000000000" w:firstRow="0" w:lastRow="0" w:firstColumn="0" w:lastColumn="0" w:oddVBand="0" w:evenVBand="0" w:oddHBand="0" w:evenHBand="0" w:firstRowFirstColumn="0" w:firstRowLastColumn="0" w:lastRowFirstColumn="0" w:lastRowLastColumn="0"/>
+            </w:pPr>
+          </w:p>
+          <w:p>
+            <w:pPr>
+              <w:pStyle w:val="NormalWeb"/>
+              <w:jc w:val="center"/>
+              <w:cnfStyle w:val="000000000000" w:firstRow="0" w:lastRow="0" w:firstColumn="0" w:lastColumn="0" w:oddVBand="0" w:evenVBand="0" w:oddHBand="0" w:evenHBand="0" w:firstRowFirstColumn="0" w:firstRowLastColumn="0" w:lastRowFirstColumn="0" w:lastRowLastColumn="0"/>
+            </w:pPr>
+            <w:r>
+              <w:t>Real</w:t>
+            </w:r>
+          </w:p>
+        </w:tc>
+        <w:tc>
+          <w:tcPr>
+            <w:tcW w:w="2122" w:type="dxa"/>
+          </w:tcPr>
+          <w:p>
+            <w:pPr>
+              <w:pStyle w:val="NormalWeb"/>
+              <w:jc w:val="center"/>
+              <w:cnfStyle w:val="000000000000" w:firstRow="0" w:lastRow="0" w:firstColumn="0" w:lastColumn="0" w:oddVBand="0" w:evenVBand="0" w:oddHBand="0" w:evenHBand="0" w:firstRowFirstColumn="0" w:firstRowLastColumn="0" w:lastRowFirstColumn="0" w:lastRowLastColumn="0"/>
+            </w:pPr>
+          </w:p>
+          <w:p>
+            <w:pPr>
+              <w:pStyle w:val="NormalWeb"/>
+              <w:jc w:val="center"/>
+              <w:cnfStyle w:val="000000000000" w:firstRow="0" w:lastRow="0" w:firstColumn="0" w:lastColumn="0" w:oddVBand="0" w:evenVBand="0" w:oddHBand="0" w:evenHBand="0" w:firstRowFirstColumn="0" w:firstRowLastColumn="0" w:lastRowFirstColumn="0" w:lastRowLastColumn="0"/>
+            </w:pPr>
+            <w:r>
+              <w:t>67.8%</w:t>
+            </w:r>
+          </w:p>
+        </w:tc>
+        <w:tc>
+          <w:tcPr>
+            <w:tcW w:w="2122" w:type="dxa"/>
+          </w:tcPr>
+          <w:p>
+            <w:pPr>
+              <w:pStyle w:val="NormalWeb"/>
+              <w:jc w:val="center"/>
+              <w:cnfStyle w:val="000000000000" w:firstRow="0" w:lastRow="0" w:firstColumn="0" w:lastColumn="0" w:oddVBand="0" w:evenVBand="0" w:oddHBand="0" w:evenHBand="0" w:firstRowFirstColumn="0" w:firstRowLastColumn="0" w:lastRowFirstColumn="0" w:lastRowLastColumn="0"/>
+            </w:pPr>
+          </w:p>
+          <w:p>
+            <w:pPr>
+              <w:pStyle w:val="NormalWeb"/>
+              <w:jc w:val="center"/>
+              <w:cnfStyle w:val="000000000000" w:firstRow="0" w:lastRow="0" w:firstColumn="0" w:lastColumn="0" w:oddVBand="0" w:evenVBand="0" w:oddHBand="0" w:evenHBand="0" w:firstRowFirstColumn="0" w:firstRowLastColumn="0" w:lastRowFirstColumn="0" w:lastRowLastColumn="0"/>
+            </w:pPr>
+            <w:r>
+              <w:t>32.2%</w:t>
+            </w:r>
+          </w:p>
+        </w:tc>
+      </w:tr>
+      <w:tr>
+        <w:trPr>
+          <w:cnfStyle w:val="000000100000" w:firstRow="0" w:lastRow="0" w:firstColumn="0" w:lastColumn="0" w:oddVBand="0" w:evenVBand="0" w:oddHBand="1" w:evenHBand="0" w:firstRowFirstColumn="0" w:firstRowLastColumn="0" w:lastRowFirstColumn="0" w:lastRowLastColumn="0"/>
+        </w:trPr>
+        <w:tc>
+          <w:tcPr>
+            <w:cnfStyle w:val="001000000000" w:firstRow="0" w:lastRow="0" w:firstColumn="1" w:lastColumn="0" w:oddVBand="0" w:evenVBand="0" w:oddHBand="0" w:evenHBand="0" w:firstRowFirstColumn="0" w:firstRowLastColumn="0" w:lastRowFirstColumn="0" w:lastRowLastColumn="0"/>
+            <w:tcW w:w="2121" w:type="dxa"/>
+          </w:tcPr>
+          <w:p>
+            <w:pPr>
+              <w:pStyle w:val="NormalWeb"/>
+              <w:jc w:val="center"/>
+            </w:pPr>
+            <w:r>
+              <w:t>Obamacare Has Its Biggest Day as Republicans Promise Repeal</w:t>
+            </w:r>
+          </w:p>
+        </w:tc>
+        <w:tc>
+          <w:tcPr>
+            <w:tcW w:w="2121" w:type="dxa"/>
+          </w:tcPr>
+          <w:p>
+            <w:pPr>
+              <w:pStyle w:val="NormalWeb"/>
+              <w:jc w:val="center"/>
+              <w:cnfStyle w:val="000000100000" w:firstRow="0" w:lastRow="0" w:firstColumn="0" w:lastColumn="0" w:oddVBand="0" w:evenVBand="0" w:oddHBand="1" w:evenHBand="0" w:firstRowFirstColumn="0" w:firstRowLastColumn="0" w:lastRowFirstColumn="0" w:lastRowLastColumn="0"/>
+            </w:pPr>
+          </w:p>
+          <w:p>
+            <w:pPr>
+              <w:pStyle w:val="NormalWeb"/>
+              <w:jc w:val="center"/>
+              <w:cnfStyle w:val="000000100000" w:firstRow="0" w:lastRow="0" w:firstColumn="0" w:lastColumn="0" w:oddVBand="0" w:evenVBand="0" w:oddHBand="1" w:evenHBand="0" w:firstRowFirstColumn="0" w:firstRowLastColumn="0" w:lastRowFirstColumn="0" w:lastRowLastColumn="0"/>
+            </w:pPr>
+            <w:r>
+              <w:t>Real</w:t>
+            </w:r>
+          </w:p>
+        </w:tc>
+        <w:tc>
+          <w:tcPr>
+            <w:tcW w:w="2122" w:type="dxa"/>
+          </w:tcPr>
+          <w:p>
+            <w:pPr>
+              <w:pStyle w:val="NormalWeb"/>
+              <w:jc w:val="center"/>
+              <w:cnfStyle w:val="000000100000" w:firstRow="0" w:lastRow="0" w:firstColumn="0" w:lastColumn="0" w:oddVBand="0" w:evenVBand="0" w:oddHBand="1" w:evenHBand="0" w:firstRowFirstColumn="0" w:firstRowLastColumn="0" w:lastRowFirstColumn="0" w:lastRowLastColumn="0"/>
+            </w:pPr>
+          </w:p>
+          <w:p>
+            <w:pPr>
+              <w:pStyle w:val="NormalWeb"/>
+              <w:jc w:val="center"/>
+              <w:cnfStyle w:val="000000100000" w:firstRow="0" w:lastRow="0" w:firstColumn="0" w:lastColumn="0" w:oddVBand="0" w:evenVBand="0" w:oddHBand="1" w:evenHBand="0" w:firstRowFirstColumn="0" w:firstRowLastColumn="0" w:lastRowFirstColumn="0" w:lastRowLastColumn="0"/>
+            </w:pPr>
+            <w:r>
+              <w:t>71.9%</w:t>
+            </w:r>
+          </w:p>
+        </w:tc>
+        <w:tc>
+          <w:tcPr>
+            <w:tcW w:w="2122" w:type="dxa"/>
+          </w:tcPr>
+          <w:p>
+            <w:pPr>
+              <w:pStyle w:val="NormalWeb"/>
+              <w:jc w:val="center"/>
+              <w:cnfStyle w:val="000000100000" w:firstRow="0" w:lastRow="0" w:firstColumn="0" w:lastColumn="0" w:oddVBand="0" w:evenVBand="0" w:oddHBand="1" w:evenHBand="0" w:firstRowFirstColumn="0" w:firstRowLastColumn="0" w:lastRowFirstColumn="0" w:lastRowLastColumn="0"/>
+            </w:pPr>
+          </w:p>
+          <w:p>
+            <w:pPr>
+              <w:pStyle w:val="NormalWeb"/>
+              <w:jc w:val="center"/>
+              <w:cnfStyle w:val="000000100000" w:firstRow="0" w:lastRow="0" w:firstColumn="0" w:lastColumn="0" w:oddVBand="0" w:evenVBand="0" w:oddHBand="1" w:evenHBand="0" w:firstRowFirstColumn="0" w:firstRowLastColumn="0" w:lastRowFirstColumn="0" w:lastRowLastColumn="0"/>
+            </w:pPr>
+            <w:r>
+              <w:t>28.1%</w:t>
+            </w:r>
+          </w:p>
+        </w:tc>
+      </w:tr>
+      <w:tr>
+        <w:tc>
+          <w:tcPr>
+            <w:cnfStyle w:val="001000000000" w:firstRow="0" w:lastRow="0" w:firstColumn="1" w:lastColumn="0" w:oddVBand="0" w:evenVBand="0" w:oddHBand="0" w:evenHBand="0" w:firstRowFirstColumn="0" w:firstRowLastColumn="0" w:lastRowFirstColumn="0" w:lastRowLastColumn="0"/>
+            <w:tcW w:w="2121" w:type="dxa"/>
+          </w:tcPr>
+          <w:p>
+            <w:pPr>
+              <w:pStyle w:val="NormalWeb"/>
+              <w:jc w:val="center"/>
+            </w:pPr>
+            <w:r>
+              <w:t>Obama To Issue Executive Order Extending Presidential Term Limits</w:t>
+            </w:r>
+          </w:p>
+        </w:tc>
+        <w:tc>
+          <w:tcPr>
+            <w:tcW w:w="2121" w:type="dxa"/>
+          </w:tcPr>
+          <w:p>
+            <w:pPr>
+              <w:pStyle w:val="NormalWeb"/>
+              <w:jc w:val="center"/>
+              <w:cnfStyle w:val="000000000000" w:firstRow="0" w:lastRow="0" w:firstColumn="0" w:lastColumn="0" w:oddVBand="0" w:evenVBand="0" w:oddHBand="0" w:evenHBand="0" w:firstRowFirstColumn="0" w:firstRowLastColumn="0" w:lastRowFirstColumn="0" w:lastRowLastColumn="0"/>
+            </w:pPr>
+          </w:p>
+          <w:p>
+            <w:pPr>
+              <w:pStyle w:val="NormalWeb"/>
+              <w:jc w:val="center"/>
+              <w:cnfStyle w:val="000000000000" w:firstRow="0" w:lastRow="0" w:firstColumn="0" w:lastColumn="0" w:oddVBand="0" w:evenVBand="0" w:oddHBand="0" w:evenHBand="0" w:firstRowFirstColumn="0" w:firstRowLastColumn="0" w:lastRowFirstColumn="0" w:lastRowLastColumn="0"/>
+            </w:pPr>
+            <w:r>
+              <w:t>Fake</w:t>
+            </w:r>
+          </w:p>
+        </w:tc>
+        <w:tc>
+          <w:tcPr>
+            <w:tcW w:w="2122" w:type="dxa"/>
+          </w:tcPr>
+          <w:p>
+            <w:pPr>
+              <w:pStyle w:val="NormalWeb"/>
+              <w:jc w:val="center"/>
+              <w:cnfStyle w:val="000000000000" w:firstRow="0" w:lastRow="0" w:firstColumn="0" w:lastColumn="0" w:oddVBand="0" w:evenVBand="0" w:oddHBand="0" w:evenHBand="0" w:firstRowFirstColumn="0" w:firstRowLastColumn="0" w:lastRowFirstColumn="0" w:lastRowLastColumn="0"/>
+            </w:pPr>
+          </w:p>
+          <w:p>
+            <w:pPr>
+              <w:pStyle w:val="NormalWeb"/>
+              <w:jc w:val="center"/>
+              <w:cnfStyle w:val="000000000000" w:firstRow="0" w:lastRow="0" w:firstColumn="0" w:lastColumn="0" w:oddVBand="0" w:evenVBand="0" w:oddHBand="0" w:evenHBand="0" w:firstRowFirstColumn="0" w:firstRowLastColumn="0" w:lastRowFirstColumn="0" w:lastRowLastColumn="0"/>
+            </w:pPr>
+            <w:r>
+              <w:t>94.2%</w:t>
+            </w:r>
+          </w:p>
+        </w:tc>
+        <w:tc>
+          <w:tcPr>
+            <w:tcW w:w="2122" w:type="dxa"/>
+          </w:tcPr>
+          <w:p>
+            <w:pPr>
+              <w:pStyle w:val="NormalWeb"/>
+              <w:jc w:val="center"/>
+              <w:cnfStyle w:val="000000000000" w:firstRow="0" w:lastRow="0" w:firstColumn="0" w:lastColumn="0" w:oddVBand="0" w:evenVBand="0" w:oddHBand="0" w:evenHBand="0" w:firstRowFirstColumn="0" w:firstRowLastColumn="0" w:lastRowFirstColumn="0" w:lastRowLastColumn="0"/>
+            </w:pPr>
+          </w:p>
+          <w:p>
+            <w:pPr>
+              <w:pStyle w:val="NormalWeb"/>
+              <w:jc w:val="center"/>
+              <w:cnfStyle w:val="000000000000" w:firstRow="0" w:lastRow="0" w:firstColumn="0" w:lastColumn="0" w:oddVBand="0" w:evenVBand="0" w:oddHBand="0" w:evenHBand="0" w:firstRowFirstColumn="0" w:firstRowLastColumn="0" w:lastRowFirstColumn="0" w:lastRowLastColumn="0"/>
+            </w:pPr>
+            <w:r>
+              <w:t>5.8%</w:t>
+            </w:r>
+          </w:p>
+        </w:tc>
+      </w:tr>
+      <w:tr>
+        <w:trPr>
+          <w:cnfStyle w:val="000000100000" w:firstRow="0" w:lastRow="0" w:firstColumn="0" w:lastColumn="0" w:oddVBand="0" w:evenVBand="0" w:oddHBand="1" w:evenHBand="0" w:firstRowFirstColumn="0" w:firstRowLastColumn="0" w:lastRowFirstColumn="0" w:lastRowLastColumn="0"/>
+        </w:trPr>
+        <w:tc>
+          <w:tcPr>
+            <w:cnfStyle w:val="001000000000" w:firstRow="0" w:lastRow="0" w:firstColumn="1" w:lastColumn="0" w:oddVBand="0" w:evenVBand="0" w:oddHBand="0" w:evenHBand="0" w:firstRowFirstColumn="0" w:firstRowLastColumn="0" w:lastRowFirstColumn="0" w:lastRowLastColumn="0"/>
+            <w:tcW w:w="2121" w:type="dxa"/>
+          </w:tcPr>
+          <w:p>
+            <w:pPr>
+              <w:pStyle w:val="NormalWeb"/>
+              <w:jc w:val="center"/>
+            </w:pPr>
+            <w:r>
+              <w:t>Trump Pledges to End "Let's Move" on First Day in Office</w:t>
+            </w:r>
+          </w:p>
+        </w:tc>
+        <w:tc>
+          <w:tcPr>
+            <w:tcW w:w="2121" w:type="dxa"/>
+          </w:tcPr>
+          <w:p>
+            <w:pPr>
+              <w:pStyle w:val="NormalWeb"/>
+              <w:jc w:val="center"/>
+              <w:cnfStyle w:val="000000100000" w:firstRow="0" w:lastRow="0" w:firstColumn="0" w:lastColumn="0" w:oddVBand="0" w:evenVBand="0" w:oddHBand="1" w:evenHBand="0" w:firstRowFirstColumn="0" w:firstRowLastColumn="0" w:lastRowFirstColumn="0" w:lastRowLastColumn="0"/>
+            </w:pPr>
+          </w:p>
+          <w:p>
+            <w:pPr>
+              <w:pStyle w:val="NormalWeb"/>
+              <w:jc w:val="center"/>
+              <w:cnfStyle w:val="000000100000" w:firstRow="0" w:lastRow="0" w:firstColumn="0" w:lastColumn="0" w:oddVBand="0" w:evenVBand="0" w:oddHBand="1" w:evenHBand="0" w:firstRowFirstColumn="0" w:firstRowLastColumn="0" w:lastRowFirstColumn="0" w:lastRowLastColumn="0"/>
+            </w:pPr>
+            <w:r>
+              <w:t>Fake</w:t>
+            </w:r>
+          </w:p>
+        </w:tc>
+        <w:tc>
+          <w:tcPr>
+            <w:tcW w:w="2122" w:type="dxa"/>
+          </w:tcPr>
+          <w:p>
+            <w:pPr>
+              <w:pStyle w:val="NormalWeb"/>
+              <w:jc w:val="center"/>
+              <w:cnfStyle w:val="000000100000" w:firstRow="0" w:lastRow="0" w:firstColumn="0" w:lastColumn="0" w:oddVBand="0" w:evenVBand="0" w:oddHBand="1" w:evenHBand="0" w:firstRowFirstColumn="0" w:firstRowLastColumn="0" w:lastRowFirstColumn="0" w:lastRowLastColumn="0"/>
+            </w:pPr>
+          </w:p>
+          <w:p>
+            <w:pPr>
+              <w:pStyle w:val="NormalWeb"/>
+              <w:jc w:val="center"/>
+              <w:cnfStyle w:val="000000100000" w:firstRow="0" w:lastRow="0" w:firstColumn="0" w:lastColumn="0" w:oddVBand="0" w:evenVBand="0" w:oddHBand="1" w:evenHBand="0" w:firstRowFirstColumn="0" w:firstRowLastColumn="0" w:lastRowFirstColumn="0" w:lastRowLastColumn="0"/>
+            </w:pPr>
+            <w:r>
+              <w:t>67.8%</w:t>
+            </w:r>
+          </w:p>
+        </w:tc>
+        <w:tc>
+          <w:tcPr>
+            <w:tcW w:w="2122" w:type="dxa"/>
+          </w:tcPr>
+          <w:p>
+            <w:pPr>
+              <w:pStyle w:val="NormalWeb"/>
+              <w:jc w:val="center"/>
+              <w:cnfStyle w:val="000000100000" w:firstRow="0" w:lastRow="0" w:firstColumn="0" w:lastColumn="0" w:oddVBand="0" w:evenVBand="0" w:oddHBand="1" w:evenHBand="0" w:firstRowFirstColumn="0" w:firstRowLastColumn="0" w:lastRowFirstColumn="0" w:lastRowLastColumn="0"/>
+            </w:pPr>
+          </w:p>
+          <w:p>
+            <w:pPr>
+              <w:pStyle w:val="NormalWeb"/>
+              <w:jc w:val="center"/>
+              <w:cnfStyle w:val="000000100000" w:firstRow="0" w:lastRow="0" w:firstColumn="0" w:lastColumn="0" w:oddVBand="0" w:evenVBand="0" w:oddHBand="1" w:evenHBand="0" w:firstRowFirstColumn="0" w:firstRowLastColumn="0" w:lastRowFirstColumn="0" w:lastRowLastColumn="0"/>
+            </w:pPr>
+            <w:r>
+              <w:t>32.2%</w:t>
+            </w:r>
+          </w:p>
+        </w:tc>
+      </w:tr>
+      <w:tr>
+        <w:tc>
+          <w:tcPr>
+            <w:cnfStyle w:val="001000000000" w:firstRow="0" w:lastRow="0" w:firstColumn="1" w:lastColumn="0" w:oddVBand="0" w:evenVBand="0" w:oddHBand="0" w:evenHBand="0" w:firstRowFirstColumn="0" w:firstRowLastColumn="0" w:lastRowFirstColumn="0" w:lastRowLastColumn="0"/>
+            <w:tcW w:w="2121" w:type="dxa"/>
+          </w:tcPr>
+          <w:p>
+            <w:pPr>
+              <w:pStyle w:val="NormalWeb"/>
+              <w:jc w:val="center"/>
+            </w:pPr>
+            <w:r>
+              <w:t>Carl Paladino, Trump campaign N.Y. co-chair, says his derogatory Obama remarks were a "mistake"</w:t>
+            </w:r>
+          </w:p>
+        </w:tc>
+        <w:tc>
+          <w:tcPr>
+            <w:tcW w:w="2121" w:type="dxa"/>
+          </w:tcPr>
+          <w:p>
+            <w:pPr>
+              <w:pStyle w:val="NormalWeb"/>
+              <w:jc w:val="center"/>
+              <w:cnfStyle w:val="000000000000" w:firstRow="0" w:lastRow="0" w:firstColumn="0" w:lastColumn="0" w:oddVBand="0" w:evenVBand="0" w:oddHBand="0" w:evenHBand="0" w:firstRowFirstColumn="0" w:firstRowLastColumn="0" w:lastRowFirstColumn="0" w:lastRowLastColumn="0"/>
+            </w:pPr>
+          </w:p>
+          <w:p>
+            <w:pPr>
+              <w:pStyle w:val="NormalWeb"/>
+              <w:jc w:val="center"/>
+              <w:cnfStyle w:val="000000000000" w:firstRow="0" w:lastRow="0" w:firstColumn="0" w:lastColumn="0" w:oddVBand="0" w:evenVBand="0" w:oddHBand="0" w:evenHBand="0" w:firstRowFirstColumn="0" w:firstRowLastColumn="0" w:lastRowFirstColumn="0" w:lastRowLastColumn="0"/>
+            </w:pPr>
+            <w:r>
+              <w:t>Real</w:t>
+            </w:r>
+          </w:p>
+        </w:tc>
+        <w:tc>
+          <w:tcPr>
+            <w:tcW w:w="2122" w:type="dxa"/>
+          </w:tcPr>
+          <w:p>
+            <w:pPr>
+              <w:pStyle w:val="NormalWeb"/>
+              <w:jc w:val="center"/>
+              <w:cnfStyle w:val="000000000000" w:firstRow="0" w:lastRow="0" w:firstColumn="0" w:lastColumn="0" w:oddVBand="0" w:evenVBand="0" w:oddHBand="0" w:evenHBand="0" w:firstRowFirstColumn="0" w:firstRowLastColumn="0" w:lastRowFirstColumn="0" w:lastRowLastColumn="0"/>
+            </w:pPr>
+          </w:p>
+          <w:p>
+            <w:pPr>
+              <w:pStyle w:val="NormalWeb"/>
+              <w:jc w:val="center"/>
+              <w:cnfStyle w:val="000000000000" w:firstRow="0" w:lastRow="0" w:firstColumn="0" w:lastColumn="0" w:oddVBand="0" w:evenVBand="0" w:oddHBand="0" w:evenHBand="0" w:firstRowFirstColumn="0" w:firstRowLastColumn="0" w:lastRowFirstColumn="0" w:lastRowLastColumn="0"/>
+            </w:pPr>
+            <w:r>
+              <w:t>72.7%</w:t>
+            </w:r>
+          </w:p>
+        </w:tc>
+        <w:tc>
+          <w:tcPr>
+            <w:tcW w:w="2122" w:type="dxa"/>
+          </w:tcPr>
+          <w:p>
+            <w:pPr>
+              <w:pStyle w:val="NormalWeb"/>
+              <w:jc w:val="center"/>
+              <w:cnfStyle w:val="000000000000" w:firstRow="0" w:lastRow="0" w:firstColumn="0" w:lastColumn="0" w:oddVBand="0" w:evenVBand="0" w:oddHBand="0" w:evenHBand="0" w:firstRowFirstColumn="0" w:firstRowLastColumn="0" w:lastRowFirstColumn="0" w:lastRowLastColumn="0"/>
+            </w:pPr>
+          </w:p>
+          <w:p>
+            <w:pPr>
+              <w:pStyle w:val="NormalWeb"/>
+              <w:jc w:val="center"/>
+              <w:cnfStyle w:val="000000000000" w:firstRow="0" w:lastRow="0" w:firstColumn="0" w:lastColumn="0" w:oddVBand="0" w:evenVBand="0" w:oddHBand="0" w:evenHBand="0" w:firstRowFirstColumn="0" w:firstRowLastColumn="0" w:lastRowFirstColumn="0" w:lastRowLastColumn="0"/>
+            </w:pPr>
+            <w:r>
+              <w:t>27.3%</w:t>
+            </w:r>
+          </w:p>
+        </w:tc>
+      </w:tr>
+      <w:tr>
+        <w:trPr>
+          <w:cnfStyle w:val="000000100000" w:firstRow="0" w:lastRow="0" w:firstColumn="0" w:lastColumn="0" w:oddVBand="0" w:evenVBand="0" w:oddHBand="1" w:evenHBand="0" w:firstRowFirstColumn="0" w:firstRowLastColumn="0" w:lastRowFirstColumn="0" w:lastRowLastColumn="0"/>
+        </w:trPr>
+        <w:tc>
+          <w:tcPr>
+            <w:cnfStyle w:val="001000000000" w:firstRow="0" w:lastRow="0" w:firstColumn="1" w:lastColumn="0" w:oddVBand="0" w:evenVBand="0" w:oddHBand="0" w:evenHBand="0" w:firstRowFirstColumn="0" w:firstRowLastColumn="0" w:lastRowFirstColumn="0" w:lastRowLastColumn="0"/>
+            <w:tcW w:w="2121" w:type="dxa"/>
+          </w:tcPr>
+          <w:p>
+            <w:pPr>
+              <w:pStyle w:val="NormalWeb"/>
+              <w:jc w:val="center"/>
+            </w:pPr>
+            <w:r>
+              <w:t>Obama "permanently" bans drilling in parts of Arctic, Atlantic</w:t>
+            </w:r>
+          </w:p>
+        </w:tc>
+        <w:tc>
+          <w:tcPr>
+            <w:tcW w:w="2121" w:type="dxa"/>
+          </w:tcPr>
+          <w:p>
+            <w:pPr>
+              <w:pStyle w:val="NormalWeb"/>
+              <w:jc w:val="center"/>
+              <w:cnfStyle w:val="000000100000" w:firstRow="0" w:lastRow="0" w:firstColumn="0" w:lastColumn="0" w:oddVBand="0" w:evenVBand="0" w:oddHBand="1" w:evenHBand="0" w:firstRowFirstColumn="0" w:firstRowLastColumn="0" w:lastRowFirstColumn="0" w:lastRowLastColumn="0"/>
+            </w:pPr>
+          </w:p>
+          <w:p>
+            <w:pPr>
+              <w:pStyle w:val="NormalWeb"/>
+              <w:jc w:val="center"/>
+              <w:cnfStyle w:val="000000100000" w:firstRow="0" w:lastRow="0" w:firstColumn="0" w:lastColumn="0" w:oddVBand="0" w:evenVBand="0" w:oddHBand="1" w:evenHBand="0" w:firstRowFirstColumn="0" w:firstRowLastColumn="0" w:lastRowFirstColumn="0" w:lastRowLastColumn="0"/>
+            </w:pPr>
+            <w:r>
+              <w:t>Real</w:t>
+            </w:r>
+          </w:p>
+        </w:tc>
+        <w:tc>
+          <w:tcPr>
+            <w:tcW w:w="2122" w:type="dxa"/>
+          </w:tcPr>
+          <w:p>
+            <w:pPr>
+              <w:pStyle w:val="NormalWeb"/>
+              <w:jc w:val="center"/>
+              <w:cnfStyle w:val="000000100000" w:firstRow="0" w:lastRow="0" w:firstColumn="0" w:lastColumn="0" w:oddVBand="0" w:evenVBand="0" w:oddHBand="1" w:evenHBand="0" w:firstRowFirstColumn="0" w:firstRowLastColumn="0" w:lastRowFirstColumn="0" w:lastRowLastColumn="0"/>
+            </w:pPr>
+          </w:p>
+          <w:p>
+            <w:pPr>
+              <w:pStyle w:val="NormalWeb"/>
+              <w:jc w:val="center"/>
+              <w:cnfStyle w:val="000000100000" w:firstRow="0" w:lastRow="0" w:firstColumn="0" w:lastColumn="0" w:oddVBand="0" w:evenVBand="0" w:oddHBand="1" w:evenHBand="0" w:firstRowFirstColumn="0" w:firstRowLastColumn="0" w:lastRowFirstColumn="0" w:lastRowLastColumn="0"/>
+            </w:pPr>
+            <w:r>
+              <w:t>39.7%</w:t>
+            </w:r>
+          </w:p>
+        </w:tc>
+        <w:tc>
+          <w:tcPr>
+            <w:tcW w:w="2122" w:type="dxa"/>
+          </w:tcPr>
+          <w:p>
+            <w:pPr>
+              <w:pStyle w:val="NormalWeb"/>
+              <w:jc w:val="center"/>
+              <w:cnfStyle w:val="000000100000" w:firstRow="0" w:lastRow="0" w:firstColumn="0" w:lastColumn="0" w:oddVBand="0" w:evenVBand="0" w:oddHBand="1" w:evenHBand="0" w:firstRowFirstColumn="0" w:firstRowLastColumn="0" w:lastRowFirstColumn="0" w:lastRowLastColumn="0"/>
+            </w:pPr>
+          </w:p>
+          <w:p>
+            <w:pPr>
+              <w:pStyle w:val="NormalWeb"/>
+              <w:jc w:val="center"/>
+              <w:cnfStyle w:val="000000100000" w:firstRow="0" w:lastRow="0" w:firstColumn="0" w:lastColumn="0" w:oddVBand="0" w:evenVBand="0" w:oddHBand="1" w:evenHBand="0" w:firstRowFirstColumn="0" w:firstRowLastColumn="0" w:lastRowFirstColumn="0" w:lastRowLastColumn="0"/>
+            </w:pPr>
+            <w:r>
+              <w:t>60.3%</w:t>
+            </w:r>
+          </w:p>
+        </w:tc>
+      </w:tr>
+      <w:tr>
+        <w:tc>
+          <w:tcPr>
+            <w:cnfStyle w:val="001000000000" w:firstRow="0" w:lastRow="0" w:firstColumn="1" w:lastColumn="0" w:oddVBand="0" w:evenVBand="0" w:oddHBand="0" w:evenHBand="0" w:firstRowFirstColumn="0" w:firstRowLastColumn="0" w:lastRowFirstColumn="0" w:lastRowLastColumn="0"/>
+            <w:tcW w:w="2121" w:type="dxa"/>
+          </w:tcPr>
+          <w:p>
+            <w:pPr>
+              <w:pStyle w:val="NormalWeb"/>
+              <w:jc w:val="center"/>
+            </w:pPr>
+            <w:r>
+              <w:t>Mysterious Manhattan Military Flyover Was Trump Rescue Exercise</w:t>
+            </w:r>
+          </w:p>
+        </w:tc>
+        <w:tc>
+          <w:tcPr>
+            <w:tcW w:w="2121" w:type="dxa"/>
+          </w:tcPr>
+          <w:p>
+            <w:pPr>
+              <w:pStyle w:val="NormalWeb"/>
+              <w:jc w:val="center"/>
+              <w:cnfStyle w:val="000000000000" w:firstRow="0" w:lastRow="0" w:firstColumn="0" w:lastColumn="0" w:oddVBand="0" w:evenVBand="0" w:oddHBand="0" w:evenHBand="0" w:firstRowFirstColumn="0" w:firstRowLastColumn="0" w:lastRowFirstColumn="0" w:lastRowLastColumn="0"/>
+            </w:pPr>
+          </w:p>
+          <w:p>
+            <w:pPr>
+              <w:pStyle w:val="NormalWeb"/>
+              <w:jc w:val="center"/>
+              <w:cnfStyle w:val="000000000000" w:firstRow="0" w:lastRow="0" w:firstColumn="0" w:lastColumn="0" w:oddVBand="0" w:evenVBand="0" w:oddHBand="0" w:evenHBand="0" w:firstRowFirstColumn="0" w:firstRowLastColumn="0" w:lastRowFirstColumn="0" w:lastRowLastColumn="0"/>
+            </w:pPr>
+            <w:r>
+              <w:t>Fake</w:t>
+            </w:r>
+          </w:p>
+        </w:tc>
+        <w:tc>
+          <w:tcPr>
+            <w:tcW w:w="2122" w:type="dxa"/>
+          </w:tcPr>
+          <w:p>
+            <w:pPr>
+              <w:pStyle w:val="NormalWeb"/>
+              <w:jc w:val="center"/>
+              <w:cnfStyle w:val="000000000000" w:firstRow="0" w:lastRow="0" w:firstColumn="0" w:lastColumn="0" w:oddVBand="0" w:evenVBand="0" w:oddHBand="0" w:evenHBand="0" w:firstRowFirstColumn="0" w:firstRowLastColumn="0" w:lastRowFirstColumn="0" w:lastRowLastColumn="0"/>
+            </w:pPr>
+          </w:p>
+          <w:p>
+            <w:pPr>
+              <w:pStyle w:val="NormalWeb"/>
+              <w:jc w:val="center"/>
+              <w:cnfStyle w:val="000000000000" w:firstRow="0" w:lastRow="0" w:firstColumn="0" w:lastColumn="0" w:oddVBand="0" w:evenVBand="0" w:oddHBand="0" w:evenHBand="0" w:firstRowFirstColumn="0" w:firstRowLastColumn="0" w:lastRowFirstColumn="0" w:lastRowLastColumn="0"/>
+            </w:pPr>
+            <w:r>
+              <w:t>78.5%</w:t>
+            </w:r>
+          </w:p>
+        </w:tc>
+        <w:tc>
+          <w:tcPr>
+            <w:tcW w:w="2122" w:type="dxa"/>
+          </w:tcPr>
+          <w:p>
+            <w:pPr>
+              <w:pStyle w:val="NormalWeb"/>
+              <w:jc w:val="center"/>
+              <w:cnfStyle w:val="000000000000" w:firstRow="0" w:lastRow="0" w:firstColumn="0" w:lastColumn="0" w:oddVBand="0" w:evenVBand="0" w:oddHBand="0" w:evenHBand="0" w:firstRowFirstColumn="0" w:firstRowLastColumn="0" w:lastRowFirstColumn="0" w:lastRowLastColumn="0"/>
+            </w:pPr>
+          </w:p>
+          <w:p>
+            <w:pPr>
+              <w:pStyle w:val="NormalWeb"/>
+              <w:jc w:val="center"/>
+              <w:cnfStyle w:val="000000000000" w:firstRow="0" w:lastRow="0" w:firstColumn="0" w:lastColumn="0" w:oddVBand="0" w:evenVBand="0" w:oddHBand="0" w:evenHBand="0" w:firstRowFirstColumn="0" w:firstRowLastColumn="0" w:lastRowFirstColumn="0" w:lastRowLastColumn="0"/>
+            </w:pPr>
+            <w:r>
+              <w:t>21.5%</w:t>
+            </w:r>
+          </w:p>
+        </w:tc>
+      </w:tr>
+    </w:tbl>
+    <w:p>
+      <w:pPr>
+        <w:pStyle w:val="NormalWeb"/>
+      </w:pPr>
+    </w:p>
+    <w:p>
+      <w:pPr>
+        <w:pStyle w:val="NormalWeb"/>
+      </w:pPr>
+      <w:r>
+        <w:t xml:space="preserve">People who engaged in my survey </w:t>
+      </w:r>
+      <w:r>
+        <w:t>were able to correctly distinguish fake news headlines from real news headlines 90% of the time, exceeding the accuracy of my cl</w:t>
+      </w:r>
+      <w:r>
+        <w:t>assifier by about 25%. The only headline from my survey that misled people was: “</w:t>
+      </w:r>
+      <w:r>
+        <w:t>Obama "permanently" bans drilling in parts of Arctic, Atlantic</w:t>
+      </w:r>
+      <w:r>
+        <w:t>.” This was actually a real news headline, but 60.3% pe</w:t>
+      </w:r>
+      <w:r>
+        <w:t>ople indicated that it was fake. People were most able to correctly classify “</w:t>
+      </w:r>
+      <w:r>
+        <w:t>Obama To Issue Executive Order Extending Presidential Term Limits</w:t>
+      </w:r>
+      <w:r>
+        <w:t>” as a fake headline. As for real headlines, the title that people were most able to correctly identify was “</w:t>
+      </w:r>
+      <w:r>
+        <w:t>Will Trump's plan mean faster rate hikes?</w:t>
+      </w:r>
+      <w:r>
+        <w:t>”</w:t>
+      </w:r>
+      <w:r>
+        <w:t xml:space="preserve"> </w:t>
+      </w:r>
+      <w:r>
+        <w:t>[8].</w:t>
+      </w:r>
+    </w:p>
+    <w:p>
+      <w:pPr>
+        <w:pStyle w:val="NormalWeb"/>
+      </w:pPr>
+      <w:r>
+        <w:t>In addition to asking</w:t>
+      </w:r>
+      <w:r>
+        <w:t xml:space="preserve"> people to classify headlines, I also asked them to describe whether or not </w:t>
+      </w:r>
+      <w:r>
+        <w:t>distinguishing fake news headlines from real news headlines was difficult. Many people reported that the task was</w:t>
+      </w:r>
+      <w:r>
+        <w:t>, in fact,</w:t>
+      </w:r>
+      <w:r>
+        <w:t xml:space="preserve"> difficult because “the language seemed pretty similar in both</w:t>
+      </w:r>
+      <w:r>
+        <w:t xml:space="preserve"> [headlines]</w:t>
+      </w:r>
+      <w:r>
+        <w:t>”</w:t>
+      </w:r>
+      <w:r>
+        <w:t xml:space="preserve"> </w:t>
+      </w:r>
+      <w:r>
+        <w:t>or that “the language used in each heading did no</w:t>
+      </w:r>
+      <w:r>
+        <w:t>t seem all that different to me.</w:t>
+      </w:r>
+      <w:r>
+        <w:t>” One person mentioned that they may have had a tough time telling the difference because they pay little attention to the news</w:t>
+      </w:r>
+      <w:r>
+        <w:t xml:space="preserve"> [8]</w:t>
+      </w:r>
+      <w:r>
+        <w:t>. Some people did not find the task difficult at all seeing as they generally do keep up with the news or do not always assume that headlines contain the entire truth—and therefore, read on.</w:t>
+      </w:r>
+    </w:p>
+    <w:p>
+      <w:pPr>
+        <w:pStyle w:val="NormalWeb"/>
+      </w:pPr>
+      <w:r>
+        <w:t xml:space="preserve">In comparison to real news headlines, people </w:t>
+      </w:r>
+      <w:r>
+        <w:t>state</w:t>
+      </w:r>
+      <w:r>
+        <w:t xml:space="preserve"> that fake news headlines contain language that tends to incite an emotional response. It could be “alarmist</w:t>
+      </w:r>
+      <w:r>
+        <w:t>…[or] extremes expressed through definitives</w:t>
+      </w:r>
+      <w:r>
+        <w:t>, sensationalism,” or rather “exaggerated language that clearly isn’t self-aware of its exaggeration.”</w:t>
+      </w:r>
+      <w:r>
+        <w:t xml:space="preserve"> One person stated that if a headline is more “well-written” for a fake news article, then the statement in the headline may refer to “blatantly false event” such as with the headline “</w:t>
+      </w:r>
+      <w:r>
+        <w:t>Obama To Issue Executive Order Extending Presidential Term Limits</w:t>
+      </w:r>
+      <w:r>
+        <w:t>,” in which 94.2% of people indicated as fake</w:t>
+      </w:r>
+      <w:r>
+        <w:t xml:space="preserve"> </w:t>
+      </w:r>
+      <w:r>
+        <w:t xml:space="preserve">due to the absurdity associated with the statement </w:t>
+      </w:r>
+      <w:r>
+        <w:t>[8]</w:t>
+      </w:r>
+      <w:r>
+        <w:t>.</w:t>
+      </w:r>
+    </w:p>
+    <w:p>
+      <w:pPr>
+        <w:pStyle w:val="NormalWeb"/>
+      </w:pPr>
+      <w:r>
+        <w:t xml:space="preserve">Despite minor error, it is no surprise that humans are able to make such decisions intelligently </w:t>
+      </w:r>
+      <w:r>
+        <w:t>in comparison to machines.</w:t>
+      </w:r>
+    </w:p>
+    <w:p>
+      <w:pPr>
         <w:rPr>
           <w:b/>
         </w:rPr>
       </w:pPr>
-    </w:p>
-    <w:p>
-      <w:pPr>
-        <w:jc w:val="both"/>
+      <w:r>
         <w:rPr>
           <w:b/>
         </w:rPr>
-      </w:pPr>
-      <w:r>
+        <w:t>Reflection</w:t>
+      </w:r>
+    </w:p>
+    <w:p>
+      <w:pPr>
         <w:rPr>
           <w:b/>
         </w:rPr>
-        <w:t>Evaluation</w:t>
-      </w:r>
-    </w:p>
-    <w:p>
-      <w:pPr>
-        <w:jc w:val="both"/>
+      </w:pPr>
+    </w:p>
+    <w:p>
+      <w:r>
+        <w:t xml:space="preserve">In terms of working with textual data, I found it helpful to explore and experiment with the different types of </w:t>
+      </w:r>
+      <w:r>
+        <w:t>methods discussed in this paper.</w:t>
+      </w:r>
+      <w:r>
+        <w:t xml:space="preserve"> For a </w:t>
+      </w:r>
+      <w:r>
+        <w:t xml:space="preserve">more focused </w:t>
+      </w:r>
+      <w:r>
+        <w:t>piece, I might want to perform a</w:t>
+      </w:r>
+      <w:r>
+        <w:t>n extensive user-</w:t>
+      </w:r>
+      <w:r>
+        <w:t>resear</w:t>
+      </w:r>
+      <w:r>
+        <w:t>ch type</w:t>
+      </w:r>
+      <w:r>
+        <w:t xml:space="preserve"> study in which I ask questions </w:t>
+      </w:r>
+      <w:r>
+        <w:t>not only related to headline categorization, but also a</w:t>
+      </w:r>
+      <w:r>
+        <w:t xml:space="preserve">bout the demographic of the </w:t>
+      </w:r>
+      <w:r>
+        <w:t>reader</w:t>
+      </w:r>
+      <w:r>
+        <w:t>.</w:t>
+      </w:r>
+      <w:r>
+        <w:t xml:space="preserve"> I may also want to expand my d</w:t>
+      </w:r>
+      <w:r>
+        <w:t xml:space="preserve">ataset to include more </w:t>
+      </w:r>
+      <w:r>
+        <w:t xml:space="preserve">content </w:t>
+      </w:r>
+      <w:r>
+        <w:t xml:space="preserve">so as to gain better insight in regards to whether or not linguistic differences affect a certain audience over another. </w:t>
+      </w:r>
+      <w:r>
+        <w:t>This could be used, in turn, to tune my classifier for more telling results and an increased accuracy.</w:t>
+      </w:r>
+    </w:p>
+    <w:p/>
+    <w:p>
+      <w:r>
+        <w:t>Different results will arise fr</w:t>
+      </w:r>
+      <w:r>
+        <w:t>om using different methods—</w:t>
+      </w:r>
+      <w:r>
+        <w:t>or even a different dataset. Finding truth</w:t>
+      </w:r>
+      <w:r>
+        <w:t xml:space="preserve"> </w:t>
+      </w:r>
+      <w:r>
+        <w:t>in that matter is also a factor to consider when performing such analyses.</w:t>
+      </w:r>
+    </w:p>
+    <w:p>
+      <w:pPr>
         <w:rPr>
           <w:b/>
         </w:rPr>
@@ -1216,30 +3076,46 @@
     </w:p>
     <w:p>
       <w:pPr>
-        <w:jc w:val="both"/>
         <w:rPr>
           <w:b/>
         </w:rPr>
       </w:pPr>
-      <w:r>
+    </w:p>
+    <w:p>
+      <w:pPr>
         <w:rPr>
           <w:b/>
         </w:rPr>
+      </w:pPr>
+    </w:p>
+    <w:p>
+      <w:pPr>
+        <w:rPr>
+          <w:b/>
+        </w:rPr>
+      </w:pPr>
+    </w:p>
+    <w:p>
+      <w:pPr>
+        <w:rPr>
+          <w:b/>
+        </w:rPr>
+      </w:pPr>
+      <w:r>
+        <w:rPr>
+          <w:b/>
+        </w:rPr>
         <w:t>References</w:t>
       </w:r>
     </w:p>
     <w:p>
       <w:pPr>
-        <w:jc w:val="both"/>
         <w:rPr>
           <w:b/>
         </w:rPr>
       </w:pPr>
     </w:p>
     <w:p>
-      <w:pPr>
-        <w:jc w:val="both"/>
-      </w:pPr>
       <w:r>
         <w:t>[1]</w:t>
       </w:r>
@@ -1265,18 +3141,12 @@
         <w:rPr>
           <w:rFonts w:eastAsia="Times New Roman"/>
         </w:rPr>
-        <w:t>-2017</w:t>
-      </w:r>
-      <w:r>
-        <w:rPr>
-          <w:rFonts w:eastAsia="Times New Roman"/>
-        </w:rPr>
-        <w:t xml:space="preserve">. </w:t>
+        <w:t xml:space="preserve">-2017. </w:t>
       </w:r>
       <w:r>
         <w:t xml:space="preserve">URL: </w:t>
       </w:r>
-      <w:hyperlink r:id="rId8" w:history="1">
+      <w:hyperlink r:id="rId13" w:history="1">
         <w:r>
           <w:rPr>
             <w:rStyle w:val="Hyperlink"/>
@@ -1288,14 +3158,9 @@
         <w:t xml:space="preserve"> </w:t>
       </w:r>
     </w:p>
-    <w:p>
-      <w:pPr>
-        <w:jc w:val="both"/>
-      </w:pPr>
-    </w:p>
-    <w:p>
-      <w:pPr>
-        <w:jc w:val="both"/>
+    <w:p/>
+    <w:p>
+      <w:pPr>
         <w:rPr>
           <w:rFonts w:eastAsia="Times New Roman"/>
         </w:rPr>
@@ -1325,21 +3190,9 @@
         <w:rPr>
           <w:rFonts w:eastAsia="Times New Roman"/>
         </w:rPr>
-        <w:t>Retrieved: Dec-15</w:t>
-      </w:r>
-      <w:r>
-        <w:rPr>
-          <w:rFonts w:eastAsia="Times New Roman"/>
-        </w:rPr>
-        <w:t>-2017.</w:t>
-      </w:r>
-      <w:r>
-        <w:rPr>
-          <w:rFonts w:eastAsia="Times New Roman"/>
-        </w:rPr>
-        <w:t xml:space="preserve"> URL: </w:t>
-      </w:r>
-      <w:hyperlink r:id="rId9" w:history="1">
+        <w:t xml:space="preserve">Retrieved: Dec-15-2017. URL: </w:t>
+      </w:r>
+      <w:hyperlink r:id="rId14" w:history="1">
         <w:r>
           <w:rPr>
             <w:rStyle w:val="Hyperlink"/>
@@ -1349,15 +3202,8 @@
         </w:r>
       </w:hyperlink>
     </w:p>
-    <w:p>
-      <w:pPr>
-        <w:jc w:val="both"/>
-      </w:pPr>
-    </w:p>
-    <w:p>
-      <w:pPr>
-        <w:jc w:val="both"/>
-      </w:pPr>
+    <w:p/>
+    <w:p>
       <w:r>
         <w:t>[3]</w:t>
       </w:r>
@@ -1391,7 +3237,7 @@
       <w:r>
         <w:t xml:space="preserve">URL: </w:t>
       </w:r>
-      <w:hyperlink r:id="rId10" w:history="1">
+      <w:hyperlink r:id="rId15" w:history="1">
         <w:r>
           <w:rPr>
             <w:rStyle w:val="Hyperlink"/>
@@ -1400,14 +3246,9 @@
         </w:r>
       </w:hyperlink>
     </w:p>
-    <w:p>
-      <w:pPr>
-        <w:jc w:val="both"/>
-      </w:pPr>
-    </w:p>
-    <w:p>
-      <w:pPr>
-        <w:jc w:val="both"/>
+    <w:p/>
+    <w:p>
+      <w:pPr>
         <w:rPr>
           <w:rFonts w:eastAsia="Times New Roman"/>
         </w:rPr>
@@ -1461,7 +3302,6 @@
     </w:p>
     <w:p>
       <w:pPr>
-        <w:jc w:val="both"/>
         <w:rPr>
           <w:rFonts w:eastAsia="Times New Roman"/>
         </w:rPr>
@@ -1478,7 +3318,7 @@
         </w:rPr>
         <w:t xml:space="preserve"> </w:t>
       </w:r>
-      <w:hyperlink r:id="rId11" w:history="1">
+      <w:hyperlink r:id="rId16" w:history="1">
         <w:r>
           <w:rPr>
             <w:rStyle w:val="Hyperlink"/>
@@ -1490,15 +3330,13 @@
     </w:p>
     <w:p>
       <w:pPr>
-        <w:jc w:val="both"/>
-        <w:rPr>
-          <w:rFonts w:eastAsia="Times New Roman"/>
-        </w:rPr>
-      </w:pPr>
-    </w:p>
-    <w:p>
-      <w:pPr>
-        <w:jc w:val="both"/>
+        <w:rPr>
+          <w:rFonts w:eastAsia="Times New Roman"/>
+        </w:rPr>
+      </w:pPr>
+    </w:p>
+    <w:p>
+      <w:pPr>
         <w:rPr>
           <w:rFonts w:eastAsia="Times New Roman"/>
         </w:rPr>
@@ -1562,18 +3400,11 @@
         <w:rPr>
           <w:rFonts w:eastAsia="Times New Roman"/>
         </w:rPr>
-        <w:t xml:space="preserve"> Retrieved: Dec-15</w:t>
-      </w:r>
-      <w:r>
-        <w:rPr>
-          <w:rFonts w:eastAsia="Times New Roman"/>
-        </w:rPr>
-        <w:t>-2017.</w:t>
-      </w:r>
-    </w:p>
-    <w:p>
-      <w:pPr>
-        <w:jc w:val="both"/>
+        <w:t xml:space="preserve"> Retrieved: Dec-15-2017.</w:t>
+      </w:r>
+    </w:p>
+    <w:p>
+      <w:pPr>
         <w:rPr>
           <w:rFonts w:eastAsia="Times New Roman"/>
         </w:rPr>
@@ -1584,7 +3415,7 @@
         </w:rPr>
         <w:t xml:space="preserve">URL: </w:t>
       </w:r>
-      <w:hyperlink r:id="rId12" w:history="1">
+      <w:hyperlink r:id="rId17" w:history="1">
         <w:r>
           <w:rPr>
             <w:rStyle w:val="Hyperlink"/>
@@ -1602,15 +3433,13 @@
     </w:p>
     <w:p>
       <w:pPr>
-        <w:jc w:val="both"/>
-        <w:rPr>
-          <w:rFonts w:eastAsia="Times New Roman"/>
-        </w:rPr>
-      </w:pPr>
-    </w:p>
-    <w:p>
-      <w:pPr>
-        <w:jc w:val="both"/>
+        <w:rPr>
+          <w:rFonts w:eastAsia="Times New Roman"/>
+        </w:rPr>
+      </w:pPr>
+    </w:p>
+    <w:p>
+      <w:pPr>
         <w:rPr>
           <w:rFonts w:eastAsia="Times New Roman"/>
         </w:rPr>
@@ -1650,24 +3479,11 @@
         <w:rPr>
           <w:rFonts w:eastAsia="Times New Roman"/>
         </w:rPr>
-        <w:t xml:space="preserve"> </w:t>
-      </w:r>
-      <w:r>
-        <w:rPr>
-          <w:rFonts w:eastAsia="Times New Roman"/>
-        </w:rPr>
-        <w:t>Retrieved: Dec-15-2017.</w:t>
-      </w:r>
-      <w:r>
-        <w:rPr>
-          <w:rFonts w:eastAsia="Times New Roman"/>
-        </w:rPr>
-        <w:t xml:space="preserve"> </w:t>
-      </w:r>
-    </w:p>
-    <w:p>
-      <w:pPr>
-        <w:jc w:val="both"/>
+        <w:t xml:space="preserve"> Retrieved: Dec-15-2017. </w:t>
+      </w:r>
+    </w:p>
+    <w:p>
+      <w:pPr>
         <w:rPr>
           <w:rFonts w:eastAsia="Times New Roman"/>
         </w:rPr>
@@ -1681,12 +3497,11 @@
     </w:p>
     <w:p>
       <w:pPr>
-        <w:jc w:val="both"/>
-        <w:rPr>
-          <w:rFonts w:eastAsia="Times New Roman"/>
-        </w:rPr>
-      </w:pPr>
-      <w:hyperlink r:id="rId13" w:history="1">
+        <w:rPr>
+          <w:rFonts w:eastAsia="Times New Roman"/>
+        </w:rPr>
+      </w:pPr>
+      <w:hyperlink r:id="rId18" w:history="1">
         <w:r>
           <w:rPr>
             <w:rStyle w:val="Hyperlink"/>
@@ -1698,15 +3513,13 @@
     </w:p>
     <w:p>
       <w:pPr>
-        <w:jc w:val="both"/>
-        <w:rPr>
-          <w:rFonts w:eastAsia="Times New Roman"/>
-        </w:rPr>
-      </w:pPr>
-    </w:p>
-    <w:p>
-      <w:pPr>
-        <w:jc w:val="both"/>
+        <w:rPr>
+          <w:rFonts w:eastAsia="Times New Roman"/>
+        </w:rPr>
+      </w:pPr>
+    </w:p>
+    <w:p>
+      <w:pPr>
         <w:rPr>
           <w:rFonts w:eastAsia="Times New Roman"/>
         </w:rPr>
@@ -1727,16 +3540,8 @@
         <w:rPr>
           <w:rFonts w:eastAsia="Times New Roman"/>
         </w:rPr>
-        <w:t xml:space="preserve">Analyzing word and document frequency: </w:t>
-      </w:r>
-      <w:proofErr w:type="spellStart"/>
-      <w:r>
-        <w:rPr>
-          <w:rFonts w:eastAsia="Times New Roman"/>
-        </w:rPr>
-        <w:t>tf-idf</w:t>
-      </w:r>
-      <w:proofErr w:type="spellEnd"/>
+        <w:t>Analyzing word and document frequency: tf-idf</w:t>
+      </w:r>
       <w:r>
         <w:rPr>
           <w:rFonts w:eastAsia="Times New Roman"/>
@@ -1748,21 +3553,7 @@
           <w:rFonts w:eastAsia="Times New Roman"/>
           <w:i/>
         </w:rPr>
-        <w:t>Text Mining with R</w:t>
-      </w:r>
-      <w:r>
-        <w:rPr>
-          <w:rFonts w:eastAsia="Times New Roman"/>
-          <w:i/>
-        </w:rPr>
-        <w:t xml:space="preserve">: </w:t>
-      </w:r>
-      <w:r>
-        <w:rPr>
-          <w:rFonts w:eastAsia="Times New Roman"/>
-          <w:i/>
-        </w:rPr>
-        <w:t>A Tidy Approach</w:t>
+        <w:t>Text Mining with R: A Tidy Approach</w:t>
       </w:r>
       <w:r>
         <w:rPr>
@@ -1786,19 +3577,13 @@
         <w:rPr>
           <w:rFonts w:eastAsia="Times New Roman"/>
         </w:rPr>
-        <w:t>Dec-15-2017.</w:t>
-      </w:r>
-      <w:r>
-        <w:rPr>
-          <w:rFonts w:eastAsia="Times New Roman"/>
-        </w:rPr>
-        <w:t xml:space="preserve"> </w:t>
-      </w:r>
-    </w:p>
-    <w:p>
-      <w:pPr>
-        <w:jc w:val="both"/>
-        <w:rPr>
+        <w:t xml:space="preserve">Dec-15-2017. </w:t>
+      </w:r>
+    </w:p>
+    <w:p>
+      <w:pPr>
+        <w:rPr>
+          <w:rStyle w:val="Hyperlink"/>
           <w:rFonts w:eastAsia="Times New Roman"/>
         </w:rPr>
       </w:pPr>
@@ -1808,7 +3593,7 @@
         </w:rPr>
         <w:t xml:space="preserve">URL: </w:t>
       </w:r>
-      <w:hyperlink r:id="rId14" w:history="1">
+      <w:hyperlink r:id="rId19" w:history="1">
         <w:r>
           <w:rPr>
             <w:rStyle w:val="Hyperlink"/>
@@ -1820,6 +3605,64 @@
     </w:p>
     <w:p>
       <w:pPr>
+        <w:rPr>
+          <w:rStyle w:val="Hyperlink"/>
+          <w:rFonts w:eastAsia="Times New Roman"/>
+        </w:rPr>
+      </w:pPr>
+    </w:p>
+    <w:p>
+      <w:r>
+        <w:rPr>
+          <w:rFonts w:eastAsia="Times New Roman"/>
+        </w:rPr>
+        <w:t xml:space="preserve">[8] Narula, Navraj. “Real of Fake News Headlines?” </w:t>
+      </w:r>
+      <w:r>
+        <w:rPr>
+          <w:rFonts w:eastAsia="Times New Roman"/>
+          <w:i/>
+        </w:rPr>
+        <w:t>Google Survey</w:t>
+      </w:r>
+      <w:r>
+        <w:rPr>
+          <w:rFonts w:eastAsia="Times New Roman"/>
+        </w:rPr>
+        <w:t>. Created: Nove-23-2017. Retrieved:</w:t>
+      </w:r>
+      <w:r>
+        <w:rPr>
+          <w:rFonts w:eastAsia="Times New Roman"/>
+        </w:rPr>
+        <w:t xml:space="preserve"> </w:t>
+      </w:r>
+      <w:r>
+        <w:rPr>
+          <w:rFonts w:eastAsia="Times New Roman"/>
+        </w:rPr>
+        <w:t xml:space="preserve">Dec-15-2017. URL: </w:t>
+      </w:r>
+      <w:hyperlink r:id="rId20" w:history="1">
+        <w:r>
+          <w:rPr>
+            <w:rStyle w:val="Hyperlink"/>
+          </w:rPr>
+          <w:t>https://docs.google.com/forms/d/1Qu47uVbD4ol8w_RsjeX1EOT0Ro0uqKvHTHvMImdtlvY/edit</w:t>
+        </w:r>
+      </w:hyperlink>
+    </w:p>
+    <w:p>
+      <w:pPr>
+        <w:rPr>
+          <w:rFonts w:eastAsia="Times New Roman"/>
+        </w:rPr>
+      </w:pPr>
+      <w:bookmarkStart w:id="0" w:name="_GoBack"/>
+      <w:bookmarkEnd w:id="0"/>
+    </w:p>
+    <w:p>
+      <w:pPr>
         <w:jc w:val="both"/>
         <w:rPr>
           <w:rFonts w:eastAsia="Times New Roman"/>
@@ -1859,8 +3702,8 @@
         <w:sectPr>
           <w:type w:val="continuous"/>
           <w:pgSz w:w="12240" w:h="15840"/>
-          <w:pgMar w:top="1440" w:right="1440" w:bottom="1440" w:left="1440" w:header="720" w:footer="720" w:gutter="0"/>
-          <w:cols w:num="2" w:space="720"/>
+          <w:pgMar w:top="1872" w:right="1872" w:bottom="1872" w:left="1872" w:header="720" w:footer="720" w:gutter="0"/>
+          <w:cols w:space="720"/>
           <w:docGrid w:linePitch="360"/>
         </w:sectPr>
       </w:pPr>
@@ -1888,7 +3731,7 @@
           <w:type w:val="continuous"/>
           <w:pgSz w:w="12240" w:h="15840"/>
           <w:pgMar w:top="1440" w:right="1440" w:bottom="1440" w:left="1440" w:header="720" w:footer="720" w:gutter="0"/>
-          <w:cols w:num="2" w:space="720"/>
+          <w:cols w:space="720"/>
           <w:docGrid w:linePitch="360"/>
         </w:sectPr>
       </w:pPr>
@@ -1942,16 +3785,260 @@
       <w:type w:val="continuous"/>
       <w:pgSz w:w="12240" w:h="15840"/>
       <w:pgMar w:top="1440" w:right="1440" w:bottom="1440" w:left="1440" w:header="720" w:footer="720" w:gutter="0"/>
-      <w:cols w:num="2" w:space="720"/>
+      <w:cols w:space="720"/>
       <w:docGrid w:linePitch="360"/>
     </w:sectPr>
   </w:body>
 </w:document>
 </file>
 
+<file path=word/endnotes.xml><?xml version="1.0" encoding="utf-8"?>
+<w:endnotes xmlns:wpc="http://schemas.microsoft.com/office/word/2010/wordprocessingCanvas" xmlns:mo="http://schemas.microsoft.com/office/mac/office/2008/main" xmlns:mc="http://schemas.openxmlformats.org/markup-compatibility/2006" xmlns:mv="urn:schemas-microsoft-com:mac:vml" xmlns:o="urn:schemas-microsoft-com:office:office" xmlns:r="http://schemas.openxmlformats.org/officeDocument/2006/relationships" xmlns:m="http://schemas.openxmlformats.org/officeDocument/2006/math" xmlns:v="urn:schemas-microsoft-com:vml" xmlns:wp14="http://schemas.microsoft.com/office/word/2010/wordprocessingDrawing" xmlns:wp="http://schemas.openxmlformats.org/drawingml/2006/wordprocessingDrawing" xmlns:w10="urn:schemas-microsoft-com:office:word" xmlns:w="http://schemas.openxmlformats.org/wordprocessingml/2006/main" xmlns:w14="http://schemas.microsoft.com/office/word/2010/wordml" xmlns:w15="http://schemas.microsoft.com/office/word/2012/wordml" xmlns:wpg="http://schemas.microsoft.com/office/word/2010/wordprocessingGroup" xmlns:wpi="http://schemas.microsoft.com/office/word/2010/wordprocessingInk" xmlns:wne="http://schemas.microsoft.com/office/word/2006/wordml" xmlns:wps="http://schemas.microsoft.com/office/word/2010/wordprocessingShape" mc:Ignorable="w14 w15 wp14">
+  <w:endnote w:type="separator" w:id="-1">
+    <w:p>
+      <w:r>
+        <w:separator/>
+      </w:r>
+    </w:p>
+  </w:endnote>
+  <w:endnote w:type="continuationSeparator" w:id="0">
+    <w:p>
+      <w:r>
+        <w:continuationSeparator/>
+      </w:r>
+    </w:p>
+  </w:endnote>
+</w:endnotes>
+</file>
+
+<file path=word/footer1.xml><?xml version="1.0" encoding="utf-8"?>
+<w:ftr xmlns:wpc="http://schemas.microsoft.com/office/word/2010/wordprocessingCanvas" xmlns:mo="http://schemas.microsoft.com/office/mac/office/2008/main" xmlns:mc="http://schemas.openxmlformats.org/markup-compatibility/2006" xmlns:mv="urn:schemas-microsoft-com:mac:vml" xmlns:o="urn:schemas-microsoft-com:office:office" xmlns:r="http://schemas.openxmlformats.org/officeDocument/2006/relationships" xmlns:m="http://schemas.openxmlformats.org/officeDocument/2006/math" xmlns:v="urn:schemas-microsoft-com:vml" xmlns:wp14="http://schemas.microsoft.com/office/word/2010/wordprocessingDrawing" xmlns:wp="http://schemas.openxmlformats.org/drawingml/2006/wordprocessingDrawing" xmlns:w10="urn:schemas-microsoft-com:office:word" xmlns:w="http://schemas.openxmlformats.org/wordprocessingml/2006/main" xmlns:w14="http://schemas.microsoft.com/office/word/2010/wordml" xmlns:w15="http://schemas.microsoft.com/office/word/2012/wordml" xmlns:wpg="http://schemas.microsoft.com/office/word/2010/wordprocessingGroup" xmlns:wpi="http://schemas.microsoft.com/office/word/2010/wordprocessingInk" xmlns:wne="http://schemas.microsoft.com/office/word/2006/wordml" xmlns:wps="http://schemas.microsoft.com/office/word/2010/wordprocessingShape" mc:Ignorable="w14 w15 wp14">
+  <w:p>
+    <w:pPr>
+      <w:pStyle w:val="Footer"/>
+      <w:framePr w:wrap="none" w:vAnchor="text" w:hAnchor="margin" w:xAlign="center" w:y="1"/>
+      <w:rPr>
+        <w:rStyle w:val="PageNumber"/>
+      </w:rPr>
+    </w:pPr>
+    <w:r>
+      <w:rPr>
+        <w:rStyle w:val="PageNumber"/>
+      </w:rPr>
+      <w:fldChar w:fldCharType="begin"/>
+    </w:r>
+    <w:r>
+      <w:rPr>
+        <w:rStyle w:val="PageNumber"/>
+      </w:rPr>
+      <w:instrText xml:space="preserve">PAGE  </w:instrText>
+    </w:r>
+    <w:r>
+      <w:rPr>
+        <w:rStyle w:val="PageNumber"/>
+      </w:rPr>
+      <w:fldChar w:fldCharType="end"/>
+    </w:r>
+  </w:p>
+  <w:p>
+    <w:pPr>
+      <w:pStyle w:val="Footer"/>
+    </w:pPr>
+  </w:p>
+</w:ftr>
+</file>
+
+<file path=word/footer2.xml><?xml version="1.0" encoding="utf-8"?>
+<w:ftr xmlns:wpc="http://schemas.microsoft.com/office/word/2010/wordprocessingCanvas" xmlns:mo="http://schemas.microsoft.com/office/mac/office/2008/main" xmlns:mc="http://schemas.openxmlformats.org/markup-compatibility/2006" xmlns:mv="urn:schemas-microsoft-com:mac:vml" xmlns:o="urn:schemas-microsoft-com:office:office" xmlns:r="http://schemas.openxmlformats.org/officeDocument/2006/relationships" xmlns:m="http://schemas.openxmlformats.org/officeDocument/2006/math" xmlns:v="urn:schemas-microsoft-com:vml" xmlns:wp14="http://schemas.microsoft.com/office/word/2010/wordprocessingDrawing" xmlns:wp="http://schemas.openxmlformats.org/drawingml/2006/wordprocessingDrawing" xmlns:w10="urn:schemas-microsoft-com:office:word" xmlns:w="http://schemas.openxmlformats.org/wordprocessingml/2006/main" xmlns:w14="http://schemas.microsoft.com/office/word/2010/wordml" xmlns:w15="http://schemas.microsoft.com/office/word/2012/wordml" xmlns:wpg="http://schemas.microsoft.com/office/word/2010/wordprocessingGroup" xmlns:wpi="http://schemas.microsoft.com/office/word/2010/wordprocessingInk" xmlns:wne="http://schemas.microsoft.com/office/word/2006/wordml" xmlns:wps="http://schemas.microsoft.com/office/word/2010/wordprocessingShape" mc:Ignorable="w14 w15 wp14">
+  <w:p>
+    <w:pPr>
+      <w:pStyle w:val="Footer"/>
+      <w:framePr w:wrap="none" w:vAnchor="text" w:hAnchor="margin" w:xAlign="center" w:y="1"/>
+      <w:rPr>
+        <w:rStyle w:val="PageNumber"/>
+        <w:color w:val="000000" w:themeColor="text1"/>
+      </w:rPr>
+    </w:pPr>
+    <w:r>
+      <w:rPr>
+        <w:rStyle w:val="PageNumber"/>
+        <w:color w:val="000000" w:themeColor="text1"/>
+      </w:rPr>
+      <w:fldChar w:fldCharType="begin"/>
+    </w:r>
+    <w:r>
+      <w:rPr>
+        <w:rStyle w:val="PageNumber"/>
+        <w:color w:val="000000" w:themeColor="text1"/>
+      </w:rPr>
+      <w:instrText xml:space="preserve">PAGE  </w:instrText>
+    </w:r>
+    <w:r>
+      <w:rPr>
+        <w:rStyle w:val="PageNumber"/>
+        <w:color w:val="000000" w:themeColor="text1"/>
+      </w:rPr>
+      <w:fldChar w:fldCharType="separate"/>
+    </w:r>
+    <w:r>
+      <w:rPr>
+        <w:rStyle w:val="PageNumber"/>
+        <w:noProof/>
+        <w:color w:val="000000" w:themeColor="text1"/>
+      </w:rPr>
+      <w:t>1</w:t>
+    </w:r>
+    <w:r>
+      <w:rPr>
+        <w:rStyle w:val="PageNumber"/>
+        <w:color w:val="000000" w:themeColor="text1"/>
+      </w:rPr>
+      <w:fldChar w:fldCharType="end"/>
+    </w:r>
+  </w:p>
+  <w:p>
+    <w:pPr>
+      <w:pStyle w:val="Footer"/>
+    </w:pPr>
+  </w:p>
+</w:ftr>
+</file>
+
+<file path=word/footnotes.xml><?xml version="1.0" encoding="utf-8"?>
+<w:footnotes xmlns:wpc="http://schemas.microsoft.com/office/word/2010/wordprocessingCanvas" xmlns:mo="http://schemas.microsoft.com/office/mac/office/2008/main" xmlns:mc="http://schemas.openxmlformats.org/markup-compatibility/2006" xmlns:mv="urn:schemas-microsoft-com:mac:vml" xmlns:o="urn:schemas-microsoft-com:office:office" xmlns:r="http://schemas.openxmlformats.org/officeDocument/2006/relationships" xmlns:m="http://schemas.openxmlformats.org/officeDocument/2006/math" xmlns:v="urn:schemas-microsoft-com:vml" xmlns:wp14="http://schemas.microsoft.com/office/word/2010/wordprocessingDrawing" xmlns:wp="http://schemas.openxmlformats.org/drawingml/2006/wordprocessingDrawing" xmlns:w10="urn:schemas-microsoft-com:office:word" xmlns:w="http://schemas.openxmlformats.org/wordprocessingml/2006/main" xmlns:w14="http://schemas.microsoft.com/office/word/2010/wordml" xmlns:w15="http://schemas.microsoft.com/office/word/2012/wordml" xmlns:wpg="http://schemas.microsoft.com/office/word/2010/wordprocessingGroup" xmlns:wpi="http://schemas.microsoft.com/office/word/2010/wordprocessingInk" xmlns:wne="http://schemas.microsoft.com/office/word/2006/wordml" xmlns:wps="http://schemas.microsoft.com/office/word/2010/wordprocessingShape" mc:Ignorable="w14 w15 wp14">
+  <w:footnote w:type="separator" w:id="-1">
+    <w:p>
+      <w:r>
+        <w:separator/>
+      </w:r>
+    </w:p>
+  </w:footnote>
+  <w:footnote w:type="continuationSeparator" w:id="0">
+    <w:p>
+      <w:r>
+        <w:continuationSeparator/>
+      </w:r>
+    </w:p>
+  </w:footnote>
+</w:footnotes>
+</file>
+
 <file path=word/numbering.xml><?xml version="1.0" encoding="utf-8"?>
 <w:numbering xmlns:wpc="http://schemas.microsoft.com/office/word/2010/wordprocessingCanvas" xmlns:mo="http://schemas.microsoft.com/office/mac/office/2008/main" xmlns:mc="http://schemas.openxmlformats.org/markup-compatibility/2006" xmlns:mv="urn:schemas-microsoft-com:mac:vml" xmlns:o="urn:schemas-microsoft-com:office:office" xmlns:r="http://schemas.openxmlformats.org/officeDocument/2006/relationships" xmlns:m="http://schemas.openxmlformats.org/officeDocument/2006/math" xmlns:v="urn:schemas-microsoft-com:vml" xmlns:wp14="http://schemas.microsoft.com/office/word/2010/wordprocessingDrawing" xmlns:wp="http://schemas.openxmlformats.org/drawingml/2006/wordprocessingDrawing" xmlns:w10="urn:schemas-microsoft-com:office:word" xmlns:w="http://schemas.openxmlformats.org/wordprocessingml/2006/main" xmlns:w14="http://schemas.microsoft.com/office/word/2010/wordml" xmlns:w15="http://schemas.microsoft.com/office/word/2012/wordml" xmlns:wpg="http://schemas.microsoft.com/office/word/2010/wordprocessingGroup" xmlns:wpi="http://schemas.microsoft.com/office/word/2010/wordprocessingInk" xmlns:wne="http://schemas.microsoft.com/office/word/2006/wordml" xmlns:wps="http://schemas.microsoft.com/office/word/2010/wordprocessingShape" mc:Ignorable="w14 w15 wp14">
   <w:abstractNum w:abstractNumId="0">
+    <w:nsid w:val="7E170C95"/>
+    <w:multiLevelType w:val="hybridMultilevel"/>
+    <w:tmpl w:val="A0E4DF7E"/>
+    <w:lvl w:ilvl="0" w:tplc="04090001">
+      <w:start w:val="1"/>
+      <w:numFmt w:val="bullet"/>
+      <w:lvlText w:val=""/>
+      <w:lvlJc w:val="left"/>
+      <w:pPr>
+        <w:ind w:left="720" w:hanging="360"/>
+      </w:pPr>
+      <w:rPr>
+        <w:rFonts w:ascii="Symbol" w:hAnsi="Symbol" w:hint="default"/>
+      </w:rPr>
+    </w:lvl>
+    <w:lvl w:ilvl="1" w:tplc="04090003" w:tentative="1">
+      <w:start w:val="1"/>
+      <w:numFmt w:val="bullet"/>
+      <w:lvlText w:val="o"/>
+      <w:lvlJc w:val="left"/>
+      <w:pPr>
+        <w:ind w:left="1440" w:hanging="360"/>
+      </w:pPr>
+      <w:rPr>
+        <w:rFonts w:ascii="Courier New" w:hAnsi="Courier New" w:cs="Courier New" w:hint="default"/>
+      </w:rPr>
+    </w:lvl>
+    <w:lvl w:ilvl="2" w:tplc="04090005" w:tentative="1">
+      <w:start w:val="1"/>
+      <w:numFmt w:val="bullet"/>
+      <w:lvlText w:val=""/>
+      <w:lvlJc w:val="left"/>
+      <w:pPr>
+        <w:ind w:left="2160" w:hanging="360"/>
+      </w:pPr>
+      <w:rPr>
+        <w:rFonts w:ascii="Wingdings" w:hAnsi="Wingdings" w:hint="default"/>
+      </w:rPr>
+    </w:lvl>
+    <w:lvl w:ilvl="3" w:tplc="04090001" w:tentative="1">
+      <w:start w:val="1"/>
+      <w:numFmt w:val="bullet"/>
+      <w:lvlText w:val=""/>
+      <w:lvlJc w:val="left"/>
+      <w:pPr>
+        <w:ind w:left="2880" w:hanging="360"/>
+      </w:pPr>
+      <w:rPr>
+        <w:rFonts w:ascii="Symbol" w:hAnsi="Symbol" w:hint="default"/>
+      </w:rPr>
+    </w:lvl>
+    <w:lvl w:ilvl="4" w:tplc="04090003" w:tentative="1">
+      <w:start w:val="1"/>
+      <w:numFmt w:val="bullet"/>
+      <w:lvlText w:val="o"/>
+      <w:lvlJc w:val="left"/>
+      <w:pPr>
+        <w:ind w:left="3600" w:hanging="360"/>
+      </w:pPr>
+      <w:rPr>
+        <w:rFonts w:ascii="Courier New" w:hAnsi="Courier New" w:cs="Courier New" w:hint="default"/>
+      </w:rPr>
+    </w:lvl>
+    <w:lvl w:ilvl="5" w:tplc="04090005" w:tentative="1">
+      <w:start w:val="1"/>
+      <w:numFmt w:val="bullet"/>
+      <w:lvlText w:val=""/>
+      <w:lvlJc w:val="left"/>
+      <w:pPr>
+        <w:ind w:left="4320" w:hanging="360"/>
+      </w:pPr>
+      <w:rPr>
+        <w:rFonts w:ascii="Wingdings" w:hAnsi="Wingdings" w:hint="default"/>
+      </w:rPr>
+    </w:lvl>
+    <w:lvl w:ilvl="6" w:tplc="04090001" w:tentative="1">
+      <w:start w:val="1"/>
+      <w:numFmt w:val="bullet"/>
+      <w:lvlText w:val=""/>
+      <w:lvlJc w:val="left"/>
+      <w:pPr>
+        <w:ind w:left="5040" w:hanging="360"/>
+      </w:pPr>
+      <w:rPr>
+        <w:rFonts w:ascii="Symbol" w:hAnsi="Symbol" w:hint="default"/>
+      </w:rPr>
+    </w:lvl>
+    <w:lvl w:ilvl="7" w:tplc="04090003" w:tentative="1">
+      <w:start w:val="1"/>
+      <w:numFmt w:val="bullet"/>
+      <w:lvlText w:val="o"/>
+      <w:lvlJc w:val="left"/>
+      <w:pPr>
+        <w:ind w:left="5760" w:hanging="360"/>
+      </w:pPr>
+      <w:rPr>
+        <w:rFonts w:ascii="Courier New" w:hAnsi="Courier New" w:cs="Courier New" w:hint="default"/>
+      </w:rPr>
+    </w:lvl>
+    <w:lvl w:ilvl="8" w:tplc="04090005" w:tentative="1">
+      <w:start w:val="1"/>
+      <w:numFmt w:val="bullet"/>
+      <w:lvlText w:val=""/>
+      <w:lvlJc w:val="left"/>
+      <w:pPr>
+        <w:ind w:left="6480" w:hanging="360"/>
+      </w:pPr>
+      <w:rPr>
+        <w:rFonts w:ascii="Wingdings" w:hAnsi="Wingdings" w:hint="default"/>
+      </w:rPr>
+    </w:lvl>
+  </w:abstractNum>
+  <w:abstractNum w:abstractNumId="1">
     <w:nsid w:val="7FA6598D"/>
     <w:multiLevelType w:val="hybridMultilevel"/>
     <w:tmpl w:val="607AA086"/>
@@ -2065,6 +4152,9 @@
     </w:lvl>
   </w:abstractNum>
   <w:num w:numId="1">
+    <w:abstractNumId w:val="1"/>
+  </w:num>
+  <w:num w:numId="2">
     <w:abstractNumId w:val="0"/>
   </w:num>
 </w:numbering>
@@ -2678,6 +4768,517 @@
       <w:u w:val="single"/>
     </w:rPr>
   </w:style>
+  <w:style w:type="paragraph" w:styleId="Footer">
+    <w:name w:val="footer"/>
+    <w:basedOn w:val="Normal"/>
+    <w:link w:val="FooterChar"/>
+    <w:uiPriority w:val="99"/>
+    <w:unhideWhenUsed/>
+    <w:rsid w:val="005038A3"/>
+    <w:pPr>
+      <w:tabs>
+        <w:tab w:val="center" w:pos="4680"/>
+        <w:tab w:val="right" w:pos="9360"/>
+      </w:tabs>
+    </w:pPr>
+  </w:style>
+  <w:style w:type="character" w:customStyle="1" w:styleId="FooterChar">
+    <w:name w:val="Footer Char"/>
+    <w:basedOn w:val="DefaultParagraphFont"/>
+    <w:link w:val="Footer"/>
+    <w:uiPriority w:val="99"/>
+    <w:rsid w:val="005038A3"/>
+    <w:rPr>
+      <w:rFonts w:ascii="Times New Roman" w:hAnsi="Times New Roman" w:cs="Times New Roman"/>
+    </w:rPr>
+  </w:style>
+  <w:style w:type="character" w:styleId="PageNumber">
+    <w:name w:val="page number"/>
+    <w:basedOn w:val="DefaultParagraphFont"/>
+    <w:uiPriority w:val="99"/>
+    <w:semiHidden/>
+    <w:unhideWhenUsed/>
+    <w:rsid w:val="005038A3"/>
+  </w:style>
+  <w:style w:type="paragraph" w:styleId="Header">
+    <w:name w:val="header"/>
+    <w:basedOn w:val="Normal"/>
+    <w:link w:val="HeaderChar"/>
+    <w:uiPriority w:val="99"/>
+    <w:unhideWhenUsed/>
+    <w:rsid w:val="005038A3"/>
+    <w:pPr>
+      <w:tabs>
+        <w:tab w:val="center" w:pos="4680"/>
+        <w:tab w:val="right" w:pos="9360"/>
+      </w:tabs>
+    </w:pPr>
+  </w:style>
+  <w:style w:type="character" w:customStyle="1" w:styleId="HeaderChar">
+    <w:name w:val="Header Char"/>
+    <w:basedOn w:val="DefaultParagraphFont"/>
+    <w:link w:val="Header"/>
+    <w:uiPriority w:val="99"/>
+    <w:rsid w:val="005038A3"/>
+    <w:rPr>
+      <w:rFonts w:ascii="Times New Roman" w:hAnsi="Times New Roman" w:cs="Times New Roman"/>
+    </w:rPr>
+  </w:style>
+  <w:style w:type="table" w:styleId="GridTable4-Accent6">
+    <w:name w:val="Grid Table 4 Accent 6"/>
+    <w:basedOn w:val="TableNormal"/>
+    <w:uiPriority w:val="49"/>
+    <w:rsid w:val="00F53828"/>
+    <w:tblPr>
+      <w:tblStyleRowBandSize w:val="1"/>
+      <w:tblStyleColBandSize w:val="1"/>
+      <w:tblInd w:w="0" w:type="dxa"/>
+      <w:tblBorders>
+        <w:top w:val="single" w:sz="4" w:space="0" w:color="A8D08D" w:themeColor="accent6" w:themeTint="99"/>
+        <w:left w:val="single" w:sz="4" w:space="0" w:color="A8D08D" w:themeColor="accent6" w:themeTint="99"/>
+        <w:bottom w:val="single" w:sz="4" w:space="0" w:color="A8D08D" w:themeColor="accent6" w:themeTint="99"/>
+        <w:right w:val="single" w:sz="4" w:space="0" w:color="A8D08D" w:themeColor="accent6" w:themeTint="99"/>
+        <w:insideH w:val="single" w:sz="4" w:space="0" w:color="A8D08D" w:themeColor="accent6" w:themeTint="99"/>
+        <w:insideV w:val="single" w:sz="4" w:space="0" w:color="A8D08D" w:themeColor="accent6" w:themeTint="99"/>
+      </w:tblBorders>
+      <w:tblCellMar>
+        <w:top w:w="0" w:type="dxa"/>
+        <w:left w:w="108" w:type="dxa"/>
+        <w:bottom w:w="0" w:type="dxa"/>
+        <w:right w:w="108" w:type="dxa"/>
+      </w:tblCellMar>
+    </w:tblPr>
+    <w:tblStylePr w:type="firstRow">
+      <w:rPr>
+        <w:b/>
+        <w:bCs/>
+        <w:color w:val="FFFFFF" w:themeColor="background1"/>
+      </w:rPr>
+      <w:tblPr/>
+      <w:tcPr>
+        <w:tcBorders>
+          <w:top w:val="single" w:sz="4" w:space="0" w:color="70AD47" w:themeColor="accent6"/>
+          <w:left w:val="single" w:sz="4" w:space="0" w:color="70AD47" w:themeColor="accent6"/>
+          <w:bottom w:val="single" w:sz="4" w:space="0" w:color="70AD47" w:themeColor="accent6"/>
+          <w:right w:val="single" w:sz="4" w:space="0" w:color="70AD47" w:themeColor="accent6"/>
+          <w:insideH w:val="nil"/>
+          <w:insideV w:val="nil"/>
+        </w:tcBorders>
+        <w:shd w:val="clear" w:color="auto" w:fill="70AD47" w:themeFill="accent6"/>
+      </w:tcPr>
+    </w:tblStylePr>
+    <w:tblStylePr w:type="lastRow">
+      <w:rPr>
+        <w:b/>
+        <w:bCs/>
+      </w:rPr>
+      <w:tblPr/>
+      <w:tcPr>
+        <w:tcBorders>
+          <w:top w:val="double" w:sz="4" w:space="0" w:color="70AD47" w:themeColor="accent6"/>
+        </w:tcBorders>
+      </w:tcPr>
+    </w:tblStylePr>
+    <w:tblStylePr w:type="firstCol">
+      <w:rPr>
+        <w:b/>
+        <w:bCs/>
+      </w:rPr>
+    </w:tblStylePr>
+    <w:tblStylePr w:type="lastCol">
+      <w:rPr>
+        <w:b/>
+        <w:bCs/>
+      </w:rPr>
+    </w:tblStylePr>
+    <w:tblStylePr w:type="band1Vert">
+      <w:tblPr/>
+      <w:tcPr>
+        <w:shd w:val="clear" w:color="auto" w:fill="E2EFD9" w:themeFill="accent6" w:themeFillTint="33"/>
+      </w:tcPr>
+    </w:tblStylePr>
+    <w:tblStylePr w:type="band1Horz">
+      <w:tblPr/>
+      <w:tcPr>
+        <w:shd w:val="clear" w:color="auto" w:fill="E2EFD9" w:themeFill="accent6" w:themeFillTint="33"/>
+      </w:tcPr>
+    </w:tblStylePr>
+  </w:style>
+  <w:style w:type="table" w:styleId="GridTable6Colorful-Accent5">
+    <w:name w:val="Grid Table 6 Colorful Accent 5"/>
+    <w:basedOn w:val="TableNormal"/>
+    <w:uiPriority w:val="51"/>
+    <w:rsid w:val="00F53828"/>
+    <w:rPr>
+      <w:color w:val="2F5496" w:themeColor="accent5" w:themeShade="BF"/>
+    </w:rPr>
+    <w:tblPr>
+      <w:tblStyleRowBandSize w:val="1"/>
+      <w:tblStyleColBandSize w:val="1"/>
+      <w:tblInd w:w="0" w:type="dxa"/>
+      <w:tblBorders>
+        <w:top w:val="single" w:sz="4" w:space="0" w:color="8EAADB" w:themeColor="accent5" w:themeTint="99"/>
+        <w:left w:val="single" w:sz="4" w:space="0" w:color="8EAADB" w:themeColor="accent5" w:themeTint="99"/>
+        <w:bottom w:val="single" w:sz="4" w:space="0" w:color="8EAADB" w:themeColor="accent5" w:themeTint="99"/>
+        <w:right w:val="single" w:sz="4" w:space="0" w:color="8EAADB" w:themeColor="accent5" w:themeTint="99"/>
+        <w:insideH w:val="single" w:sz="4" w:space="0" w:color="8EAADB" w:themeColor="accent5" w:themeTint="99"/>
+        <w:insideV w:val="single" w:sz="4" w:space="0" w:color="8EAADB" w:themeColor="accent5" w:themeTint="99"/>
+      </w:tblBorders>
+      <w:tblCellMar>
+        <w:top w:w="0" w:type="dxa"/>
+        <w:left w:w="108" w:type="dxa"/>
+        <w:bottom w:w="0" w:type="dxa"/>
+        <w:right w:w="108" w:type="dxa"/>
+      </w:tblCellMar>
+    </w:tblPr>
+    <w:tblStylePr w:type="firstRow">
+      <w:rPr>
+        <w:b/>
+        <w:bCs/>
+      </w:rPr>
+      <w:tblPr/>
+      <w:tcPr>
+        <w:tcBorders>
+          <w:bottom w:val="single" w:sz="12" w:space="0" w:color="8EAADB" w:themeColor="accent5" w:themeTint="99"/>
+        </w:tcBorders>
+      </w:tcPr>
+    </w:tblStylePr>
+    <w:tblStylePr w:type="lastRow">
+      <w:rPr>
+        <w:b/>
+        <w:bCs/>
+      </w:rPr>
+      <w:tblPr/>
+      <w:tcPr>
+        <w:tcBorders>
+          <w:top w:val="double" w:sz="4" w:space="0" w:color="8EAADB" w:themeColor="accent5" w:themeTint="99"/>
+        </w:tcBorders>
+      </w:tcPr>
+    </w:tblStylePr>
+    <w:tblStylePr w:type="firstCol">
+      <w:rPr>
+        <w:b/>
+        <w:bCs/>
+      </w:rPr>
+    </w:tblStylePr>
+    <w:tblStylePr w:type="lastCol">
+      <w:rPr>
+        <w:b/>
+        <w:bCs/>
+      </w:rPr>
+    </w:tblStylePr>
+    <w:tblStylePr w:type="band1Vert">
+      <w:tblPr/>
+      <w:tcPr>
+        <w:shd w:val="clear" w:color="auto" w:fill="D9E2F3" w:themeFill="accent5" w:themeFillTint="33"/>
+      </w:tcPr>
+    </w:tblStylePr>
+    <w:tblStylePr w:type="band1Horz">
+      <w:tblPr/>
+      <w:tcPr>
+        <w:shd w:val="clear" w:color="auto" w:fill="D9E2F3" w:themeFill="accent5" w:themeFillTint="33"/>
+      </w:tcPr>
+    </w:tblStylePr>
+  </w:style>
+  <w:style w:type="table" w:styleId="GridTable6Colorful-Accent6">
+    <w:name w:val="Grid Table 6 Colorful Accent 6"/>
+    <w:basedOn w:val="TableNormal"/>
+    <w:uiPriority w:val="51"/>
+    <w:rsid w:val="00F53828"/>
+    <w:rPr>
+      <w:color w:val="538135" w:themeColor="accent6" w:themeShade="BF"/>
+    </w:rPr>
+    <w:tblPr>
+      <w:tblStyleRowBandSize w:val="1"/>
+      <w:tblStyleColBandSize w:val="1"/>
+      <w:tblInd w:w="0" w:type="dxa"/>
+      <w:tblBorders>
+        <w:top w:val="single" w:sz="4" w:space="0" w:color="A8D08D" w:themeColor="accent6" w:themeTint="99"/>
+        <w:left w:val="single" w:sz="4" w:space="0" w:color="A8D08D" w:themeColor="accent6" w:themeTint="99"/>
+        <w:bottom w:val="single" w:sz="4" w:space="0" w:color="A8D08D" w:themeColor="accent6" w:themeTint="99"/>
+        <w:right w:val="single" w:sz="4" w:space="0" w:color="A8D08D" w:themeColor="accent6" w:themeTint="99"/>
+        <w:insideH w:val="single" w:sz="4" w:space="0" w:color="A8D08D" w:themeColor="accent6" w:themeTint="99"/>
+        <w:insideV w:val="single" w:sz="4" w:space="0" w:color="A8D08D" w:themeColor="accent6" w:themeTint="99"/>
+      </w:tblBorders>
+      <w:tblCellMar>
+        <w:top w:w="0" w:type="dxa"/>
+        <w:left w:w="108" w:type="dxa"/>
+        <w:bottom w:w="0" w:type="dxa"/>
+        <w:right w:w="108" w:type="dxa"/>
+      </w:tblCellMar>
+    </w:tblPr>
+    <w:tblStylePr w:type="firstRow">
+      <w:rPr>
+        <w:b/>
+        <w:bCs/>
+      </w:rPr>
+      <w:tblPr/>
+      <w:tcPr>
+        <w:tcBorders>
+          <w:bottom w:val="single" w:sz="12" w:space="0" w:color="A8D08D" w:themeColor="accent6" w:themeTint="99"/>
+        </w:tcBorders>
+      </w:tcPr>
+    </w:tblStylePr>
+    <w:tblStylePr w:type="lastRow">
+      <w:rPr>
+        <w:b/>
+        <w:bCs/>
+      </w:rPr>
+      <w:tblPr/>
+      <w:tcPr>
+        <w:tcBorders>
+          <w:top w:val="double" w:sz="4" w:space="0" w:color="A8D08D" w:themeColor="accent6" w:themeTint="99"/>
+        </w:tcBorders>
+      </w:tcPr>
+    </w:tblStylePr>
+    <w:tblStylePr w:type="firstCol">
+      <w:rPr>
+        <w:b/>
+        <w:bCs/>
+      </w:rPr>
+    </w:tblStylePr>
+    <w:tblStylePr w:type="lastCol">
+      <w:rPr>
+        <w:b/>
+        <w:bCs/>
+      </w:rPr>
+    </w:tblStylePr>
+    <w:tblStylePr w:type="band1Vert">
+      <w:tblPr/>
+      <w:tcPr>
+        <w:shd w:val="clear" w:color="auto" w:fill="E2EFD9" w:themeFill="accent6" w:themeFillTint="33"/>
+      </w:tcPr>
+    </w:tblStylePr>
+    <w:tblStylePr w:type="band1Horz">
+      <w:tblPr/>
+      <w:tcPr>
+        <w:shd w:val="clear" w:color="auto" w:fill="E2EFD9" w:themeFill="accent6" w:themeFillTint="33"/>
+      </w:tcPr>
+    </w:tblStylePr>
+  </w:style>
+  <w:style w:type="table" w:styleId="GridTable7Colorful">
+    <w:name w:val="Grid Table 7 Colorful"/>
+    <w:basedOn w:val="TableNormal"/>
+    <w:uiPriority w:val="52"/>
+    <w:rsid w:val="00F53828"/>
+    <w:rPr>
+      <w:color w:val="000000" w:themeColor="text1"/>
+    </w:rPr>
+    <w:tblPr>
+      <w:tblStyleRowBandSize w:val="1"/>
+      <w:tblStyleColBandSize w:val="1"/>
+      <w:tblInd w:w="0" w:type="dxa"/>
+      <w:tblBorders>
+        <w:top w:val="single" w:sz="4" w:space="0" w:color="666666" w:themeColor="text1" w:themeTint="99"/>
+        <w:left w:val="single" w:sz="4" w:space="0" w:color="666666" w:themeColor="text1" w:themeTint="99"/>
+        <w:bottom w:val="single" w:sz="4" w:space="0" w:color="666666" w:themeColor="text1" w:themeTint="99"/>
+        <w:right w:val="single" w:sz="4" w:space="0" w:color="666666" w:themeColor="text1" w:themeTint="99"/>
+        <w:insideH w:val="single" w:sz="4" w:space="0" w:color="666666" w:themeColor="text1" w:themeTint="99"/>
+        <w:insideV w:val="single" w:sz="4" w:space="0" w:color="666666" w:themeColor="text1" w:themeTint="99"/>
+      </w:tblBorders>
+      <w:tblCellMar>
+        <w:top w:w="0" w:type="dxa"/>
+        <w:left w:w="108" w:type="dxa"/>
+        <w:bottom w:w="0" w:type="dxa"/>
+        <w:right w:w="108" w:type="dxa"/>
+      </w:tblCellMar>
+    </w:tblPr>
+    <w:tblStylePr w:type="firstRow">
+      <w:rPr>
+        <w:b/>
+        <w:bCs/>
+      </w:rPr>
+      <w:tblPr/>
+      <w:tcPr>
+        <w:tcBorders>
+          <w:top w:val="nil"/>
+          <w:left w:val="nil"/>
+          <w:right w:val="nil"/>
+          <w:insideH w:val="nil"/>
+          <w:insideV w:val="nil"/>
+        </w:tcBorders>
+        <w:shd w:val="clear" w:color="auto" w:fill="FFFFFF" w:themeFill="background1"/>
+      </w:tcPr>
+    </w:tblStylePr>
+    <w:tblStylePr w:type="lastRow">
+      <w:rPr>
+        <w:b/>
+        <w:bCs/>
+      </w:rPr>
+      <w:tblPr/>
+      <w:tcPr>
+        <w:tcBorders>
+          <w:left w:val="nil"/>
+          <w:bottom w:val="nil"/>
+          <w:right w:val="nil"/>
+          <w:insideH w:val="nil"/>
+          <w:insideV w:val="nil"/>
+        </w:tcBorders>
+        <w:shd w:val="clear" w:color="auto" w:fill="FFFFFF" w:themeFill="background1"/>
+      </w:tcPr>
+    </w:tblStylePr>
+    <w:tblStylePr w:type="firstCol">
+      <w:pPr>
+        <w:jc w:val="right"/>
+      </w:pPr>
+      <w:rPr>
+        <w:i/>
+        <w:iCs/>
+      </w:rPr>
+      <w:tblPr/>
+      <w:tcPr>
+        <w:tcBorders>
+          <w:top w:val="nil"/>
+          <w:left w:val="nil"/>
+          <w:bottom w:val="nil"/>
+          <w:insideH w:val="nil"/>
+          <w:insideV w:val="nil"/>
+        </w:tcBorders>
+        <w:shd w:val="clear" w:color="auto" w:fill="FFFFFF" w:themeFill="background1"/>
+      </w:tcPr>
+    </w:tblStylePr>
+    <w:tblStylePr w:type="lastCol">
+      <w:rPr>
+        <w:i/>
+        <w:iCs/>
+      </w:rPr>
+      <w:tblPr/>
+      <w:tcPr>
+        <w:tcBorders>
+          <w:top w:val="nil"/>
+          <w:bottom w:val="nil"/>
+          <w:right w:val="nil"/>
+          <w:insideH w:val="nil"/>
+          <w:insideV w:val="nil"/>
+        </w:tcBorders>
+        <w:shd w:val="clear" w:color="auto" w:fill="FFFFFF" w:themeFill="background1"/>
+      </w:tcPr>
+    </w:tblStylePr>
+    <w:tblStylePr w:type="band1Vert">
+      <w:tblPr/>
+      <w:tcPr>
+        <w:shd w:val="clear" w:color="auto" w:fill="CCCCCC" w:themeFill="text1" w:themeFillTint="33"/>
+      </w:tcPr>
+    </w:tblStylePr>
+    <w:tblStylePr w:type="band1Horz">
+      <w:tblPr/>
+      <w:tcPr>
+        <w:shd w:val="clear" w:color="auto" w:fill="CCCCCC" w:themeFill="text1" w:themeFillTint="33"/>
+      </w:tcPr>
+    </w:tblStylePr>
+    <w:tblStylePr w:type="neCell">
+      <w:tblPr/>
+      <w:tcPr>
+        <w:tcBorders>
+          <w:bottom w:val="single" w:sz="4" w:space="0" w:color="666666" w:themeColor="text1" w:themeTint="99"/>
+        </w:tcBorders>
+      </w:tcPr>
+    </w:tblStylePr>
+    <w:tblStylePr w:type="nwCell">
+      <w:tblPr/>
+      <w:tcPr>
+        <w:tcBorders>
+          <w:bottom w:val="single" w:sz="4" w:space="0" w:color="666666" w:themeColor="text1" w:themeTint="99"/>
+        </w:tcBorders>
+      </w:tcPr>
+    </w:tblStylePr>
+    <w:tblStylePr w:type="seCell">
+      <w:tblPr/>
+      <w:tcPr>
+        <w:tcBorders>
+          <w:top w:val="single" w:sz="4" w:space="0" w:color="666666" w:themeColor="text1" w:themeTint="99"/>
+        </w:tcBorders>
+      </w:tcPr>
+    </w:tblStylePr>
+    <w:tblStylePr w:type="swCell">
+      <w:tblPr/>
+      <w:tcPr>
+        <w:tcBorders>
+          <w:top w:val="single" w:sz="4" w:space="0" w:color="666666" w:themeColor="text1" w:themeTint="99"/>
+        </w:tcBorders>
+      </w:tcPr>
+    </w:tblStylePr>
+  </w:style>
+  <w:style w:type="table" w:styleId="GridTable4">
+    <w:name w:val="Grid Table 4"/>
+    <w:basedOn w:val="TableNormal"/>
+    <w:uiPriority w:val="49"/>
+    <w:rsid w:val="002E76A6"/>
+    <w:tblPr>
+      <w:tblStyleRowBandSize w:val="1"/>
+      <w:tblStyleColBandSize w:val="1"/>
+      <w:tblInd w:w="0" w:type="dxa"/>
+      <w:tblBorders>
+        <w:top w:val="single" w:sz="4" w:space="0" w:color="666666" w:themeColor="text1" w:themeTint="99"/>
+        <w:left w:val="single" w:sz="4" w:space="0" w:color="666666" w:themeColor="text1" w:themeTint="99"/>
+        <w:bottom w:val="single" w:sz="4" w:space="0" w:color="666666" w:themeColor="text1" w:themeTint="99"/>
+        <w:right w:val="single" w:sz="4" w:space="0" w:color="666666" w:themeColor="text1" w:themeTint="99"/>
+        <w:insideH w:val="single" w:sz="4" w:space="0" w:color="666666" w:themeColor="text1" w:themeTint="99"/>
+        <w:insideV w:val="single" w:sz="4" w:space="0" w:color="666666" w:themeColor="text1" w:themeTint="99"/>
+      </w:tblBorders>
+      <w:tblCellMar>
+        <w:top w:w="0" w:type="dxa"/>
+        <w:left w:w="108" w:type="dxa"/>
+        <w:bottom w:w="0" w:type="dxa"/>
+        <w:right w:w="108" w:type="dxa"/>
+      </w:tblCellMar>
+    </w:tblPr>
+    <w:tblStylePr w:type="firstRow">
+      <w:rPr>
+        <w:b/>
+        <w:bCs/>
+        <w:color w:val="FFFFFF" w:themeColor="background1"/>
+      </w:rPr>
+      <w:tblPr/>
+      <w:tcPr>
+        <w:tcBorders>
+          <w:top w:val="single" w:sz="4" w:space="0" w:color="000000" w:themeColor="text1"/>
+          <w:left w:val="single" w:sz="4" w:space="0" w:color="000000" w:themeColor="text1"/>
+          <w:bottom w:val="single" w:sz="4" w:space="0" w:color="000000" w:themeColor="text1"/>
+          <w:right w:val="single" w:sz="4" w:space="0" w:color="000000" w:themeColor="text1"/>
+          <w:insideH w:val="nil"/>
+          <w:insideV w:val="nil"/>
+        </w:tcBorders>
+        <w:shd w:val="clear" w:color="auto" w:fill="000000" w:themeFill="text1"/>
+      </w:tcPr>
+    </w:tblStylePr>
+    <w:tblStylePr w:type="lastRow">
+      <w:rPr>
+        <w:b/>
+        <w:bCs/>
+      </w:rPr>
+      <w:tblPr/>
+      <w:tcPr>
+        <w:tcBorders>
+          <w:top w:val="double" w:sz="4" w:space="0" w:color="000000" w:themeColor="text1"/>
+        </w:tcBorders>
+      </w:tcPr>
+    </w:tblStylePr>
+    <w:tblStylePr w:type="firstCol">
+      <w:rPr>
+        <w:b/>
+        <w:bCs/>
+      </w:rPr>
+    </w:tblStylePr>
+    <w:tblStylePr w:type="lastCol">
+      <w:rPr>
+        <w:b/>
+        <w:bCs/>
+      </w:rPr>
+    </w:tblStylePr>
+    <w:tblStylePr w:type="band1Vert">
+      <w:tblPr/>
+      <w:tcPr>
+        <w:shd w:val="clear" w:color="auto" w:fill="CCCCCC" w:themeFill="text1" w:themeFillTint="33"/>
+      </w:tcPr>
+    </w:tblStylePr>
+    <w:tblStylePr w:type="band1Horz">
+      <w:tblPr/>
+      <w:tcPr>
+        <w:shd w:val="clear" w:color="auto" w:fill="CCCCCC" w:themeFill="text1" w:themeFillTint="33"/>
+      </w:tcPr>
+    </w:tblStylePr>
+  </w:style>
 </w:styles>
 </file>
 

--- a/paper/narula_finalpaper.docx
+++ b/paper/narula_finalpaper.docx
@@ -610,6 +610,7 @@
           <w:p>
             <w:pPr>
               <w:pStyle w:val="NormalWeb"/>
+              <w:jc w:val="center"/>
               <w:cnfStyle w:val="000000000000" w:firstRow="0" w:lastRow="0" w:firstColumn="0" w:lastColumn="0" w:oddVBand="0" w:evenVBand="0" w:oddHBand="0" w:evenHBand="0" w:firstRowFirstColumn="0" w:firstRowLastColumn="0" w:lastRowFirstColumn="0" w:lastRowLastColumn="0"/>
             </w:pPr>
             <w:r>
@@ -658,11 +659,14 @@
           <w:p>
             <w:pPr>
               <w:pStyle w:val="NormalWeb"/>
+              <w:jc w:val="center"/>
               <w:cnfStyle w:val="000000000000" w:firstRow="0" w:lastRow="0" w:firstColumn="0" w:lastColumn="0" w:oddVBand="0" w:evenVBand="0" w:oddHBand="0" w:evenHBand="0" w:firstRowFirstColumn="0" w:firstRowLastColumn="0" w:lastRowFirstColumn="0" w:lastRowLastColumn="0"/>
             </w:pPr>
+            <w:bookmarkStart w:id="0" w:name="_GoBack"/>
             <w:r>
               <w:t>fake</w:t>
             </w:r>
+            <w:bookmarkEnd w:id="0"/>
           </w:p>
         </w:tc>
       </w:tr>
@@ -3658,8 +3662,6 @@
           <w:rFonts w:eastAsia="Times New Roman"/>
         </w:rPr>
       </w:pPr>
-      <w:bookmarkStart w:id="0" w:name="_GoBack"/>
-      <w:bookmarkEnd w:id="0"/>
     </w:p>
     <w:p>
       <w:pPr>

--- a/paper/narula_finalpaper.docx
+++ b/paper/narula_finalpaper.docx
@@ -584,10 +584,12 @@
           <w:p>
             <w:pPr>
               <w:pStyle w:val="NormalWeb"/>
+              <w:jc w:val="center"/>
               <w:rPr>
                 <w:b w:val="0"/>
               </w:rPr>
             </w:pPr>
+            <w:bookmarkStart w:id="0" w:name="_GoBack" w:colFirst="0" w:colLast="0"/>
             <w:r>
               <w:rPr>
                 <w:b w:val="0"/>
@@ -633,6 +635,7 @@
           <w:p>
             <w:pPr>
               <w:pStyle w:val="NormalWeb"/>
+              <w:jc w:val="center"/>
               <w:rPr>
                 <w:b w:val="0"/>
               </w:rPr>
@@ -662,14 +665,13 @@
               <w:jc w:val="center"/>
               <w:cnfStyle w:val="000000000000" w:firstRow="0" w:lastRow="0" w:firstColumn="0" w:lastColumn="0" w:oddVBand="0" w:evenVBand="0" w:oddHBand="0" w:evenHBand="0" w:firstRowFirstColumn="0" w:firstRowLastColumn="0" w:lastRowFirstColumn="0" w:lastRowLastColumn="0"/>
             </w:pPr>
-            <w:bookmarkStart w:id="0" w:name="_GoBack"/>
             <w:r>
               <w:t>fake</w:t>
             </w:r>
-            <w:bookmarkEnd w:id="0"/>
           </w:p>
         </w:tc>
       </w:tr>
+      <w:bookmarkEnd w:id="0"/>
     </w:tbl>
     <w:p>
       <w:pPr>

--- a/paper/narula_finalpaper.docx
+++ b/paper/narula_finalpaper.docx
@@ -549,7 +549,9 @@
           <w:p>
             <w:pPr>
               <w:pStyle w:val="NormalWeb"/>
-            </w:pPr>
+              <w:jc w:val="center"/>
+            </w:pPr>
+            <w:bookmarkStart w:id="0" w:name="_GoBack" w:colFirst="0" w:colLast="1"/>
             <w:r>
               <w:t>Text</w:t>
             </w:r>
@@ -563,6 +565,7 @@
           <w:p>
             <w:pPr>
               <w:pStyle w:val="NormalWeb"/>
+              <w:jc w:val="center"/>
               <w:cnfStyle w:val="100000000000" w:firstRow="1" w:lastRow="0" w:firstColumn="0" w:lastColumn="0" w:oddVBand="0" w:evenVBand="0" w:oddHBand="0" w:evenHBand="0" w:firstRowFirstColumn="0" w:firstRowLastColumn="0" w:lastRowFirstColumn="0" w:lastRowLastColumn="0"/>
             </w:pPr>
             <w:r>
@@ -571,6 +574,7 @@
           </w:p>
         </w:tc>
       </w:tr>
+      <w:bookmarkEnd w:id="0"/>
       <w:tr>
         <w:trPr>
           <w:jc w:val="center"/>
@@ -589,7 +593,6 @@
                 <w:b w:val="0"/>
               </w:rPr>
             </w:pPr>
-            <w:bookmarkStart w:id="0" w:name="_GoBack" w:colFirst="0" w:colLast="0"/>
             <w:r>
               <w:rPr>
                 <w:b w:val="0"/>
@@ -671,7 +674,6 @@
           </w:p>
         </w:tc>
       </w:tr>
-      <w:bookmarkEnd w:id="0"/>
     </w:tbl>
     <w:p>
       <w:pPr>
